--- a/test/word/models.docx
+++ b/test/word/models.docx
@@ -6,6 +6,21 @@
       <w:pPr>
         <w:pStyle w:val="Title"/>
       </w:pPr>
+      <w:r>
+        <w:t>Models</w:t>
+      </w:r>
+    </w:p>
+    <w:p>
+      <w:pPr>
+        <w:pStyle w:val="Heading1"/>
+      </w:pPr>
+      <w:bookmarkStart w:id="0" w:name="_Toc403728284"/>
+      <w:r>
+        <w:t>Always Models</w:t>
+      </w:r>
+      <w:bookmarkEnd w:id="0"/>
+    </w:p>
+    <w:p>
       <w:r>
         <w:rPr>
           <w:noProof/>
@@ -13,16 +28,16 @@
         <mc:AlternateContent>
           <mc:Choice Requires="wps">
             <w:drawing>
-              <wp:anchor distT="0" distB="0" distL="114300" distR="114300" simplePos="0" relativeHeight="251671552" behindDoc="0" locked="0" layoutInCell="1" allowOverlap="1" wp14:anchorId="61690EB2" wp14:editId="1665AC64">
+              <wp:anchor distT="0" distB="0" distL="114300" distR="114300" simplePos="0" relativeHeight="251671552" behindDoc="0" locked="0" layoutInCell="1" allowOverlap="1" wp14:anchorId="441EFA58" wp14:editId="7376E88B">
                 <wp:simplePos x="0" y="0"/>
-                <wp:positionH relativeFrom="column">
-                  <wp:posOffset>5095875</wp:posOffset>
+                <wp:positionH relativeFrom="page">
+                  <wp:align>right</wp:align>
                 </wp:positionH>
-                <wp:positionV relativeFrom="paragraph">
-                  <wp:posOffset>552450</wp:posOffset>
+                <wp:positionV relativeFrom="page">
+                  <wp:posOffset>1465580</wp:posOffset>
                 </wp:positionV>
-                <wp:extent cx="1733550" cy="4714875"/>
-                <wp:effectExtent l="0" t="0" r="19050" b="28575"/>
+                <wp:extent cx="1735200" cy="4716000"/>
+                <wp:effectExtent l="0" t="0" r="17780" b="27940"/>
                 <wp:wrapNone/>
                 <wp:docPr id="17" name="Rectangle 17"/>
                 <wp:cNvGraphicFramePr/>
@@ -33,7 +48,7 @@
                       <wps:spPr>
                         <a:xfrm>
                           <a:off x="0" y="0"/>
-                          <a:ext cx="1733550" cy="4714875"/>
+                          <a:ext cx="1735200" cy="4716000"/>
                         </a:xfrm>
                         <a:prstGeom prst="rect">
                           <a:avLst/>
@@ -137,12 +152,18 @@
                     </wps:wsp>
                   </a:graphicData>
                 </a:graphic>
+                <wp14:sizeRelH relativeFrom="margin">
+                  <wp14:pctWidth>0</wp14:pctWidth>
+                </wp14:sizeRelH>
+                <wp14:sizeRelV relativeFrom="margin">
+                  <wp14:pctHeight>0</wp14:pctHeight>
+                </wp14:sizeRelV>
               </wp:anchor>
             </w:drawing>
           </mc:Choice>
           <mc:Fallback>
             <w:pict>
-              <v:rect id="Rectangle 17" o:spid="_x0000_s1026" style="position:absolute;margin-left:401.25pt;margin-top:43.5pt;width:136.5pt;height:371.25pt;z-index:251671552;visibility:visible;mso-wrap-style:square;mso-wrap-distance-left:9pt;mso-wrap-distance-top:0;mso-wrap-distance-right:9pt;mso-wrap-distance-bottom:0;mso-position-horizontal:absolute;mso-position-horizontal-relative:text;mso-position-vertical:absolute;mso-position-vertical-relative:text;v-text-anchor:middle" o:gfxdata="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" fillcolor="#4f81bd [3204]" strokecolor="#243f60 [1604]" strokeweight="2pt">
+              <v:rect id="Rectangle 17" o:spid="_x0000_s1026" style="position:absolute;margin-left:85.45pt;margin-top:115.4pt;width:136.65pt;height:371.35pt;z-index:251671552;visibility:visible;mso-wrap-style:square;mso-width-percent:0;mso-height-percent:0;mso-wrap-distance-left:9pt;mso-wrap-distance-top:0;mso-wrap-distance-right:9pt;mso-wrap-distance-bottom:0;mso-position-horizontal:right;mso-position-horizontal-relative:page;mso-position-vertical:absolute;mso-position-vertical-relative:page;mso-width-percent:0;mso-height-percent:0;mso-width-relative:margin;mso-height-relative:margin;v-text-anchor:middle" o:gfxdata="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" fillcolor="#4f81bd [3204]" strokecolor="#243f60 [1604]" strokeweight="2pt">
                 <v:textbox>
                   <w:txbxContent>
                     <w:p>
@@ -216,26 +237,12 @@
                     </w:p>
                   </w:txbxContent>
                 </v:textbox>
+                <w10:wrap anchorx="page" anchory="page"/>
               </v:rect>
             </w:pict>
           </mc:Fallback>
         </mc:AlternateContent>
       </w:r>
-      <w:r>
-        <w:t>Models</w:t>
-      </w:r>
-    </w:p>
-    <w:p>
-      <w:pPr>
-        <w:pStyle w:val="Heading1"/>
-      </w:pPr>
-      <w:bookmarkStart w:id="0" w:name="_Toc403728284"/>
-      <w:r>
-        <w:t>Always Models</w:t>
-      </w:r>
-      <w:bookmarkEnd w:id="0"/>
-    </w:p>
-    <w:p>
       <w:r>
         <w:t>Document styles style body section paragraph inline text</w:t>
       </w:r>
@@ -583,28 +590,25 @@
         </m:oMath>
       </m:oMathPara>
     </w:p>
-    <w:p>
-      <w:bookmarkStart w:id="2" w:name="_GoBack"/>
-      <w:bookmarkEnd w:id="2"/>
-    </w:p>
+    <w:p/>
     <w:p>
       <w:pPr>
         <w:pStyle w:val="Heading1"/>
       </w:pPr>
-      <w:bookmarkStart w:id="3" w:name="_Toc403728286"/>
+      <w:bookmarkStart w:id="2" w:name="_Toc403728286"/>
       <w:r>
         <w:t xml:space="preserve">Range </w:t>
       </w:r>
       <w:r>
         <w:t>(Field Bookmark)</w:t>
       </w:r>
-      <w:bookmarkEnd w:id="3"/>
+      <w:bookmarkEnd w:id="2"/>
     </w:p>
     <w:p>
       <w:pPr>
         <w:pStyle w:val="Heading2"/>
       </w:pPr>
-      <w:bookmarkStart w:id="4" w:name="_Toc403728287"/>
+      <w:bookmarkStart w:id="3" w:name="_Toc403728287"/>
       <w:r>
         <w:t xml:space="preserve">Field </w:t>
       </w:r>
@@ -620,7 +624,7 @@
       <w:r>
         <w:t>fieldSeparate</w:t>
       </w:r>
-      <w:bookmarkEnd w:id="4"/>
+      <w:bookmarkEnd w:id="3"/>
       <w:proofErr w:type="spellEnd"/>
     </w:p>
     <w:p>
@@ -637,7 +641,7 @@
       <w:pPr>
         <w:pStyle w:val="Heading2"/>
       </w:pPr>
-      <w:bookmarkStart w:id="5" w:name="_Toc403728288"/>
+      <w:bookmarkStart w:id="4" w:name="_Toc403728288"/>
       <w:proofErr w:type="spellStart"/>
       <w:r>
         <w:t>F</w:t>
@@ -645,7 +649,7 @@
       <w:r>
         <w:t>ieldsimple</w:t>
       </w:r>
-      <w:bookmarkEnd w:id="5"/>
+      <w:bookmarkEnd w:id="4"/>
       <w:proofErr w:type="spellEnd"/>
     </w:p>
     <w:p>
@@ -662,7 +666,7 @@
         <w:rPr>
           <w:noProof/>
         </w:rPr>
-        <w:t>23-Dec-14</w:t>
+        <w:t>28-Apr-15</w:t>
       </w:r>
       <w:r>
         <w:rPr>
@@ -675,7 +679,7 @@
       <w:pPr>
         <w:pStyle w:val="Heading2"/>
       </w:pPr>
-      <w:bookmarkStart w:id="6" w:name="_Toc403728289"/>
+      <w:bookmarkStart w:id="5" w:name="_Toc403728289"/>
       <w:r>
         <w:t xml:space="preserve">Bookmark </w:t>
       </w:r>
@@ -683,15 +687,15 @@
       <w:r>
         <w:t>bookmarStart</w:t>
       </w:r>
+      <w:bookmarkEnd w:id="5"/>
+      <w:proofErr w:type="spellEnd"/>
+    </w:p>
+    <w:p>
+      <w:bookmarkStart w:id="6" w:name="Test"/>
+      <w:r>
+        <w:t>On the Insert tab</w:t>
+      </w:r>
       <w:bookmarkEnd w:id="6"/>
-      <w:proofErr w:type="spellEnd"/>
-    </w:p>
-    <w:p>
-      <w:bookmarkStart w:id="7" w:name="Test"/>
-      <w:r>
-        <w:t>On the Insert tab</w:t>
-      </w:r>
-      <w:bookmarkEnd w:id="7"/>
       <w:r>
         <w:t>, the galleries include items that are designed to coordinate with the overall look of your document. You can use these galleries to insert tables, headers, footers, lists, cover pages, and other document building blocks. When you create pictures, charts, or diagrams, they also coordinate with your current document look.</w:t>
       </w:r>
@@ -700,23 +704,23 @@
       <w:pPr>
         <w:pStyle w:val="Heading1"/>
       </w:pPr>
-      <w:bookmarkStart w:id="8" w:name="_Toc403728290"/>
+      <w:bookmarkStart w:id="7" w:name="_Toc403728290"/>
       <w:r>
         <w:t>Image</w:t>
       </w:r>
-      <w:bookmarkEnd w:id="8"/>
+      <w:bookmarkEnd w:id="7"/>
     </w:p>
     <w:p>
       <w:pPr>
         <w:pStyle w:val="Heading2"/>
       </w:pPr>
-      <w:bookmarkStart w:id="9" w:name="_Toc403728291"/>
+      <w:bookmarkStart w:id="8" w:name="_Toc403728291"/>
       <w:proofErr w:type="spellStart"/>
       <w:proofErr w:type="gramStart"/>
       <w:r>
         <w:t>anchorImage</w:t>
       </w:r>
-      <w:bookmarkEnd w:id="9"/>
+      <w:bookmarkEnd w:id="8"/>
       <w:proofErr w:type="spellEnd"/>
       <w:proofErr w:type="gramEnd"/>
       <w:r>
@@ -806,13 +810,13 @@
       <w:pPr>
         <w:pStyle w:val="Heading2"/>
       </w:pPr>
-      <w:bookmarkStart w:id="10" w:name="_Toc403728292"/>
+      <w:bookmarkStart w:id="9" w:name="_Toc403728292"/>
       <w:proofErr w:type="spellStart"/>
       <w:proofErr w:type="gramStart"/>
       <w:r>
         <w:t>inlineImage</w:t>
       </w:r>
-      <w:bookmarkEnd w:id="10"/>
+      <w:bookmarkEnd w:id="9"/>
       <w:proofErr w:type="spellEnd"/>
       <w:proofErr w:type="gramEnd"/>
     </w:p>
@@ -887,7 +891,7 @@
       <w:pPr>
         <w:pStyle w:val="Heading1"/>
       </w:pPr>
-      <w:bookmarkStart w:id="11" w:name="_Toc403728293"/>
+      <w:bookmarkStart w:id="10" w:name="_Toc403728293"/>
       <w:r>
         <w:t>Clip Art</w:t>
       </w:r>
@@ -1069,17 +1073,17 @@
       <w:r>
         <w:t>Shape</w:t>
       </w:r>
-      <w:bookmarkEnd w:id="11"/>
+      <w:bookmarkEnd w:id="10"/>
     </w:p>
     <w:p>
       <w:pPr>
         <w:pStyle w:val="Heading2"/>
       </w:pPr>
-      <w:bookmarkStart w:id="12" w:name="_Toc403728294"/>
+      <w:bookmarkStart w:id="11" w:name="_Toc403728294"/>
       <w:r>
         <w:t>Shape</w:t>
       </w:r>
-      <w:bookmarkEnd w:id="12"/>
+      <w:bookmarkEnd w:id="11"/>
     </w:p>
     <w:p>
       <w:r>
@@ -1089,17 +1093,9 @@
         <mc:AlternateContent>
           <mc:Choice Requires="wps">
             <w:drawing>
-              <wp:anchor distT="0" distB="0" distL="114300" distR="114300" simplePos="0" relativeHeight="251663360" behindDoc="0" locked="0" layoutInCell="1" allowOverlap="1" wp14:anchorId="7A60D47D" wp14:editId="6FC4BEEF">
-                <wp:simplePos x="0" y="0"/>
-                <wp:positionH relativeFrom="column">
-                  <wp:posOffset>152400</wp:posOffset>
-                </wp:positionH>
-                <wp:positionV relativeFrom="paragraph">
-                  <wp:posOffset>167640</wp:posOffset>
-                </wp:positionV>
-                <wp:extent cx="1819275" cy="182245"/>
-                <wp:effectExtent l="0" t="0" r="28575" b="27305"/>
-                <wp:wrapNone/>
+              <wp:inline distT="0" distB="0" distL="0" distR="0">
+                <wp:extent cx="1819275" cy="180975"/>
+                <wp:effectExtent l="0" t="0" r="28575" b="28575"/>
                 <wp:docPr id="5" name="Freeform 5"/>
                 <wp:cNvGraphicFramePr/>
                 <a:graphic xmlns:a="http://schemas.openxmlformats.org/drawingml/2006/main">
@@ -1109,7 +1105,7 @@
                       <wps:spPr>
                         <a:xfrm>
                           <a:off x="0" y="0"/>
-                          <a:ext cx="1819275" cy="182245"/>
+                          <a:ext cx="1819275" cy="180975"/>
                         </a:xfrm>
                         <a:custGeom>
                           <a:avLst/>
@@ -1333,20 +1329,20 @@
                     </wps:wsp>
                   </a:graphicData>
                 </a:graphic>
-              </wp:anchor>
+              </wp:inline>
             </w:drawing>
           </mc:Choice>
           <mc:Fallback>
             <w:pict>
-              <v:shape id="Freeform 5" o:spid="_x0000_s1026" style="position:absolute;margin-left:12pt;margin-top:13.2pt;width:143.25pt;height:14.35pt;z-index:251663360;visibility:visible;mso-wrap-style:square;mso-wrap-distance-left:9pt;mso-wrap-distance-top:0;mso-wrap-distance-right:9pt;mso-wrap-distance-bottom:0;mso-position-horizontal:absolute;mso-position-horizontal-relative:text;mso-position-vertical:absolute;mso-position-vertical-relative:text;v-text-anchor:middle" coordsize="1819275,182811" o:gfxdata="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" path="m,11361r,c25400,24061,51269,35863,76200,49461v58031,31653,-793,9261,57150,28575c142875,90736,150060,105589,161925,116136v51322,45620,44499,32400,95250,47625c276409,169531,314325,182811,314325,182811v69569,-23190,37669,-14180,95250,-28575c467483,115630,405956,152021,476250,125661v13295,-4986,25049,-13457,38100,-19050c523578,102656,533697,101041,542925,97086v13051,-5593,24917,-13777,38100,-19050c599669,70578,621467,70125,638175,58986v9525,-6350,18114,-14401,28575,-19050c685100,31781,707192,32025,723900,20886,733425,14536,741300,4319,752475,1836v18596,-4133,38100,,57150,l1695450,106611r123825,-9525e" filled="f" strokecolor="#243f60 [1604]" strokeweight="2pt">
-                <v:path arrowok="t" o:connecttype="custom" o:connectlocs="0,11326;0,11326;76200,49308;133350,77794;161925,115776;257175,163254;314325,182245;409575,153758;476250,125272;514350,106281;542925,96785;581025,77794;638175,58803;666750,39812;723900,20821;752475,1830;809625,1830;1695450,106281;1819275,96785" o:connectangles="0,0,0,0,0,0,0,0,0,0,0,0,0,0,0,0,0,0,0"/>
+              <v:shape id="Freeform 5" o:spid="_x0000_s1026" style="width:143.25pt;height:14.25pt;visibility:visible;mso-wrap-style:square;mso-left-percent:-10001;mso-top-percent:-10001;mso-position-horizontal:absolute;mso-position-horizontal-relative:char;mso-position-vertical:absolute;mso-position-vertical-relative:line;mso-left-percent:-10001;mso-top-percent:-10001;v-text-anchor:middle" coordsize="1819275,182811" o:gfxdata="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" path="m,11361r,c25400,24061,51269,35863,76200,49461v58031,31653,-793,9261,57150,28575c142875,90736,150060,105589,161925,116136v51322,45620,44499,32400,95250,47625c276409,169531,314325,182811,314325,182811v69569,-23190,37669,-14180,95250,-28575c467483,115630,405956,152021,476250,125661v13295,-4986,25049,-13457,38100,-19050c523578,102656,533697,101041,542925,97086v13051,-5593,24917,-13777,38100,-19050c599669,70578,621467,70125,638175,58986v9525,-6350,18114,-14401,28575,-19050c685100,31781,707192,32025,723900,20886,733425,14536,741300,4319,752475,1836v18596,-4133,38100,,57150,l1695450,106611r123825,-9525e" filled="f" strokecolor="#243f60 [1604]" strokeweight="2pt">
+                <v:path arrowok="t" o:connecttype="custom" o:connectlocs="0,11247;0,11247;76200,48964;133350,77252;161925,114970;257175,162116;314325,180975;409575,152687;476250,124399;514350,105540;542925,96111;581025,77252;638175,58394;666750,39535;723900,20676;752475,1818;809625,1818;1695450,105540;1819275,96111" o:connectangles="0,0,0,0,0,0,0,0,0,0,0,0,0,0,0,0,0,0,0"/>
+                <w10:anchorlock/>
               </v:shape>
             </w:pict>
           </mc:Fallback>
         </mc:AlternateContent>
       </w:r>
     </w:p>
-    <w:p/>
     <w:p>
       <w:pPr>
         <w:pStyle w:val="Heading2"/>
@@ -1363,17 +1359,9 @@
         <mc:AlternateContent>
           <mc:Choice Requires="wps">
             <w:drawing>
-              <wp:anchor distT="0" distB="0" distL="114300" distR="114300" simplePos="0" relativeHeight="251667456" behindDoc="0" locked="0" layoutInCell="1" allowOverlap="1" wp14:anchorId="69DDDCDE" wp14:editId="7F6F2F33">
-                <wp:simplePos x="0" y="0"/>
-                <wp:positionH relativeFrom="column">
-                  <wp:posOffset>161924</wp:posOffset>
-                </wp:positionH>
-                <wp:positionV relativeFrom="paragraph">
-                  <wp:posOffset>173355</wp:posOffset>
-                </wp:positionV>
-                <wp:extent cx="1114425" cy="381000"/>
-                <wp:effectExtent l="0" t="0" r="28575" b="19050"/>
-                <wp:wrapNone/>
+              <wp:inline distT="0" distB="0" distL="0" distR="0">
+                <wp:extent cx="1116000" cy="381600"/>
+                <wp:effectExtent l="0" t="0" r="27305" b="19050"/>
                 <wp:docPr id="10" name="Straight Connector 10"/>
                 <wp:cNvGraphicFramePr/>
                 <a:graphic xmlns:a="http://schemas.openxmlformats.org/drawingml/2006/main">
@@ -1383,7 +1371,7 @@
                       <wps:spPr>
                         <a:xfrm>
                           <a:off x="0" y="0"/>
-                          <a:ext cx="1114425" cy="381000"/>
+                          <a:ext cx="1116000" cy="381600"/>
                         </a:xfrm>
                         <a:prstGeom prst="line">
                           <a:avLst/>
@@ -1407,28 +1395,29 @@
                     </wps:wsp>
                   </a:graphicData>
                 </a:graphic>
-              </wp:anchor>
+              </wp:inline>
             </w:drawing>
           </mc:Choice>
           <mc:Fallback>
             <w:pict>
-              <v:line id="Straight Connector 10" o:spid="_x0000_s1026" style="position:absolute;z-index:251667456;visibility:visible;mso-wrap-style:square;mso-wrap-distance-left:9pt;mso-wrap-distance-top:0;mso-wrap-distance-right:9pt;mso-wrap-distance-bottom:0;mso-position-horizontal:absolute;mso-position-horizontal-relative:text;mso-position-vertical:absolute;mso-position-vertical-relative:text" from="12.75pt,13.65pt" to="100.5pt,43.65pt" o:gfxdata="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" strokecolor="#4579b8 [3044]"/>
+              <v:line id="Straight Connector 10" o:spid="_x0000_s1026" style="visibility:visible;mso-wrap-style:square;mso-left-percent:-10001;mso-top-percent:-10001;mso-position-horizontal:absolute;mso-position-horizontal-relative:char;mso-position-vertical:absolute;mso-position-vertical-relative:line;mso-left-percent:-10001;mso-top-percent:-10001" from="0,0" to="87.85pt,30.05pt" o:gfxdata="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" strokecolor="#4579b8 [3044]">
+                <w10:anchorlock/>
+              </v:line>
             </w:pict>
           </mc:Fallback>
         </mc:AlternateContent>
       </w:r>
     </w:p>
-    <w:p/>
     <w:p>
       <w:pPr>
         <w:pStyle w:val="Heading2"/>
       </w:pPr>
-      <w:bookmarkStart w:id="13" w:name="_Toc403728295"/>
+      <w:bookmarkStart w:id="12" w:name="_Toc403728295"/>
       <w:proofErr w:type="spellStart"/>
       <w:r>
         <w:t>Rect</w:t>
       </w:r>
-      <w:bookmarkEnd w:id="13"/>
+      <w:bookmarkEnd w:id="12"/>
       <w:proofErr w:type="spellEnd"/>
     </w:p>
     <w:p>
@@ -1439,17 +1428,9 @@
         <mc:AlternateContent>
           <mc:Choice Requires="wps">
             <w:drawing>
-              <wp:anchor distT="0" distB="0" distL="114300" distR="114300" simplePos="0" relativeHeight="251659264" behindDoc="0" locked="0" layoutInCell="1" allowOverlap="1" wp14:anchorId="6772AFB6" wp14:editId="35CBC072">
-                <wp:simplePos x="0" y="0"/>
-                <wp:positionH relativeFrom="column">
-                  <wp:posOffset>38100</wp:posOffset>
-                </wp:positionH>
-                <wp:positionV relativeFrom="paragraph">
-                  <wp:posOffset>53975</wp:posOffset>
-                </wp:positionV>
+              <wp:inline distT="0" distB="0" distL="0" distR="0">
                 <wp:extent cx="1038225" cy="257175"/>
                 <wp:effectExtent l="0" t="0" r="28575" b="28575"/>
-                <wp:wrapNone/>
                 <wp:docPr id="3" name="Rectangle 3"/>
                 <wp:cNvGraphicFramePr/>
                 <a:graphic xmlns:a="http://schemas.openxmlformats.org/drawingml/2006/main">
@@ -1490,28 +1471,29 @@
                     </wps:wsp>
                   </a:graphicData>
                 </a:graphic>
-              </wp:anchor>
+              </wp:inline>
             </w:drawing>
           </mc:Choice>
           <mc:Fallback>
             <w:pict>
-              <v:rect id="Rectangle 3" o:spid="_x0000_s1026" style="position:absolute;margin-left:3pt;margin-top:4.25pt;width:81.75pt;height:20.25pt;z-index:251659264;visibility:visible;mso-wrap-style:square;mso-wrap-distance-left:9pt;mso-wrap-distance-top:0;mso-wrap-distance-right:9pt;mso-wrap-distance-bottom:0;mso-position-horizontal:absolute;mso-position-horizontal-relative:text;mso-position-vertical:absolute;mso-position-vertical-relative:text;v-text-anchor:middle" o:gfxdata="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" fillcolor="#4f81bd [3204]" strokecolor="#243f60 [1604]" strokeweight="2pt"/>
+              <v:rect id="Rectangle 3" o:spid="_x0000_s1026" style="width:81.75pt;height:20.25pt;visibility:visible;mso-wrap-style:square;mso-left-percent:-10001;mso-top-percent:-10001;mso-position-horizontal:absolute;mso-position-horizontal-relative:char;mso-position-vertical:absolute;mso-position-vertical-relative:line;mso-left-percent:-10001;mso-top-percent:-10001;v-text-anchor:middle" o:gfxdata="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" fillcolor="#4f81bd [3204]" strokecolor="#243f60 [1604]" strokeweight="2pt">
+                <w10:anchorlock/>
+              </v:rect>
             </w:pict>
           </mc:Fallback>
         </mc:AlternateContent>
       </w:r>
     </w:p>
-    <w:p/>
     <w:p>
       <w:pPr>
         <w:pStyle w:val="Heading2"/>
       </w:pPr>
-      <w:bookmarkStart w:id="14" w:name="_Toc403728296"/>
+      <w:bookmarkStart w:id="13" w:name="_Toc403728296"/>
       <w:proofErr w:type="spellStart"/>
       <w:r>
         <w:t>RoundRect</w:t>
       </w:r>
-      <w:bookmarkEnd w:id="14"/>
+      <w:bookmarkEnd w:id="13"/>
       <w:proofErr w:type="spellEnd"/>
     </w:p>
     <w:p>
@@ -1522,17 +1504,9 @@
         <mc:AlternateContent>
           <mc:Choice Requires="wps">
             <w:drawing>
-              <wp:anchor distT="0" distB="0" distL="114300" distR="114300" simplePos="0" relativeHeight="251660288" behindDoc="0" locked="0" layoutInCell="1" allowOverlap="1" wp14:anchorId="64A29B65" wp14:editId="4D30648E">
-                <wp:simplePos x="0" y="0"/>
-                <wp:positionH relativeFrom="column">
-                  <wp:posOffset>161925</wp:posOffset>
-                </wp:positionH>
-                <wp:positionV relativeFrom="paragraph">
-                  <wp:posOffset>138430</wp:posOffset>
-                </wp:positionV>
+              <wp:inline distT="0" distB="0" distL="0" distR="0">
                 <wp:extent cx="1171575" cy="409575"/>
                 <wp:effectExtent l="0" t="0" r="28575" b="28575"/>
-                <wp:wrapNone/>
                 <wp:docPr id="4" name="Rounded Rectangle 4"/>
                 <wp:cNvGraphicFramePr/>
                 <a:graphic xmlns:a="http://schemas.openxmlformats.org/drawingml/2006/main">
@@ -1573,27 +1547,28 @@
                     </wps:wsp>
                   </a:graphicData>
                 </a:graphic>
-              </wp:anchor>
+              </wp:inline>
             </w:drawing>
           </mc:Choice>
           <mc:Fallback>
             <w:pict>
-              <v:roundrect id="Rounded Rectangle 4" o:spid="_x0000_s1026" style="position:absolute;margin-left:12.75pt;margin-top:10.9pt;width:92.25pt;height:32.25pt;z-index:251660288;visibility:visible;mso-wrap-style:square;mso-wrap-distance-left:9pt;mso-wrap-distance-top:0;mso-wrap-distance-right:9pt;mso-wrap-distance-bottom:0;mso-position-horizontal:absolute;mso-position-horizontal-relative:text;mso-position-vertical:absolute;mso-position-vertical-relative:text;v-text-anchor:middle" arcsize="10923f" o:gfxdata="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" fillcolor="#4f81bd [3204]" strokecolor="#243f60 [1604]" strokeweight="2pt"/>
+              <v:roundrect id="Rounded Rectangle 4" o:spid="_x0000_s1026" style="width:92.25pt;height:32.25pt;visibility:visible;mso-wrap-style:square;mso-left-percent:-10001;mso-top-percent:-10001;mso-position-horizontal:absolute;mso-position-horizontal-relative:char;mso-position-vertical:absolute;mso-position-vertical-relative:line;mso-left-percent:-10001;mso-top-percent:-10001;v-text-anchor:middle" arcsize="10923f" o:gfxdata="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" fillcolor="#4f81bd [3204]" strokecolor="#243f60 [1604]" strokeweight="2pt">
+                <w10:anchorlock/>
+              </v:roundrect>
             </w:pict>
           </mc:Fallback>
         </mc:AlternateContent>
       </w:r>
     </w:p>
-    <w:p/>
     <w:p>
       <w:pPr>
         <w:pStyle w:val="Heading2"/>
       </w:pPr>
-      <w:bookmarkStart w:id="15" w:name="_Toc403728297"/>
+      <w:bookmarkStart w:id="14" w:name="_Toc403728297"/>
       <w:r>
         <w:t>Group</w:t>
       </w:r>
-      <w:bookmarkEnd w:id="15"/>
+      <w:bookmarkEnd w:id="14"/>
     </w:p>
     <w:p>
       <w:r>
@@ -1603,17 +1578,9 @@
         <mc:AlternateContent>
           <mc:Choice Requires="wpg">
             <w:drawing>
-              <wp:anchor distT="0" distB="0" distL="114300" distR="114300" simplePos="0" relativeHeight="251666432" behindDoc="0" locked="0" layoutInCell="1" allowOverlap="1" wp14:anchorId="548E86E2" wp14:editId="7AD96A22">
-                <wp:simplePos x="0" y="0"/>
-                <wp:positionH relativeFrom="column">
-                  <wp:posOffset>85725</wp:posOffset>
-                </wp:positionH>
-                <wp:positionV relativeFrom="paragraph">
-                  <wp:posOffset>81280</wp:posOffset>
-                </wp:positionV>
+              <wp:inline distT="0" distB="0" distL="0" distR="0">
                 <wp:extent cx="2343150" cy="647700"/>
                 <wp:effectExtent l="0" t="0" r="0" b="0"/>
-                <wp:wrapNone/>
                 <wp:docPr id="9" name="Group 9"/>
                 <wp:cNvGraphicFramePr/>
                 <a:graphic xmlns:a="http://schemas.openxmlformats.org/drawingml/2006/main">
@@ -1707,98 +1674,96 @@
                     </wpg:wgp>
                   </a:graphicData>
                 </a:graphic>
-              </wp:anchor>
+              </wp:inline>
             </w:drawing>
           </mc:Choice>
           <mc:Fallback>
             <w:pict>
-              <v:group id="Group 9" o:spid="_x0000_s1026" style="position:absolute;margin-left:6.75pt;margin-top:6.4pt;width:184.5pt;height:51pt;z-index:251666432" coordsize="23431,6477" o:gfxdata="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">
+              <v:group id="Group 9" o:spid="_x0000_s1026" style="width:184.5pt;height:51pt;mso-position-horizontal-relative:char;mso-position-vertical-relative:line" coordsize="23431,6477" o:gfxdata="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">
                 <v:rect id="Rectangle 7" o:spid="_x0000_s1027" style="position:absolute;width:9906;height:6477;visibility:visible;mso-wrap-style:square;v-text-anchor:middle" o:gfxdata="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" fillcolor="#4f81bd [3204]" stroked="f" strokeweight="2pt"/>
                 <v:oval id="Oval 8" o:spid="_x0000_s1028" style="position:absolute;left:13525;width:9906;height:5429;visibility:visible;mso-wrap-style:square;v-text-anchor:middle" o:gfxdata="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" fillcolor="#4f81bd [3204]" stroked="f" strokeweight="2pt"/>
+                <w10:anchorlock/>
               </v:group>
             </w:pict>
           </mc:Fallback>
         </mc:AlternateContent>
       </w:r>
     </w:p>
-    <w:p/>
-    <w:p/>
-    <w:p/>
     <w:p>
       <w:pPr>
         <w:pStyle w:val="Heading1"/>
       </w:pPr>
-      <w:bookmarkStart w:id="16" w:name="_Toc403728298"/>
+      <w:bookmarkStart w:id="15" w:name="_Toc403728298"/>
       <w:r>
         <w:t>Heading</w:t>
       </w:r>
-      <w:bookmarkEnd w:id="16"/>
+      <w:bookmarkEnd w:id="15"/>
     </w:p>
     <w:p>
       <w:pPr>
         <w:pStyle w:val="Heading2"/>
       </w:pPr>
-      <w:bookmarkStart w:id="17" w:name="_Toc403728299"/>
+      <w:bookmarkStart w:id="16" w:name="_Toc403728299"/>
       <w:r>
         <w:t>H</w:t>
       </w:r>
       <w:r>
         <w:t>eading</w:t>
       </w:r>
-      <w:bookmarkEnd w:id="17"/>
+      <w:bookmarkEnd w:id="16"/>
     </w:p>
     <w:p>
       <w:pPr>
         <w:pStyle w:val="Heading3"/>
       </w:pPr>
-      <w:bookmarkStart w:id="18" w:name="_Toc403728300"/>
+      <w:bookmarkStart w:id="17" w:name="_Toc403728300"/>
       <w:r>
         <w:t>On the Insert tab, the galleries include items that are designed to coordinate with the overall look of your document.</w:t>
       </w:r>
-      <w:bookmarkEnd w:id="18"/>
+      <w:bookmarkEnd w:id="17"/>
     </w:p>
     <w:p/>
     <w:p>
       <w:pPr>
         <w:pStyle w:val="Heading2"/>
       </w:pPr>
-      <w:bookmarkStart w:id="19" w:name="_Toc403728301"/>
+      <w:bookmarkStart w:id="18" w:name="_Toc403728301"/>
       <w:proofErr w:type="spellStart"/>
       <w:proofErr w:type="gramStart"/>
       <w:r>
         <w:t>headingChar</w:t>
+      </w:r>
+      <w:bookmarkEnd w:id="18"/>
+      <w:proofErr w:type="spellEnd"/>
+      <w:proofErr w:type="gramEnd"/>
+    </w:p>
+    <w:p>
+      <w:r>
+        <w:t>On the Insert tab, the galleries include items that are designed to coordinate with the overall look of your document. You can use these galleries to insert tables, headers, footers, lists, cover pages, and other document building blocks. When you create pictures, charts, or diagrams, they also coordinate with your current document look.</w:t>
+      </w:r>
+    </w:p>
+    <w:p/>
+    <w:p>
+      <w:pPr>
+        <w:pStyle w:val="Heading2"/>
+      </w:pPr>
+      <w:bookmarkStart w:id="19" w:name="_Toc403728302"/>
+      <w:proofErr w:type="spellStart"/>
+      <w:proofErr w:type="gramStart"/>
+      <w:r>
+        <w:t>headingCharParagraph</w:t>
       </w:r>
       <w:bookmarkEnd w:id="19"/>
       <w:proofErr w:type="spellEnd"/>
       <w:proofErr w:type="gramEnd"/>
     </w:p>
-    <w:p>
-      <w:r>
-        <w:t>On the Insert tab, the galleries include items that are designed to coordinate with the overall look of your document. You can use these galleries to insert tables, headers, footers, lists, cover pages, and other document building blocks. When you create pictures, charts, or diagrams, they also coordinate with your current document look.</w:t>
-      </w:r>
-    </w:p>
-    <w:p/>
-    <w:p>
-      <w:pPr>
-        <w:pStyle w:val="Heading2"/>
-      </w:pPr>
-      <w:bookmarkStart w:id="20" w:name="_Toc403728302"/>
-      <w:proofErr w:type="spellStart"/>
-      <w:proofErr w:type="gramStart"/>
-      <w:r>
-        <w:t>headingCharParagraph</w:t>
-      </w:r>
-      <w:bookmarkEnd w:id="20"/>
-      <w:proofErr w:type="spellEnd"/>
-      <w:proofErr w:type="gramEnd"/>
-    </w:p>
     <w:p/>
     <w:p/>
     <w:p>
       <w:pPr>
         <w:pStyle w:val="Heading1"/>
       </w:pPr>
-      <w:bookmarkStart w:id="21" w:name="_Toc403728303"/>
+      <w:bookmarkStart w:id="20" w:name="_Toc403728303"/>
       <w:r>
         <w:t>Table</w:t>
       </w:r>
@@ -1811,7 +1776,7 @@
       <w:r>
         <w:t>)</w:t>
       </w:r>
-      <w:bookmarkEnd w:id="21"/>
+      <w:bookmarkEnd w:id="20"/>
     </w:p>
     <w:tbl>
       <w:tblPr>
@@ -1840,25 +1805,25 @@
       <w:pPr>
         <w:pStyle w:val="Heading1"/>
       </w:pPr>
-      <w:bookmarkStart w:id="22" w:name="_Others"/>
-      <w:bookmarkStart w:id="23" w:name="_Toc403728304"/>
+      <w:bookmarkStart w:id="21" w:name="_Others"/>
+      <w:bookmarkStart w:id="22" w:name="_Toc403728304"/>
+      <w:bookmarkEnd w:id="21"/>
+      <w:r>
+        <w:t>Others</w:t>
+      </w:r>
       <w:bookmarkEnd w:id="22"/>
-      <w:r>
-        <w:t>Others</w:t>
-      </w:r>
-      <w:bookmarkEnd w:id="23"/>
     </w:p>
     <w:p>
       <w:pPr>
         <w:pStyle w:val="Heading2"/>
       </w:pPr>
-      <w:bookmarkStart w:id="24" w:name="_Toc403728305"/>
+      <w:bookmarkStart w:id="23" w:name="_Toc403728305"/>
       <w:proofErr w:type="spellStart"/>
       <w:proofErr w:type="gramStart"/>
       <w:r>
         <w:t>textFrame</w:t>
       </w:r>
-      <w:bookmarkEnd w:id="24"/>
+      <w:bookmarkEnd w:id="23"/>
       <w:proofErr w:type="spellEnd"/>
       <w:proofErr w:type="gramEnd"/>
     </w:p>
@@ -1867,11 +1832,11 @@
       <w:pPr>
         <w:pStyle w:val="Heading2"/>
       </w:pPr>
-      <w:bookmarkStart w:id="25" w:name="_Toc403728306"/>
+      <w:bookmarkStart w:id="24" w:name="_Toc403728306"/>
       <w:r>
         <w:t>SDT</w:t>
       </w:r>
-      <w:bookmarkEnd w:id="25"/>
+      <w:bookmarkEnd w:id="24"/>
     </w:p>
     <w:sdt>
       <w:sdtPr>
@@ -2106,12 +2071,12 @@
       <w:pPr>
         <w:pStyle w:val="Heading2"/>
       </w:pPr>
-      <w:bookmarkStart w:id="26" w:name="_Toc403728307"/>
+      <w:bookmarkStart w:id="25" w:name="_Toc403728307"/>
       <w:proofErr w:type="gramStart"/>
       <w:r>
         <w:t>hyperlink</w:t>
       </w:r>
-      <w:bookmarkEnd w:id="26"/>
+      <w:bookmarkEnd w:id="25"/>
       <w:proofErr w:type="gramEnd"/>
     </w:p>
     <w:p>
@@ -2140,11 +2105,11 @@
       <w:pPr>
         <w:pStyle w:val="Heading2"/>
       </w:pPr>
-      <w:bookmarkStart w:id="27" w:name="_Toc403728308"/>
+      <w:bookmarkStart w:id="26" w:name="_Toc403728308"/>
       <w:r>
         <w:t>OLE</w:t>
       </w:r>
-      <w:bookmarkEnd w:id="27"/>
+      <w:bookmarkEnd w:id="26"/>
     </w:p>
     <w:p>
       <w:r>
@@ -2171,7 +2136,7 @@
           <v:shape id="_x0000_i1025" type="#_x0000_t75" style="width:282pt;height:145.55pt" o:ole="">
             <v:imagedata r:id="rId22" o:title=""/>
           </v:shape>
-          <o:OLEObject Type="Embed" ProgID="Excel.Sheet.8" ShapeID="_x0000_i1025" DrawAspect="Content" ObjectID="_1480863560" r:id="rId23">
+          <o:OLEObject Type="Embed" ProgID="Excel.Sheet.8" ShapeID="_x0000_i1025" DrawAspect="Content" ObjectID="_1491750180" r:id="rId23">
             <o:FieldCodes>\s</o:FieldCodes>
           </o:OLEObject>
         </w:object>
@@ -2182,14 +2147,14 @@
       <w:pPr>
         <w:pStyle w:val="Heading2"/>
       </w:pPr>
-      <w:bookmarkStart w:id="28" w:name="_Toc403728309"/>
+      <w:bookmarkStart w:id="27" w:name="_Toc403728309"/>
       <w:r>
         <w:t>T</w:t>
       </w:r>
       <w:r>
         <w:t>extbox</w:t>
       </w:r>
-      <w:bookmarkEnd w:id="28"/>
+      <w:bookmarkEnd w:id="27"/>
     </w:p>
     <w:p>
       <w:r>
@@ -2199,17 +2164,9 @@
         <mc:AlternateContent>
           <mc:Choice Requires="wps">
             <w:drawing>
-              <wp:anchor distT="0" distB="0" distL="114300" distR="114300" simplePos="0" relativeHeight="251662336" behindDoc="0" locked="0" layoutInCell="1" allowOverlap="1" wp14:editId="36B11C9B">
-                <wp:simplePos x="0" y="0"/>
-                <wp:positionH relativeFrom="column">
-                  <wp:align>center</wp:align>
-                </wp:positionH>
-                <wp:positionV relativeFrom="paragraph">
-                  <wp:posOffset>0</wp:posOffset>
-                </wp:positionV>
+              <wp:inline distT="0" distB="0" distL="0" distR="0">
                 <wp:extent cx="3897630" cy="476250"/>
                 <wp:effectExtent l="0" t="0" r="26670" b="19050"/>
-                <wp:wrapNone/>
                 <wp:docPr id="307" name="Text Box 2"/>
                 <wp:cNvGraphicFramePr>
                   <a:graphicFrameLocks xmlns:a="http://schemas.openxmlformats.org/drawingml/2006/main"/>
@@ -2256,13 +2213,7 @@
                     </wps:wsp>
                   </a:graphicData>
                 </a:graphic>
-                <wp14:sizeRelH relativeFrom="margin">
-                  <wp14:pctWidth>0</wp14:pctWidth>
-                </wp14:sizeRelH>
-                <wp14:sizeRelV relativeFrom="margin">
-                  <wp14:pctHeight>0</wp14:pctHeight>
-                </wp14:sizeRelV>
-              </wp:anchor>
+              </wp:inline>
             </w:drawing>
           </mc:Choice>
           <mc:Fallback>
@@ -2271,7 +2222,7 @@
                 <v:stroke joinstyle="miter"/>
                 <v:path gradientshapeok="t" o:connecttype="rect"/>
               </v:shapetype>
-              <v:shape id="Text Box 2" o:spid="_x0000_s1026" type="#_x0000_t202" style="position:absolute;margin-left:0;margin-top:0;width:306.9pt;height:37.5pt;z-index:251662336;visibility:visible;mso-wrap-style:square;mso-width-percent:0;mso-height-percent:0;mso-wrap-distance-left:9pt;mso-wrap-distance-top:0;mso-wrap-distance-right:9pt;mso-wrap-distance-bottom:0;mso-position-horizontal:center;mso-position-horizontal-relative:text;mso-position-vertical:absolute;mso-position-vertical-relative:text;mso-width-percent:0;mso-height-percent:0;mso-width-relative:margin;mso-height-relative:margin;v-text-anchor:top" o:gfxdata="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">
+              <v:shape id="Text Box 2" o:spid="_x0000_s1027" type="#_x0000_t202" style="width:306.9pt;height:37.5pt;visibility:visible;mso-wrap-style:square;mso-left-percent:-10001;mso-top-percent:-10001;mso-position-horizontal:absolute;mso-position-horizontal-relative:char;mso-position-vertical:absolute;mso-position-vertical-relative:line;mso-left-percent:-10001;mso-top-percent:-10001;v-text-anchor:top" o:gfxdata="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">
                 <v:textbox>
                   <w:txbxContent>
                     <w:p>
@@ -2282,14 +2233,15 @@
                     <w:p/>
                   </w:txbxContent>
                 </v:textbox>
+                <w10:anchorlock/>
               </v:shape>
             </w:pict>
           </mc:Fallback>
         </mc:AlternateContent>
       </w:r>
-    </w:p>
-    <w:p/>
-    <w:p/>
+      <w:bookmarkStart w:id="28" w:name="_GoBack"/>
+      <w:bookmarkEnd w:id="28"/>
+    </w:p>
     <w:p>
       <w:pPr>
         <w:pStyle w:val="Heading2"/>
@@ -2432,17 +2384,9 @@
         <mc:AlternateContent>
           <mc:Choice Requires="wps">
             <w:drawing>
-              <wp:anchor distT="0" distB="0" distL="114300" distR="114300" simplePos="0" relativeHeight="251669504" behindDoc="0" locked="0" layoutInCell="1" allowOverlap="1" wp14:anchorId="1540B128" wp14:editId="6DD905C0">
-                <wp:simplePos x="0" y="0"/>
-                <wp:positionH relativeFrom="column">
-                  <wp:posOffset>0</wp:posOffset>
-                </wp:positionH>
-                <wp:positionV relativeFrom="paragraph">
-                  <wp:posOffset>82550</wp:posOffset>
-                </wp:positionV>
+              <wp:inline distT="0" distB="0" distL="0" distR="0">
                 <wp:extent cx="1828800" cy="1828800"/>
                 <wp:effectExtent l="0" t="0" r="0" b="0"/>
-                <wp:wrapNone/>
                 <wp:docPr id="16" name="Text Box 16"/>
                 <wp:cNvGraphicFramePr/>
                 <a:graphic xmlns:a="http://schemas.openxmlformats.org/drawingml/2006/main">
@@ -2556,12 +2500,12 @@
                     </wps:wsp>
                   </a:graphicData>
                 </a:graphic>
-              </wp:anchor>
+              </wp:inline>
             </w:drawing>
           </mc:Choice>
           <mc:Fallback>
             <w:pict>
-              <v:shape id="Text Box 16" o:spid="_x0000_s1027" type="#_x0000_t202" style="position:absolute;margin-left:0;margin-top:6.5pt;width:2in;height:2in;z-index:251669504;visibility:visible;mso-wrap-style:none;mso-wrap-distance-left:9pt;mso-wrap-distance-top:0;mso-wrap-distance-right:9pt;mso-wrap-distance-bottom:0;mso-position-horizontal:absolute;mso-position-horizontal-relative:text;mso-position-vertical:absolute;mso-position-vertical-relative:text;v-text-anchor:top" o:gfxdata="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" filled="f" stroked="f">
+              <v:shape id="Text Box 16" o:spid="_x0000_s1028" type="#_x0000_t202" style="width:2in;height:2in;visibility:visible;mso-wrap-style:none;mso-left-percent:-10001;mso-top-percent:-10001;mso-position-horizontal:absolute;mso-position-horizontal-relative:char;mso-position-vertical:absolute;mso-position-vertical-relative:line;mso-left-percent:-10001;mso-top-percent:-10001;v-text-anchor:top" o:gfxdata="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" filled="f" stroked="f">
                 <v:textbox style="mso-fit-shape-to-text:t">
                   <w:txbxContent>
                     <w:p>
@@ -2646,15 +2590,13 @@
                     </w:p>
                   </w:txbxContent>
                 </v:textbox>
+                <w10:anchorlock/>
               </v:shape>
             </w:pict>
           </mc:Fallback>
         </mc:AlternateContent>
       </w:r>
     </w:p>
-    <w:p/>
-    <w:p/>
-    <w:p/>
     <w:p>
       <w:pPr>
         <w:pStyle w:val="Heading2"/>
@@ -2677,7 +2619,7 @@
         <w:rPr>
           <w:noProof/>
         </w:rPr>
-        <w:t>Tuesday, December 23, 2014</w:t>
+        <w:t>Tuesday, April 28, 2015</w:t>
       </w:r>
       <w:r>
         <w:fldChar w:fldCharType="end"/>
@@ -4158,11 +4100,11 @@
           <c:showBubbleSize val="0"/>
         </c:dLbls>
         <c:gapWidth val="150"/>
-        <c:axId val="88468864"/>
-        <c:axId val="88470656"/>
+        <c:axId val="42509440"/>
+        <c:axId val="42510976"/>
       </c:barChart>
       <c:catAx>
-        <c:axId val="88468864"/>
+        <c:axId val="42509440"/>
         <c:scaling>
           <c:orientation val="minMax"/>
         </c:scaling>
@@ -4171,7 +4113,7 @@
         <c:majorTickMark val="out"/>
         <c:minorTickMark val="none"/>
         <c:tickLblPos val="nextTo"/>
-        <c:crossAx val="88470656"/>
+        <c:crossAx val="42510976"/>
         <c:crosses val="autoZero"/>
         <c:auto val="1"/>
         <c:lblAlgn val="ctr"/>
@@ -4179,7 +4121,7 @@
         <c:noMultiLvlLbl val="0"/>
       </c:catAx>
       <c:valAx>
-        <c:axId val="88470656"/>
+        <c:axId val="42510976"/>
         <c:scaling>
           <c:orientation val="minMax"/>
         </c:scaling>
@@ -4190,7 +4132,7 @@
         <c:majorTickMark val="out"/>
         <c:minorTickMark val="none"/>
         <c:tickLblPos val="nextTo"/>
-        <c:crossAx val="88468864"/>
+        <c:crossAx val="42509440"/>
         <c:crosses val="autoZero"/>
         <c:crossBetween val="between"/>
       </c:valAx>
@@ -5244,26 +5186,26 @@
     </dgm:pt>
   </dgm:ptLst>
   <dgm:cxnLst>
-    <dgm:cxn modelId="{1241A72E-384B-40DA-8EF8-90333D288FA7}" type="presOf" srcId="{19001CE9-8E47-407A-8DAD-F5FE616E86D2}" destId="{2E3B332E-7FA8-4D45-B659-639CF314FC5F}" srcOrd="0" destOrd="0" presId="urn:microsoft.com/office/officeart/2005/8/layout/default"/>
     <dgm:cxn modelId="{3A5EA5CE-203B-4BA7-8F05-D8A027BFE23B}" srcId="{4054E569-8C62-474F-A183-E167CE15D2E8}" destId="{2C56A48E-A8A5-40C8-B7A6-66732AD9BD04}" srcOrd="1" destOrd="0" parTransId="{00415A4E-5F22-4B79-9FDE-656B07C682C4}" sibTransId="{12A9677A-AC44-47A7-AC79-FC1FC9F02846}"/>
-    <dgm:cxn modelId="{6E4E9B9C-1B4E-42F4-845F-F2643FB9F063}" type="presOf" srcId="{FE1332A0-8B2C-4820-A339-5ECDC6C8D2E1}" destId="{1E4ABAE4-F417-4D53-9C26-3AF446B85E59}" srcOrd="0" destOrd="0" presId="urn:microsoft.com/office/officeart/2005/8/layout/default"/>
+    <dgm:cxn modelId="{D954D36A-277A-446B-B8B4-3C87DD5561F4}" type="presOf" srcId="{C17F49AB-A07E-4B32-94FB-DE03C2052655}" destId="{14FD4CF4-3E0D-4AF1-99BC-089B59D591DA}" srcOrd="0" destOrd="0" presId="urn:microsoft.com/office/officeart/2005/8/layout/default"/>
+    <dgm:cxn modelId="{23214528-0381-4F22-9D4A-BE92BCBFF2C1}" type="presOf" srcId="{4054E569-8C62-474F-A183-E167CE15D2E8}" destId="{AFEFD75D-86CF-4BED-8F51-CA2CCFA152F6}" srcOrd="0" destOrd="0" presId="urn:microsoft.com/office/officeart/2005/8/layout/default"/>
     <dgm:cxn modelId="{BEF4157F-1C37-4D93-9310-3DBC6ACA54E9}" srcId="{4054E569-8C62-474F-A183-E167CE15D2E8}" destId="{DBBF967A-9051-460F-9BC1-5321F108B317}" srcOrd="0" destOrd="0" parTransId="{EB5F18B9-8625-49A4-876A-7644244F5C6D}" sibTransId="{72431A0D-9150-47C1-BEDC-296E7B31B3E9}"/>
-    <dgm:cxn modelId="{FCA1A57D-8050-40DC-80F5-7001CE6B5968}" type="presOf" srcId="{2C56A48E-A8A5-40C8-B7A6-66732AD9BD04}" destId="{C19E0206-6A4C-405F-B544-F2E0B6AB6304}" srcOrd="0" destOrd="0" presId="urn:microsoft.com/office/officeart/2005/8/layout/default"/>
+    <dgm:cxn modelId="{8F301D23-F0FC-462A-A732-5A55388B2B00}" type="presOf" srcId="{FE1332A0-8B2C-4820-A339-5ECDC6C8D2E1}" destId="{1E4ABAE4-F417-4D53-9C26-3AF446B85E59}" srcOrd="0" destOrd="0" presId="urn:microsoft.com/office/officeart/2005/8/layout/default"/>
     <dgm:cxn modelId="{4730C7BC-468F-465C-9B9D-0D56B23389DB}" srcId="{4054E569-8C62-474F-A183-E167CE15D2E8}" destId="{C17F49AB-A07E-4B32-94FB-DE03C2052655}" srcOrd="4" destOrd="0" parTransId="{0C24A5F8-1601-4AC0-BD8E-94F489956DAD}" sibTransId="{538F55AA-522B-4145-962D-07FA6ED8C00A}"/>
-    <dgm:cxn modelId="{1DDFEC57-35BE-4AF4-9B3E-C40CEB2C6CA2}" type="presOf" srcId="{C17F49AB-A07E-4B32-94FB-DE03C2052655}" destId="{14FD4CF4-3E0D-4AF1-99BC-089B59D591DA}" srcOrd="0" destOrd="0" presId="urn:microsoft.com/office/officeart/2005/8/layout/default"/>
     <dgm:cxn modelId="{6B6ABCE3-60B5-4D98-871F-3CC5948E6669}" srcId="{4054E569-8C62-474F-A183-E167CE15D2E8}" destId="{FE1332A0-8B2C-4820-A339-5ECDC6C8D2E1}" srcOrd="2" destOrd="0" parTransId="{8FCA55C7-1368-4DB1-9A5F-D926FD6D1678}" sibTransId="{50DB609B-C0F6-467F-850F-4FDF198EA2AE}"/>
-    <dgm:cxn modelId="{36D7E02F-D38D-48A2-80C6-2DA9EDBD69E1}" type="presOf" srcId="{DBBF967A-9051-460F-9BC1-5321F108B317}" destId="{0C05802B-A45F-4E9D-9508-89CD298F7A35}" srcOrd="0" destOrd="0" presId="urn:microsoft.com/office/officeart/2005/8/layout/default"/>
+    <dgm:cxn modelId="{6EBFE985-C051-41FE-BD9A-2ED55467F809}" type="presOf" srcId="{2C56A48E-A8A5-40C8-B7A6-66732AD9BD04}" destId="{C19E0206-6A4C-405F-B544-F2E0B6AB6304}" srcOrd="0" destOrd="0" presId="urn:microsoft.com/office/officeart/2005/8/layout/default"/>
     <dgm:cxn modelId="{6193B6C0-0752-43DD-89AC-1DF29CFAFD98}" srcId="{4054E569-8C62-474F-A183-E167CE15D2E8}" destId="{19001CE9-8E47-407A-8DAD-F5FE616E86D2}" srcOrd="3" destOrd="0" parTransId="{43BA680C-62B5-415F-8DC1-A43985FE5E22}" sibTransId="{7685AFB7-1D51-42FC-B90B-1F05F31E55E4}"/>
-    <dgm:cxn modelId="{2EF71A45-7B17-49E1-A846-106C4618B16A}" type="presOf" srcId="{4054E569-8C62-474F-A183-E167CE15D2E8}" destId="{AFEFD75D-86CF-4BED-8F51-CA2CCFA152F6}" srcOrd="0" destOrd="0" presId="urn:microsoft.com/office/officeart/2005/8/layout/default"/>
-    <dgm:cxn modelId="{F1EBB458-D2D5-4888-B531-E3AA06EEBC8E}" type="presParOf" srcId="{AFEFD75D-86CF-4BED-8F51-CA2CCFA152F6}" destId="{0C05802B-A45F-4E9D-9508-89CD298F7A35}" srcOrd="0" destOrd="0" presId="urn:microsoft.com/office/officeart/2005/8/layout/default"/>
-    <dgm:cxn modelId="{CE181823-40D7-49AB-9B31-5BAB3DFBA85A}" type="presParOf" srcId="{AFEFD75D-86CF-4BED-8F51-CA2CCFA152F6}" destId="{8065509F-B6CA-43D8-8033-BD9ABFDF9486}" srcOrd="1" destOrd="0" presId="urn:microsoft.com/office/officeart/2005/8/layout/default"/>
-    <dgm:cxn modelId="{8E82BBD7-AEB4-42BE-925F-F7AD6B3D98F4}" type="presParOf" srcId="{AFEFD75D-86CF-4BED-8F51-CA2CCFA152F6}" destId="{C19E0206-6A4C-405F-B544-F2E0B6AB6304}" srcOrd="2" destOrd="0" presId="urn:microsoft.com/office/officeart/2005/8/layout/default"/>
-    <dgm:cxn modelId="{0714DB58-6E52-4B5F-B5D8-5B6F2938DDFD}" type="presParOf" srcId="{AFEFD75D-86CF-4BED-8F51-CA2CCFA152F6}" destId="{F2CFD236-01F8-43D7-9D88-00B2CDDFA50E}" srcOrd="3" destOrd="0" presId="urn:microsoft.com/office/officeart/2005/8/layout/default"/>
-    <dgm:cxn modelId="{2F5F7A78-17C8-4396-8BFE-1E067661DB83}" type="presParOf" srcId="{AFEFD75D-86CF-4BED-8F51-CA2CCFA152F6}" destId="{1E4ABAE4-F417-4D53-9C26-3AF446B85E59}" srcOrd="4" destOrd="0" presId="urn:microsoft.com/office/officeart/2005/8/layout/default"/>
-    <dgm:cxn modelId="{01FF8D0E-7F8E-4D94-BFE5-6B87A0148E93}" type="presParOf" srcId="{AFEFD75D-86CF-4BED-8F51-CA2CCFA152F6}" destId="{09B2F2AF-482E-41A5-91B2-7E08297B36F0}" srcOrd="5" destOrd="0" presId="urn:microsoft.com/office/officeart/2005/8/layout/default"/>
-    <dgm:cxn modelId="{7F9B2F97-6323-4F6F-A147-5B37DF35E17D}" type="presParOf" srcId="{AFEFD75D-86CF-4BED-8F51-CA2CCFA152F6}" destId="{2E3B332E-7FA8-4D45-B659-639CF314FC5F}" srcOrd="6" destOrd="0" presId="urn:microsoft.com/office/officeart/2005/8/layout/default"/>
-    <dgm:cxn modelId="{E91A69C4-2E2F-47CE-8DC5-152444814DAD}" type="presParOf" srcId="{AFEFD75D-86CF-4BED-8F51-CA2CCFA152F6}" destId="{D82827F3-4EE6-415A-BE05-3C9B97D78675}" srcOrd="7" destOrd="0" presId="urn:microsoft.com/office/officeart/2005/8/layout/default"/>
-    <dgm:cxn modelId="{BB354F77-1492-4DD9-A54F-5E857447FCDC}" type="presParOf" srcId="{AFEFD75D-86CF-4BED-8F51-CA2CCFA152F6}" destId="{14FD4CF4-3E0D-4AF1-99BC-089B59D591DA}" srcOrd="8" destOrd="0" presId="urn:microsoft.com/office/officeart/2005/8/layout/default"/>
+    <dgm:cxn modelId="{25F1A01E-A895-4D61-9847-89EA045DC1C9}" type="presOf" srcId="{DBBF967A-9051-460F-9BC1-5321F108B317}" destId="{0C05802B-A45F-4E9D-9508-89CD298F7A35}" srcOrd="0" destOrd="0" presId="urn:microsoft.com/office/officeart/2005/8/layout/default"/>
+    <dgm:cxn modelId="{0B87D48A-F059-4BBE-8190-26705D8AF71A}" type="presOf" srcId="{19001CE9-8E47-407A-8DAD-F5FE616E86D2}" destId="{2E3B332E-7FA8-4D45-B659-639CF314FC5F}" srcOrd="0" destOrd="0" presId="urn:microsoft.com/office/officeart/2005/8/layout/default"/>
+    <dgm:cxn modelId="{5F0DC446-B6E9-4559-AA4D-B09351A1A4BD}" type="presParOf" srcId="{AFEFD75D-86CF-4BED-8F51-CA2CCFA152F6}" destId="{0C05802B-A45F-4E9D-9508-89CD298F7A35}" srcOrd="0" destOrd="0" presId="urn:microsoft.com/office/officeart/2005/8/layout/default"/>
+    <dgm:cxn modelId="{326AA079-5264-4C63-B475-AA840DB7617E}" type="presParOf" srcId="{AFEFD75D-86CF-4BED-8F51-CA2CCFA152F6}" destId="{8065509F-B6CA-43D8-8033-BD9ABFDF9486}" srcOrd="1" destOrd="0" presId="urn:microsoft.com/office/officeart/2005/8/layout/default"/>
+    <dgm:cxn modelId="{A6A90BAD-DF2B-4C29-967B-49BD54749519}" type="presParOf" srcId="{AFEFD75D-86CF-4BED-8F51-CA2CCFA152F6}" destId="{C19E0206-6A4C-405F-B544-F2E0B6AB6304}" srcOrd="2" destOrd="0" presId="urn:microsoft.com/office/officeart/2005/8/layout/default"/>
+    <dgm:cxn modelId="{CF8FD9C5-2D05-47AE-9FCA-675B6437CD03}" type="presParOf" srcId="{AFEFD75D-86CF-4BED-8F51-CA2CCFA152F6}" destId="{F2CFD236-01F8-43D7-9D88-00B2CDDFA50E}" srcOrd="3" destOrd="0" presId="urn:microsoft.com/office/officeart/2005/8/layout/default"/>
+    <dgm:cxn modelId="{465FCF14-9704-449B-8750-6579FA3BD7DC}" type="presParOf" srcId="{AFEFD75D-86CF-4BED-8F51-CA2CCFA152F6}" destId="{1E4ABAE4-F417-4D53-9C26-3AF446B85E59}" srcOrd="4" destOrd="0" presId="urn:microsoft.com/office/officeart/2005/8/layout/default"/>
+    <dgm:cxn modelId="{CED7B497-ED82-47EF-8939-E6369C076FBE}" type="presParOf" srcId="{AFEFD75D-86CF-4BED-8F51-CA2CCFA152F6}" destId="{09B2F2AF-482E-41A5-91B2-7E08297B36F0}" srcOrd="5" destOrd="0" presId="urn:microsoft.com/office/officeart/2005/8/layout/default"/>
+    <dgm:cxn modelId="{211012D7-5E56-48D2-B810-AF096D88FCE6}" type="presParOf" srcId="{AFEFD75D-86CF-4BED-8F51-CA2CCFA152F6}" destId="{2E3B332E-7FA8-4D45-B659-639CF314FC5F}" srcOrd="6" destOrd="0" presId="urn:microsoft.com/office/officeart/2005/8/layout/default"/>
+    <dgm:cxn modelId="{BB40F2C0-8D1F-40F5-B8E5-E102618CAB5B}" type="presParOf" srcId="{AFEFD75D-86CF-4BED-8F51-CA2CCFA152F6}" destId="{D82827F3-4EE6-415A-BE05-3C9B97D78675}" srcOrd="7" destOrd="0" presId="urn:microsoft.com/office/officeart/2005/8/layout/default"/>
+    <dgm:cxn modelId="{E7983EDE-B2D7-4FDC-A4A0-27DDD4EA1AAB}" type="presParOf" srcId="{AFEFD75D-86CF-4BED-8F51-CA2CCFA152F6}" destId="{14FD4CF4-3E0D-4AF1-99BC-089B59D591DA}" srcOrd="8" destOrd="0" presId="urn:microsoft.com/office/officeart/2005/8/layout/default"/>
   </dgm:cxnLst>
   <dgm:bg/>
   <dgm:whole/>
@@ -6951,10 +6893,12 @@
     <w:rsid w:val="001B7B10"/>
     <w:rsid w:val="001E0C53"/>
     <w:rsid w:val="001F7765"/>
+    <w:rsid w:val="002F1400"/>
     <w:rsid w:val="003323C5"/>
     <w:rsid w:val="00420B3A"/>
     <w:rsid w:val="00491372"/>
     <w:rsid w:val="00655363"/>
+    <w:rsid w:val="009E7B30"/>
     <w:rsid w:val="00CB3C8B"/>
     <w:rsid w:val="00CB7BD0"/>
     <w:rsid w:val="00F21CEB"/>
@@ -7677,7 +7621,7 @@
 </file>
 
 <file path=customXml/itemProps1.xml><?xml version="1.0" encoding="utf-8"?>
-<ds:datastoreItem xmlns:ds="http://schemas.openxmlformats.org/officeDocument/2006/customXml" ds:itemID="{4876574E-B5B4-4CBC-A555-231455A1157E}">
+<ds:datastoreItem xmlns:ds="http://schemas.openxmlformats.org/officeDocument/2006/customXml" ds:itemID="{5FDEE1E6-4720-4250-B4E1-71FEABC4B757}">
   <ds:schemaRefs>
     <ds:schemaRef ds:uri="http://schemas.openxmlformats.org/officeDocument/2006/bibliography"/>
   </ds:schemaRefs>

--- a/test/word/models.docx
+++ b/test/word/models.docx
@@ -15,10 +15,12 @@
         <w:pStyle w:val="Heading1"/>
       </w:pPr>
       <w:bookmarkStart w:id="0" w:name="_Toc403728284"/>
+      <w:bookmarkStart w:id="1" w:name="_Toc448232125"/>
       <w:r>
         <w:t>Always Models</w:t>
       </w:r>
       <w:bookmarkEnd w:id="0"/>
+      <w:bookmarkEnd w:id="1"/>
     </w:p>
     <w:p>
       <w:r>
@@ -251,7 +253,8 @@
       <w:pPr>
         <w:pStyle w:val="Heading1"/>
       </w:pPr>
-      <w:bookmarkStart w:id="1" w:name="_Toc403728285"/>
+      <w:bookmarkStart w:id="2" w:name="_Toc403728285"/>
+      <w:bookmarkStart w:id="3" w:name="_Toc448232126"/>
       <w:r>
         <w:t>Inline</w:t>
       </w:r>
@@ -280,7 +283,8 @@
       <w:r>
         <w:t>)</w:t>
       </w:r>
-      <w:bookmarkEnd w:id="1"/>
+      <w:bookmarkEnd w:id="2"/>
+      <w:bookmarkEnd w:id="3"/>
       <w:r>
         <w:rPr>
           <w:noProof/>
@@ -419,12 +423,14 @@
       <w:pPr>
         <w:pStyle w:val="Heading2"/>
       </w:pPr>
+      <w:bookmarkStart w:id="4" w:name="_Toc448232127"/>
       <w:r>
         <w:t>E</w:t>
       </w:r>
       <w:r>
         <w:t>quation</w:t>
       </w:r>
+      <w:bookmarkEnd w:id="4"/>
     </w:p>
     <w:p>
       <m:oMathPara>
@@ -595,20 +601,23 @@
       <w:pPr>
         <w:pStyle w:val="Heading1"/>
       </w:pPr>
-      <w:bookmarkStart w:id="2" w:name="_Toc403728286"/>
+      <w:bookmarkStart w:id="5" w:name="_Toc403728286"/>
+      <w:bookmarkStart w:id="6" w:name="_Toc448232128"/>
       <w:r>
         <w:t xml:space="preserve">Range </w:t>
       </w:r>
       <w:r>
         <w:t>(Field Bookmark)</w:t>
       </w:r>
-      <w:bookmarkEnd w:id="2"/>
+      <w:bookmarkEnd w:id="5"/>
+      <w:bookmarkEnd w:id="6"/>
     </w:p>
     <w:p>
       <w:pPr>
         <w:pStyle w:val="Heading2"/>
       </w:pPr>
-      <w:bookmarkStart w:id="3" w:name="_Toc403728287"/>
+      <w:bookmarkStart w:id="7" w:name="_Toc403728287"/>
+      <w:bookmarkStart w:id="8" w:name="_Toc448232129"/>
       <w:r>
         <w:t xml:space="preserve">Field </w:t>
       </w:r>
@@ -624,16 +633,57 @@
       <w:r>
         <w:t>fieldSeparate</w:t>
       </w:r>
-      <w:bookmarkEnd w:id="3"/>
+      <w:bookmarkEnd w:id="7"/>
+      <w:bookmarkEnd w:id="8"/>
       <w:proofErr w:type="spellEnd"/>
     </w:p>
     <w:p>
-      <w:fldSimple w:instr=" AUTHOR  \* Upper  \* MERGEFORMAT ">
+      <w:r>
+        <w:fldChar w:fldCharType="begin"/>
+      </w:r>
+      <w:r>
+        <w:instrText xml:space="preserve"> AUTHOR  \* Upper  \* MERGEFORMAT </w:instrText>
+      </w:r>
+      <w:r>
+        <w:fldChar w:fldCharType="separate"/>
+      </w:r>
+      <w:r>
+        <w:rPr>
+          <w:noProof/>
+        </w:rPr>
+        <w:t>TEST</w:t>
+      </w:r>
+      <w:r>
+        <w:rPr>
+          <w:noProof/>
+        </w:rPr>
+        <w:fldChar w:fldCharType="end"/>
+      </w:r>
+    </w:p>
+    <w:p>
+      <w:pPr>
+        <w:pStyle w:val="Heading2"/>
+      </w:pPr>
+      <w:bookmarkStart w:id="9" w:name="_Toc403728288"/>
+      <w:bookmarkStart w:id="10" w:name="_Toc448232130"/>
+      <w:proofErr w:type="spellStart"/>
+      <w:r>
+        <w:t>F</w:t>
+      </w:r>
+      <w:r>
+        <w:t>ieldsimple</w:t>
+      </w:r>
+      <w:bookmarkEnd w:id="9"/>
+      <w:bookmarkEnd w:id="10"/>
+      <w:proofErr w:type="spellEnd"/>
+    </w:p>
+    <w:p>
+      <w:fldSimple w:instr=" DATE   \* MERGEFORMAT ">
         <w:r>
           <w:rPr>
             <w:noProof/>
           </w:rPr>
-          <w:t>TEST</w:t>
+          <w:t>4/12/2016</w:t>
         </w:r>
       </w:fldSimple>
     </w:p>
@@ -641,91 +691,59 @@
       <w:pPr>
         <w:pStyle w:val="Heading2"/>
       </w:pPr>
-      <w:bookmarkStart w:id="4" w:name="_Toc403728288"/>
+      <w:bookmarkStart w:id="11" w:name="_Toc403728289"/>
+      <w:bookmarkStart w:id="12" w:name="_Toc448232131"/>
+      <w:r>
+        <w:t xml:space="preserve">Bookmark </w:t>
+      </w:r>
       <w:proofErr w:type="spellStart"/>
       <w:r>
-        <w:t>F</w:t>
-      </w:r>
-      <w:r>
-        <w:t>ieldsimple</w:t>
-      </w:r>
-      <w:bookmarkEnd w:id="4"/>
+        <w:t>bookmarStart</w:t>
+      </w:r>
+      <w:bookmarkEnd w:id="11"/>
+      <w:bookmarkEnd w:id="12"/>
       <w:proofErr w:type="spellEnd"/>
     </w:p>
     <w:p>
-      <w:r>
-        <w:fldChar w:fldCharType="begin"/>
-      </w:r>
-      <w:r>
-        <w:instrText xml:space="preserve"> DATE   \* MERGEFORMAT </w:instrText>
-      </w:r>
-      <w:r>
-        <w:fldChar w:fldCharType="separate"/>
-      </w:r>
-      <w:r>
-        <w:rPr>
-          <w:noProof/>
-        </w:rPr>
-        <w:t>28-Apr-15</w:t>
-      </w:r>
-      <w:r>
-        <w:rPr>
-          <w:noProof/>
-        </w:rPr>
-        <w:fldChar w:fldCharType="end"/>
-      </w:r>
+      <w:bookmarkStart w:id="13" w:name="Test"/>
+      <w:r>
+        <w:t>On the Insert tab</w:t>
+      </w:r>
+      <w:bookmarkEnd w:id="13"/>
+      <w:r>
+        <w:t>, the galleries include items that are designed to coordinate with the overall look of your document. You can use these galleries to insert tables, headers, footers, lists, cover pages, and other document building blocks. When you create pictures, charts, or diagrams, they also coordinate with your current document look.</w:t>
+      </w:r>
+    </w:p>
+    <w:p>
+      <w:pPr>
+        <w:pStyle w:val="Heading1"/>
+      </w:pPr>
+      <w:bookmarkStart w:id="14" w:name="_Toc403728290"/>
+      <w:bookmarkStart w:id="15" w:name="_Toc448232132"/>
+      <w:r>
+        <w:t>Image</w:t>
+      </w:r>
+      <w:bookmarkEnd w:id="14"/>
+      <w:bookmarkEnd w:id="15"/>
     </w:p>
     <w:p>
       <w:pPr>
         <w:pStyle w:val="Heading2"/>
       </w:pPr>
-      <w:bookmarkStart w:id="5" w:name="_Toc403728289"/>
-      <w:r>
-        <w:t xml:space="preserve">Bookmark </w:t>
-      </w:r>
-      <w:proofErr w:type="spellStart"/>
-      <w:r>
-        <w:t>bookmarStart</w:t>
-      </w:r>
-      <w:bookmarkEnd w:id="5"/>
-      <w:proofErr w:type="spellEnd"/>
-    </w:p>
-    <w:p>
-      <w:bookmarkStart w:id="6" w:name="Test"/>
-      <w:r>
-        <w:t>On the Insert tab</w:t>
-      </w:r>
-      <w:bookmarkEnd w:id="6"/>
-      <w:r>
-        <w:t>, the galleries include items that are designed to coordinate with the overall look of your document. You can use these galleries to insert tables, headers, footers, lists, cover pages, and other document building blocks. When you create pictures, charts, or diagrams, they also coordinate with your current document look.</w:t>
-      </w:r>
-    </w:p>
-    <w:p>
-      <w:pPr>
-        <w:pStyle w:val="Heading1"/>
-      </w:pPr>
-      <w:bookmarkStart w:id="7" w:name="_Toc403728290"/>
-      <w:r>
-        <w:t>Image</w:t>
-      </w:r>
-      <w:bookmarkEnd w:id="7"/>
-    </w:p>
-    <w:p>
-      <w:pPr>
-        <w:pStyle w:val="Heading2"/>
-      </w:pPr>
-      <w:bookmarkStart w:id="8" w:name="_Toc403728291"/>
+      <w:bookmarkStart w:id="16" w:name="_Toc403728291"/>
+      <w:bookmarkStart w:id="17" w:name="_Toc448232133"/>
       <w:proofErr w:type="spellStart"/>
       <w:proofErr w:type="gramStart"/>
       <w:r>
         <w:t>anchorImage</w:t>
       </w:r>
-      <w:bookmarkEnd w:id="8"/>
+      <w:bookmarkEnd w:id="16"/>
       <w:proofErr w:type="spellEnd"/>
       <w:proofErr w:type="gramEnd"/>
       <w:r>
         <w:t xml:space="preserve"> (shape with image filled)</w:t>
       </w:r>
+      <w:bookmarkEnd w:id="17"/>
     </w:p>
     <w:p>
       <w:r>
@@ -810,13 +828,15 @@
       <w:pPr>
         <w:pStyle w:val="Heading2"/>
       </w:pPr>
-      <w:bookmarkStart w:id="9" w:name="_Toc403728292"/>
+      <w:bookmarkStart w:id="18" w:name="_Toc403728292"/>
+      <w:bookmarkStart w:id="19" w:name="_Toc448232134"/>
       <w:proofErr w:type="spellStart"/>
       <w:proofErr w:type="gramStart"/>
       <w:r>
         <w:t>inlineImage</w:t>
       </w:r>
-      <w:bookmarkEnd w:id="9"/>
+      <w:bookmarkEnd w:id="18"/>
+      <w:bookmarkEnd w:id="19"/>
       <w:proofErr w:type="spellEnd"/>
       <w:proofErr w:type="gramEnd"/>
     </w:p>
@@ -891,10 +911,12 @@
       <w:pPr>
         <w:pStyle w:val="Heading1"/>
       </w:pPr>
-      <w:bookmarkStart w:id="10" w:name="_Toc403728293"/>
+      <w:bookmarkStart w:id="20" w:name="_Toc403728293"/>
+      <w:bookmarkStart w:id="21" w:name="_Toc448232135"/>
       <w:r>
         <w:t>Clip Art</w:t>
       </w:r>
+      <w:bookmarkEnd w:id="21"/>
     </w:p>
     <w:p>
       <w:r>
@@ -956,9 +978,12 @@
       <w:pPr>
         <w:pStyle w:val="Heading1"/>
       </w:pPr>
-      <w:r>
+      <w:bookmarkStart w:id="22" w:name="_Toc448232136"/>
+      <w:r>
+        <w:lastRenderedPageBreak/>
         <w:t>SmartArt</w:t>
       </w:r>
+      <w:bookmarkEnd w:id="22"/>
     </w:p>
     <w:p>
       <w:r>
@@ -984,9 +1009,11 @@
       <w:pPr>
         <w:pStyle w:val="Heading1"/>
       </w:pPr>
+      <w:bookmarkStart w:id="23" w:name="_Toc448232137"/>
       <w:r>
         <w:t>Chart</w:t>
       </w:r>
+      <w:bookmarkEnd w:id="23"/>
     </w:p>
     <w:p>
       <w:r>
@@ -1012,10 +1039,13 @@
       <w:pPr>
         <w:pStyle w:val="Heading1"/>
       </w:pPr>
+      <w:bookmarkStart w:id="24" w:name="_Toc448232138"/>
       <w:proofErr w:type="spellStart"/>
       <w:r>
+        <w:lastRenderedPageBreak/>
         <w:t>ScreenShot</w:t>
       </w:r>
+      <w:bookmarkEnd w:id="24"/>
       <w:proofErr w:type="spellEnd"/>
     </w:p>
     <w:p>
@@ -1070,20 +1100,24 @@
       <w:pPr>
         <w:pStyle w:val="Heading1"/>
       </w:pPr>
+      <w:bookmarkStart w:id="25" w:name="_Toc448232139"/>
       <w:r>
         <w:t>Shape</w:t>
       </w:r>
-      <w:bookmarkEnd w:id="10"/>
+      <w:bookmarkEnd w:id="20"/>
+      <w:bookmarkEnd w:id="25"/>
     </w:p>
     <w:p>
       <w:pPr>
         <w:pStyle w:val="Heading2"/>
       </w:pPr>
-      <w:bookmarkStart w:id="11" w:name="_Toc403728294"/>
+      <w:bookmarkStart w:id="26" w:name="_Toc403728294"/>
+      <w:bookmarkStart w:id="27" w:name="_Toc448232140"/>
       <w:r>
         <w:t>Shape</w:t>
       </w:r>
-      <w:bookmarkEnd w:id="11"/>
+      <w:bookmarkEnd w:id="26"/>
+      <w:bookmarkEnd w:id="27"/>
     </w:p>
     <w:p>
       <w:r>
@@ -1347,9 +1381,11 @@
       <w:pPr>
         <w:pStyle w:val="Heading2"/>
       </w:pPr>
+      <w:bookmarkStart w:id="28" w:name="_Toc448232141"/>
       <w:r>
         <w:t>Line</w:t>
       </w:r>
+      <w:bookmarkEnd w:id="28"/>
     </w:p>
     <w:p>
       <w:r>
@@ -1412,12 +1448,14 @@
       <w:pPr>
         <w:pStyle w:val="Heading2"/>
       </w:pPr>
-      <w:bookmarkStart w:id="12" w:name="_Toc403728295"/>
+      <w:bookmarkStart w:id="29" w:name="_Toc403728295"/>
+      <w:bookmarkStart w:id="30" w:name="_Toc448232142"/>
       <w:proofErr w:type="spellStart"/>
       <w:r>
         <w:t>Rect</w:t>
       </w:r>
-      <w:bookmarkEnd w:id="12"/>
+      <w:bookmarkEnd w:id="29"/>
+      <w:bookmarkEnd w:id="30"/>
       <w:proofErr w:type="spellEnd"/>
     </w:p>
     <w:p>
@@ -1488,12 +1526,14 @@
       <w:pPr>
         <w:pStyle w:val="Heading2"/>
       </w:pPr>
-      <w:bookmarkStart w:id="13" w:name="_Toc403728296"/>
+      <w:bookmarkStart w:id="31" w:name="_Toc403728296"/>
+      <w:bookmarkStart w:id="32" w:name="_Toc448232143"/>
       <w:proofErr w:type="spellStart"/>
       <w:r>
         <w:t>RoundRect</w:t>
       </w:r>
-      <w:bookmarkEnd w:id="13"/>
+      <w:bookmarkEnd w:id="31"/>
+      <w:bookmarkEnd w:id="32"/>
       <w:proofErr w:type="spellEnd"/>
     </w:p>
     <w:p>
@@ -1564,11 +1604,14 @@
       <w:pPr>
         <w:pStyle w:val="Heading2"/>
       </w:pPr>
-      <w:bookmarkStart w:id="14" w:name="_Toc403728297"/>
-      <w:r>
+      <w:bookmarkStart w:id="33" w:name="_Toc403728297"/>
+      <w:bookmarkStart w:id="34" w:name="_Toc448232144"/>
+      <w:r>
+        <w:lastRenderedPageBreak/>
         <w:t>Group</w:t>
       </w:r>
-      <w:bookmarkEnd w:id="14"/>
+      <w:bookmarkEnd w:id="33"/>
+      <w:bookmarkEnd w:id="34"/>
     </w:p>
     <w:p>
       <w:r>
@@ -1693,47 +1736,55 @@
       <w:pPr>
         <w:pStyle w:val="Heading1"/>
       </w:pPr>
-      <w:bookmarkStart w:id="15" w:name="_Toc403728298"/>
+      <w:bookmarkStart w:id="35" w:name="_Toc403728298"/>
+      <w:bookmarkStart w:id="36" w:name="_Toc448232145"/>
       <w:r>
         <w:t>Heading</w:t>
       </w:r>
-      <w:bookmarkEnd w:id="15"/>
+      <w:bookmarkEnd w:id="35"/>
+      <w:bookmarkEnd w:id="36"/>
     </w:p>
     <w:p>
       <w:pPr>
         <w:pStyle w:val="Heading2"/>
       </w:pPr>
-      <w:bookmarkStart w:id="16" w:name="_Toc403728299"/>
+      <w:bookmarkStart w:id="37" w:name="_Toc403728299"/>
+      <w:bookmarkStart w:id="38" w:name="_Toc448232146"/>
       <w:r>
         <w:t>H</w:t>
       </w:r>
       <w:r>
         <w:t>eading</w:t>
       </w:r>
-      <w:bookmarkEnd w:id="16"/>
+      <w:bookmarkEnd w:id="37"/>
+      <w:bookmarkEnd w:id="38"/>
     </w:p>
     <w:p>
       <w:pPr>
         <w:pStyle w:val="Heading3"/>
       </w:pPr>
-      <w:bookmarkStart w:id="17" w:name="_Toc403728300"/>
+      <w:bookmarkStart w:id="39" w:name="_Toc403728300"/>
+      <w:bookmarkStart w:id="40" w:name="_Toc448232147"/>
       <w:r>
         <w:t>On the Insert tab, the galleries include items that are designed to coordinate with the overall look of your document.</w:t>
       </w:r>
-      <w:bookmarkEnd w:id="17"/>
+      <w:bookmarkEnd w:id="39"/>
+      <w:bookmarkEnd w:id="40"/>
     </w:p>
     <w:p/>
     <w:p>
       <w:pPr>
         <w:pStyle w:val="Heading2"/>
       </w:pPr>
-      <w:bookmarkStart w:id="18" w:name="_Toc403728301"/>
+      <w:bookmarkStart w:id="41" w:name="_Toc403728301"/>
+      <w:bookmarkStart w:id="42" w:name="_Toc448232148"/>
       <w:proofErr w:type="spellStart"/>
       <w:proofErr w:type="gramStart"/>
       <w:r>
         <w:t>headingChar</w:t>
       </w:r>
-      <w:bookmarkEnd w:id="18"/>
+      <w:bookmarkEnd w:id="41"/>
+      <w:bookmarkEnd w:id="42"/>
       <w:proofErr w:type="spellEnd"/>
       <w:proofErr w:type="gramEnd"/>
     </w:p>
@@ -1747,13 +1798,15 @@
       <w:pPr>
         <w:pStyle w:val="Heading2"/>
       </w:pPr>
-      <w:bookmarkStart w:id="19" w:name="_Toc403728302"/>
+      <w:bookmarkStart w:id="43" w:name="_Toc403728302"/>
+      <w:bookmarkStart w:id="44" w:name="_Toc448232149"/>
       <w:proofErr w:type="spellStart"/>
       <w:proofErr w:type="gramStart"/>
       <w:r>
         <w:t>headingCharParagraph</w:t>
       </w:r>
-      <w:bookmarkEnd w:id="19"/>
+      <w:bookmarkEnd w:id="43"/>
+      <w:bookmarkEnd w:id="44"/>
       <w:proofErr w:type="spellEnd"/>
       <w:proofErr w:type="gramEnd"/>
     </w:p>
@@ -1763,7 +1816,8 @@
       <w:pPr>
         <w:pStyle w:val="Heading1"/>
       </w:pPr>
-      <w:bookmarkStart w:id="20" w:name="_Toc403728303"/>
+      <w:bookmarkStart w:id="45" w:name="_Toc403728303"/>
+      <w:bookmarkStart w:id="46" w:name="_Toc448232150"/>
       <w:r>
         <w:t>Table</w:t>
       </w:r>
@@ -1776,7 +1830,8 @@
       <w:r>
         <w:t>)</w:t>
       </w:r>
-      <w:bookmarkEnd w:id="20"/>
+      <w:bookmarkEnd w:id="45"/>
+      <w:bookmarkEnd w:id="46"/>
     </w:p>
     <w:tbl>
       <w:tblPr>
@@ -1805,25 +1860,29 @@
       <w:pPr>
         <w:pStyle w:val="Heading1"/>
       </w:pPr>
-      <w:bookmarkStart w:id="21" w:name="_Others"/>
-      <w:bookmarkStart w:id="22" w:name="_Toc403728304"/>
-      <w:bookmarkEnd w:id="21"/>
+      <w:bookmarkStart w:id="47" w:name="_Others"/>
+      <w:bookmarkStart w:id="48" w:name="_Toc403728304"/>
+      <w:bookmarkStart w:id="49" w:name="_Toc448232151"/>
+      <w:bookmarkEnd w:id="47"/>
       <w:r>
         <w:t>Others</w:t>
       </w:r>
-      <w:bookmarkEnd w:id="22"/>
+      <w:bookmarkEnd w:id="48"/>
+      <w:bookmarkEnd w:id="49"/>
     </w:p>
     <w:p>
       <w:pPr>
         <w:pStyle w:val="Heading2"/>
       </w:pPr>
-      <w:bookmarkStart w:id="23" w:name="_Toc403728305"/>
+      <w:bookmarkStart w:id="50" w:name="_Toc403728305"/>
+      <w:bookmarkStart w:id="51" w:name="_Toc448232152"/>
       <w:proofErr w:type="spellStart"/>
       <w:proofErr w:type="gramStart"/>
       <w:r>
         <w:t>textFrame</w:t>
       </w:r>
-      <w:bookmarkEnd w:id="23"/>
+      <w:bookmarkEnd w:id="50"/>
+      <w:bookmarkEnd w:id="51"/>
       <w:proofErr w:type="spellEnd"/>
       <w:proofErr w:type="gramEnd"/>
     </w:p>
@@ -1832,12 +1891,16 @@
       <w:pPr>
         <w:pStyle w:val="Heading2"/>
       </w:pPr>
-      <w:bookmarkStart w:id="24" w:name="_Toc403728306"/>
-      <w:r>
+      <w:bookmarkStart w:id="52" w:name="_Toc403728306"/>
+      <w:bookmarkStart w:id="53" w:name="_Toc448232153"/>
+      <w:r>
+        <w:lastRenderedPageBreak/>
         <w:t>SDT</w:t>
       </w:r>
-      <w:bookmarkEnd w:id="24"/>
+      <w:bookmarkEnd w:id="52"/>
+      <w:bookmarkEnd w:id="53"/>
     </w:p>
+    <w:bookmarkStart w:id="54" w:name="_Toc448232154" w:displacedByCustomXml="next"/>
     <w:sdt>
       <w:sdtPr>
         <w:id w:val="1253709356"/>
@@ -1857,6 +1920,8 @@
         </w:p>
       </w:sdtContent>
     </w:sdt>
+    <w:bookmarkEnd w:id="54" w:displacedByCustomXml="prev"/>
+    <w:bookmarkStart w:id="55" w:name="_Toc448232155" w:displacedByCustomXml="next"/>
     <w:sdt>
       <w:sdtPr>
         <w:id w:val="1711603401"/>
@@ -1877,13 +1942,16 @@
         </w:p>
       </w:sdtContent>
     </w:sdt>
+    <w:bookmarkEnd w:id="55" w:displacedByCustomXml="prev"/>
     <w:p>
       <w:pPr>
         <w:pStyle w:val="Heading3"/>
       </w:pPr>
+      <w:bookmarkStart w:id="56" w:name="_Toc448232156"/>
       <w:r>
         <w:t>Picture</w:t>
       </w:r>
+      <w:bookmarkEnd w:id="56"/>
     </w:p>
     <w:sdt>
       <w:sdtPr>
@@ -1954,9 +2022,11 @@
       <w:pPr>
         <w:pStyle w:val="Heading3"/>
       </w:pPr>
+      <w:bookmarkStart w:id="57" w:name="_Toc448232157"/>
       <w:r>
         <w:t>Building block gallery</w:t>
       </w:r>
+      <w:bookmarkEnd w:id="57"/>
     </w:p>
     <w:sdt>
       <w:sdtPr>
@@ -1978,6 +2048,7 @@
         </w:p>
       </w:sdtContent>
     </w:sdt>
+    <w:bookmarkStart w:id="58" w:name="_Toc448232158" w:displacedByCustomXml="next"/>
     <w:sdt>
       <w:sdtPr>
         <w:id w:val="1530071921"/>
@@ -1997,6 +2068,8 @@
         </w:p>
       </w:sdtContent>
     </w:sdt>
+    <w:bookmarkEnd w:id="58" w:displacedByCustomXml="prev"/>
+    <w:bookmarkStart w:id="59" w:name="_Toc448232159" w:displacedByCustomXml="next"/>
     <w:sdt>
       <w:sdtPr>
         <w:id w:val="-1769989727"/>
@@ -2016,6 +2089,8 @@
         </w:p>
       </w:sdtContent>
     </w:sdt>
+    <w:bookmarkEnd w:id="59" w:displacedByCustomXml="prev"/>
+    <w:bookmarkStart w:id="60" w:name="_Toc448232160" w:displacedByCustomXml="next"/>
     <w:sdt>
       <w:sdtPr>
         <w:id w:val="404113128"/>
@@ -2038,13 +2113,16 @@
         </w:p>
       </w:sdtContent>
     </w:sdt>
+    <w:bookmarkEnd w:id="60" w:displacedByCustomXml="prev"/>
     <w:p>
       <w:pPr>
         <w:pStyle w:val="Heading3"/>
       </w:pPr>
+      <w:bookmarkStart w:id="61" w:name="_Toc448232161"/>
       <w:r>
         <w:t>Checkbox</w:t>
       </w:r>
+      <w:bookmarkEnd w:id="61"/>
     </w:p>
     <w:sdt>
       <w:sdtPr>
@@ -2071,12 +2149,14 @@
       <w:pPr>
         <w:pStyle w:val="Heading2"/>
       </w:pPr>
-      <w:bookmarkStart w:id="25" w:name="_Toc403728307"/>
+      <w:bookmarkStart w:id="62" w:name="_Toc403728307"/>
+      <w:bookmarkStart w:id="63" w:name="_Toc448232162"/>
       <w:proofErr w:type="gramStart"/>
       <w:r>
         <w:t>hyperlink</w:t>
       </w:r>
-      <w:bookmarkEnd w:id="25"/>
+      <w:bookmarkEnd w:id="62"/>
+      <w:bookmarkEnd w:id="63"/>
       <w:proofErr w:type="gramEnd"/>
     </w:p>
     <w:p>
@@ -2105,11 +2185,13 @@
       <w:pPr>
         <w:pStyle w:val="Heading2"/>
       </w:pPr>
-      <w:bookmarkStart w:id="26" w:name="_Toc403728308"/>
+      <w:bookmarkStart w:id="64" w:name="_Toc403728308"/>
+      <w:bookmarkStart w:id="65" w:name="_Toc448232163"/>
       <w:r>
         <w:t>OLE</w:t>
       </w:r>
-      <w:bookmarkEnd w:id="26"/>
+      <w:bookmarkEnd w:id="64"/>
+      <w:bookmarkEnd w:id="65"/>
     </w:p>
     <w:p>
       <w:r>
@@ -2136,7 +2218,7 @@
           <v:shape id="_x0000_i1025" type="#_x0000_t75" style="width:282pt;height:145.55pt" o:ole="">
             <v:imagedata r:id="rId22" o:title=""/>
           </v:shape>
-          <o:OLEObject Type="Embed" ProgID="Excel.Sheet.8" ShapeID="_x0000_i1025" DrawAspect="Content" ObjectID="_1491750180" r:id="rId23">
+          <o:OLEObject Type="Embed" ProgID="Excel.Sheet.8" ShapeID="_x0000_i1025" DrawAspect="Content" ObjectID="_1521974054" r:id="rId23">
             <o:FieldCodes>\s</o:FieldCodes>
           </o:OLEObject>
         </w:object>
@@ -2147,14 +2229,16 @@
       <w:pPr>
         <w:pStyle w:val="Heading2"/>
       </w:pPr>
-      <w:bookmarkStart w:id="27" w:name="_Toc403728309"/>
+      <w:bookmarkStart w:id="66" w:name="_Toc403728309"/>
+      <w:bookmarkStart w:id="67" w:name="_Toc448232164"/>
       <w:r>
         <w:t>T</w:t>
       </w:r>
       <w:r>
         <w:t>extbox</w:t>
       </w:r>
-      <w:bookmarkEnd w:id="27"/>
+      <w:bookmarkEnd w:id="66"/>
+      <w:bookmarkEnd w:id="67"/>
     </w:p>
     <w:p>
       <w:r>
@@ -2239,21 +2323,21 @@
           </mc:Fallback>
         </mc:AlternateContent>
       </w:r>
-      <w:bookmarkStart w:id="28" w:name="_GoBack"/>
-      <w:bookmarkEnd w:id="28"/>
     </w:p>
     <w:p>
       <w:pPr>
         <w:pStyle w:val="Heading2"/>
       </w:pPr>
-      <w:bookmarkStart w:id="29" w:name="_Toc403728310"/>
+      <w:bookmarkStart w:id="68" w:name="_Toc403728310"/>
+      <w:bookmarkStart w:id="69" w:name="_Toc448232165"/>
       <w:r>
         <w:t>B</w:t>
       </w:r>
       <w:r>
         <w:t>r</w:t>
       </w:r>
-      <w:bookmarkEnd w:id="29"/>
+      <w:bookmarkEnd w:id="68"/>
+      <w:bookmarkEnd w:id="69"/>
     </w:p>
     <w:p>
       <w:r>
@@ -2265,6 +2349,7 @@
     </w:p>
     <w:p>
       <w:r>
+        <w:lastRenderedPageBreak/>
         <w:t>You can use these galleries to insert tables, headers, footers, lists, cover pages, and other document building blocks. When you create pictures, charts, or diagrams, they also coordinate with your current document look.</w:t>
       </w:r>
     </w:p>
@@ -2272,11 +2357,13 @@
       <w:pPr>
         <w:pStyle w:val="Heading2"/>
       </w:pPr>
-      <w:bookmarkStart w:id="30" w:name="_Ref404176384"/>
+      <w:bookmarkStart w:id="70" w:name="_Ref404176384"/>
+      <w:bookmarkStart w:id="71" w:name="_Toc448232166"/>
       <w:r>
         <w:t>Cross-Reference</w:t>
       </w:r>
-      <w:bookmarkEnd w:id="30"/>
+      <w:bookmarkEnd w:id="70"/>
+      <w:bookmarkEnd w:id="71"/>
     </w:p>
     <w:p>
       <w:pPr>
@@ -2330,9 +2417,11 @@
       <w:pPr>
         <w:pStyle w:val="Heading2"/>
       </w:pPr>
+      <w:bookmarkStart w:id="72" w:name="_Toc448232167"/>
       <w:r>
         <w:t>Page Number</w:t>
       </w:r>
+      <w:bookmarkEnd w:id="72"/>
     </w:p>
     <w:p>
       <w:pPr>
@@ -2369,12 +2458,14 @@
           <w:noProof/>
         </w:rPr>
       </w:pPr>
+      <w:bookmarkStart w:id="73" w:name="_Toc448232168"/>
       <w:r>
         <w:rPr>
           <w:noProof/>
         </w:rPr>
         <w:t>WordArt</w:t>
       </w:r>
+      <w:bookmarkEnd w:id="73"/>
     </w:p>
     <w:p>
       <w:r>
@@ -2601,9 +2692,11 @@
       <w:pPr>
         <w:pStyle w:val="Heading2"/>
       </w:pPr>
+      <w:bookmarkStart w:id="74" w:name="_Toc448232169"/>
       <w:r>
         <w:t>Date &amp; Time</w:t>
       </w:r>
+      <w:bookmarkEnd w:id="74"/>
     </w:p>
     <w:p>
       <w:r>
@@ -2619,7 +2712,7 @@
         <w:rPr>
           <w:noProof/>
         </w:rPr>
-        <w:t>Tuesday, April 28, 2015</w:t>
+        <w:t>Tuesday, April 12, 2016</w:t>
       </w:r>
       <w:r>
         <w:fldChar w:fldCharType="end"/>
@@ -2629,9 +2722,11 @@
       <w:pPr>
         <w:pStyle w:val="Heading2"/>
       </w:pPr>
+      <w:bookmarkStart w:id="75" w:name="_Toc448232170"/>
       <w:r>
         <w:t>Number</w:t>
       </w:r>
+      <w:bookmarkEnd w:id="75"/>
     </w:p>
     <w:p>
       <w:r>
@@ -2661,14 +2756,3294 @@
       <w:r>
         <w:fldChar w:fldCharType="end"/>
       </w:r>
+    </w:p>
+    <w:sdt>
+      <w:sdtPr>
+        <w:id w:val="-65651569"/>
+        <w:docPartObj>
+          <w:docPartGallery w:val="Table of Contents"/>
+          <w:docPartUnique/>
+        </w:docPartObj>
+      </w:sdtPr>
+      <w:sdtEndPr>
+        <w:rPr>
+          <w:rFonts w:asciiTheme="minorHAnsi" w:eastAsiaTheme="minorEastAsia" w:hAnsiTheme="minorHAnsi" w:cstheme="minorBidi"/>
+          <w:noProof/>
+          <w:color w:val="auto"/>
+          <w:sz w:val="22"/>
+          <w:szCs w:val="22"/>
+          <w:lang w:eastAsia="zh-CN"/>
+        </w:rPr>
+      </w:sdtEndPr>
+      <w:sdtContent>
+        <w:p>
+          <w:pPr>
+            <w:pStyle w:val="TOCHeading"/>
+          </w:pPr>
+          <w:r>
+            <w:t>Contents</w:t>
+          </w:r>
+        </w:p>
+        <w:p>
+          <w:pPr>
+            <w:pStyle w:val="TOC1"/>
+            <w:tabs>
+              <w:tab w:val="right" w:leader="dot" w:pos="9350"/>
+            </w:tabs>
+            <w:rPr>
+              <w:noProof/>
+            </w:rPr>
+          </w:pPr>
+          <w:r>
+            <w:fldChar w:fldCharType="begin"/>
+          </w:r>
+          <w:r>
+            <w:instrText xml:space="preserve"> TOC \o "1-3" \h \z \u </w:instrText>
+          </w:r>
+          <w:r>
+            <w:fldChar w:fldCharType="separate"/>
+          </w:r>
+          <w:hyperlink w:anchor="_Toc448232125" w:history="1">
+            <w:r>
+              <w:rPr>
+                <w:rStyle w:val="Hyperlink"/>
+                <w:noProof/>
+              </w:rPr>
+              <w:t>Always Models</w:t>
+            </w:r>
+            <w:r>
+              <w:rPr>
+                <w:noProof/>
+                <w:webHidden/>
+              </w:rPr>
+              <w:tab/>
+            </w:r>
+            <w:r>
+              <w:rPr>
+                <w:noProof/>
+                <w:webHidden/>
+              </w:rPr>
+              <w:fldChar w:fldCharType="begin"/>
+            </w:r>
+            <w:r>
+              <w:rPr>
+                <w:noProof/>
+                <w:webHidden/>
+              </w:rPr>
+              <w:instrText xml:space="preserve"> PAGEREF _Toc448232125 \h </w:instrText>
+            </w:r>
+            <w:r>
+              <w:rPr>
+                <w:noProof/>
+                <w:webHidden/>
+              </w:rPr>
+            </w:r>
+            <w:r>
+              <w:rPr>
+                <w:noProof/>
+                <w:webHidden/>
+              </w:rPr>
+              <w:fldChar w:fldCharType="separate"/>
+            </w:r>
+            <w:r>
+              <w:rPr>
+                <w:noProof/>
+                <w:webHidden/>
+              </w:rPr>
+              <w:t>1</w:t>
+            </w:r>
+            <w:r>
+              <w:rPr>
+                <w:noProof/>
+                <w:webHidden/>
+              </w:rPr>
+              <w:fldChar w:fldCharType="end"/>
+            </w:r>
+          </w:hyperlink>
+        </w:p>
+        <w:p>
+          <w:pPr>
+            <w:pStyle w:val="TOC1"/>
+            <w:tabs>
+              <w:tab w:val="right" w:leader="dot" w:pos="9350"/>
+            </w:tabs>
+            <w:rPr>
+              <w:noProof/>
+            </w:rPr>
+          </w:pPr>
+          <w:hyperlink w:anchor="_Toc448232126" w:history="1">
+            <w:r>
+              <w:rPr>
+                <w:rStyle w:val="Hyperlink"/>
+                <w:noProof/>
+              </w:rPr>
+              <w:t>Inline (noBreakHyphen SoftHyphen symbol tab hyperlink)</w:t>
+            </w:r>
+            <w:r>
+              <w:rPr>
+                <w:noProof/>
+                <w:webHidden/>
+              </w:rPr>
+              <w:tab/>
+            </w:r>
+            <w:r>
+              <w:rPr>
+                <w:noProof/>
+                <w:webHidden/>
+              </w:rPr>
+              <w:fldChar w:fldCharType="begin"/>
+            </w:r>
+            <w:r>
+              <w:rPr>
+                <w:noProof/>
+                <w:webHidden/>
+              </w:rPr>
+              <w:instrText xml:space="preserve"> PAGEREF _Toc448232126 \h </w:instrText>
+            </w:r>
+            <w:r>
+              <w:rPr>
+                <w:noProof/>
+                <w:webHidden/>
+              </w:rPr>
+            </w:r>
+            <w:r>
+              <w:rPr>
+                <w:noProof/>
+                <w:webHidden/>
+              </w:rPr>
+              <w:fldChar w:fldCharType="separate"/>
+            </w:r>
+            <w:r>
+              <w:rPr>
+                <w:noProof/>
+                <w:webHidden/>
+              </w:rPr>
+              <w:t>1</w:t>
+            </w:r>
+            <w:r>
+              <w:rPr>
+                <w:noProof/>
+                <w:webHidden/>
+              </w:rPr>
+              <w:fldChar w:fldCharType="end"/>
+            </w:r>
+          </w:hyperlink>
+        </w:p>
+        <w:p>
+          <w:pPr>
+            <w:pStyle w:val="TOC2"/>
+            <w:tabs>
+              <w:tab w:val="right" w:leader="dot" w:pos="9350"/>
+            </w:tabs>
+            <w:rPr>
+              <w:noProof/>
+            </w:rPr>
+          </w:pPr>
+          <w:hyperlink w:anchor="_Toc448232127" w:history="1">
+            <w:r>
+              <w:rPr>
+                <w:rStyle w:val="Hyperlink"/>
+                <w:noProof/>
+              </w:rPr>
+              <w:t>Equation</w:t>
+            </w:r>
+            <w:r>
+              <w:rPr>
+                <w:noProof/>
+                <w:webHidden/>
+              </w:rPr>
+              <w:tab/>
+            </w:r>
+            <w:r>
+              <w:rPr>
+                <w:noProof/>
+                <w:webHidden/>
+              </w:rPr>
+              <w:fldChar w:fldCharType="begin"/>
+            </w:r>
+            <w:r>
+              <w:rPr>
+                <w:noProof/>
+                <w:webHidden/>
+              </w:rPr>
+              <w:instrText xml:space="preserve"> PAGEREF _Toc448232127 \h </w:instrText>
+            </w:r>
+            <w:r>
+              <w:rPr>
+                <w:noProof/>
+                <w:webHidden/>
+              </w:rPr>
+            </w:r>
+            <w:r>
+              <w:rPr>
+                <w:noProof/>
+                <w:webHidden/>
+              </w:rPr>
+              <w:fldChar w:fldCharType="separate"/>
+            </w:r>
+            <w:r>
+              <w:rPr>
+                <w:noProof/>
+                <w:webHidden/>
+              </w:rPr>
+              <w:t>1</w:t>
+            </w:r>
+            <w:r>
+              <w:rPr>
+                <w:noProof/>
+                <w:webHidden/>
+              </w:rPr>
+              <w:fldChar w:fldCharType="end"/>
+            </w:r>
+          </w:hyperlink>
+        </w:p>
+        <w:p>
+          <w:pPr>
+            <w:pStyle w:val="TOC1"/>
+            <w:tabs>
+              <w:tab w:val="right" w:leader="dot" w:pos="9350"/>
+            </w:tabs>
+            <w:rPr>
+              <w:noProof/>
+            </w:rPr>
+          </w:pPr>
+          <w:hyperlink w:anchor="_Toc448232128" w:history="1">
+            <w:r>
+              <w:rPr>
+                <w:rStyle w:val="Hyperlink"/>
+                <w:noProof/>
+              </w:rPr>
+              <w:t>Range (Field Bookmark)</w:t>
+            </w:r>
+            <w:r>
+              <w:rPr>
+                <w:noProof/>
+                <w:webHidden/>
+              </w:rPr>
+              <w:tab/>
+            </w:r>
+            <w:r>
+              <w:rPr>
+                <w:noProof/>
+                <w:webHidden/>
+              </w:rPr>
+              <w:fldChar w:fldCharType="begin"/>
+            </w:r>
+            <w:r>
+              <w:rPr>
+                <w:noProof/>
+                <w:webHidden/>
+              </w:rPr>
+              <w:instrText xml:space="preserve"> PAGEREF _Toc448232128 \h </w:instrText>
+            </w:r>
+            <w:r>
+              <w:rPr>
+                <w:noProof/>
+                <w:webHidden/>
+              </w:rPr>
+            </w:r>
+            <w:r>
+              <w:rPr>
+                <w:noProof/>
+                <w:webHidden/>
+              </w:rPr>
+              <w:fldChar w:fldCharType="separate"/>
+            </w:r>
+            <w:r>
+              <w:rPr>
+                <w:noProof/>
+                <w:webHidden/>
+              </w:rPr>
+              <w:t>1</w:t>
+            </w:r>
+            <w:r>
+              <w:rPr>
+                <w:noProof/>
+                <w:webHidden/>
+              </w:rPr>
+              <w:fldChar w:fldCharType="end"/>
+            </w:r>
+          </w:hyperlink>
+        </w:p>
+        <w:p>
+          <w:pPr>
+            <w:pStyle w:val="TOC2"/>
+            <w:tabs>
+              <w:tab w:val="right" w:leader="dot" w:pos="9350"/>
+            </w:tabs>
+            <w:rPr>
+              <w:noProof/>
+            </w:rPr>
+          </w:pPr>
+          <w:hyperlink w:anchor="_Toc448232129" w:history="1">
+            <w:r>
+              <w:rPr>
+                <w:rStyle w:val="Hyperlink"/>
+                <w:noProof/>
+              </w:rPr>
+              <w:t>Field fieldBegin fieldSeparate</w:t>
+            </w:r>
+            <w:r>
+              <w:rPr>
+                <w:noProof/>
+                <w:webHidden/>
+              </w:rPr>
+              <w:tab/>
+            </w:r>
+            <w:r>
+              <w:rPr>
+                <w:noProof/>
+                <w:webHidden/>
+              </w:rPr>
+              <w:fldChar w:fldCharType="begin"/>
+            </w:r>
+            <w:r>
+              <w:rPr>
+                <w:noProof/>
+                <w:webHidden/>
+              </w:rPr>
+              <w:instrText xml:space="preserve"> PAGEREF _Toc448232129 \h </w:instrText>
+            </w:r>
+            <w:r>
+              <w:rPr>
+                <w:noProof/>
+                <w:webHidden/>
+              </w:rPr>
+            </w:r>
+            <w:r>
+              <w:rPr>
+                <w:noProof/>
+                <w:webHidden/>
+              </w:rPr>
+              <w:fldChar w:fldCharType="separate"/>
+            </w:r>
+            <w:r>
+              <w:rPr>
+                <w:noProof/>
+                <w:webHidden/>
+              </w:rPr>
+              <w:t>1</w:t>
+            </w:r>
+            <w:r>
+              <w:rPr>
+                <w:noProof/>
+                <w:webHidden/>
+              </w:rPr>
+              <w:fldChar w:fldCharType="end"/>
+            </w:r>
+          </w:hyperlink>
+        </w:p>
+        <w:p>
+          <w:pPr>
+            <w:pStyle w:val="TOC2"/>
+            <w:tabs>
+              <w:tab w:val="right" w:leader="dot" w:pos="9350"/>
+            </w:tabs>
+            <w:rPr>
+              <w:noProof/>
+            </w:rPr>
+          </w:pPr>
+          <w:hyperlink w:anchor="_Toc448232130" w:history="1">
+            <w:r>
+              <w:rPr>
+                <w:rStyle w:val="Hyperlink"/>
+                <w:noProof/>
+              </w:rPr>
+              <w:t>Fieldsimple</w:t>
+            </w:r>
+            <w:r>
+              <w:rPr>
+                <w:noProof/>
+                <w:webHidden/>
+              </w:rPr>
+              <w:tab/>
+            </w:r>
+            <w:r>
+              <w:rPr>
+                <w:noProof/>
+                <w:webHidden/>
+              </w:rPr>
+              <w:fldChar w:fldCharType="begin"/>
+            </w:r>
+            <w:r>
+              <w:rPr>
+                <w:noProof/>
+                <w:webHidden/>
+              </w:rPr>
+              <w:instrText xml:space="preserve"> PAGEREF _Toc448232130 \h </w:instrText>
+            </w:r>
+            <w:r>
+              <w:rPr>
+                <w:noProof/>
+                <w:webHidden/>
+              </w:rPr>
+            </w:r>
+            <w:r>
+              <w:rPr>
+                <w:noProof/>
+                <w:webHidden/>
+              </w:rPr>
+              <w:fldChar w:fldCharType="separate"/>
+            </w:r>
+            <w:r>
+              <w:rPr>
+                <w:noProof/>
+                <w:webHidden/>
+              </w:rPr>
+              <w:t>1</w:t>
+            </w:r>
+            <w:r>
+              <w:rPr>
+                <w:noProof/>
+                <w:webHidden/>
+              </w:rPr>
+              <w:fldChar w:fldCharType="end"/>
+            </w:r>
+          </w:hyperlink>
+        </w:p>
+        <w:p>
+          <w:pPr>
+            <w:pStyle w:val="TOC2"/>
+            <w:tabs>
+              <w:tab w:val="right" w:leader="dot" w:pos="9350"/>
+            </w:tabs>
+            <w:rPr>
+              <w:noProof/>
+            </w:rPr>
+          </w:pPr>
+          <w:hyperlink w:anchor="_Toc448232131" w:history="1">
+            <w:r>
+              <w:rPr>
+                <w:rStyle w:val="Hyperlink"/>
+                <w:noProof/>
+              </w:rPr>
+              <w:t>Bookmark bookmarStart</w:t>
+            </w:r>
+            <w:r>
+              <w:rPr>
+                <w:noProof/>
+                <w:webHidden/>
+              </w:rPr>
+              <w:tab/>
+            </w:r>
+            <w:r>
+              <w:rPr>
+                <w:noProof/>
+                <w:webHidden/>
+              </w:rPr>
+              <w:fldChar w:fldCharType="begin"/>
+            </w:r>
+            <w:r>
+              <w:rPr>
+                <w:noProof/>
+                <w:webHidden/>
+              </w:rPr>
+              <w:instrText xml:space="preserve"> PAGEREF _Toc448232131 \h </w:instrText>
+            </w:r>
+            <w:r>
+              <w:rPr>
+                <w:noProof/>
+                <w:webHidden/>
+              </w:rPr>
+            </w:r>
+            <w:r>
+              <w:rPr>
+                <w:noProof/>
+                <w:webHidden/>
+              </w:rPr>
+              <w:fldChar w:fldCharType="separate"/>
+            </w:r>
+            <w:r>
+              <w:rPr>
+                <w:noProof/>
+                <w:webHidden/>
+              </w:rPr>
+              <w:t>1</w:t>
+            </w:r>
+            <w:r>
+              <w:rPr>
+                <w:noProof/>
+                <w:webHidden/>
+              </w:rPr>
+              <w:fldChar w:fldCharType="end"/>
+            </w:r>
+          </w:hyperlink>
+        </w:p>
+        <w:p>
+          <w:pPr>
+            <w:pStyle w:val="TOC1"/>
+            <w:tabs>
+              <w:tab w:val="right" w:leader="dot" w:pos="9350"/>
+            </w:tabs>
+            <w:rPr>
+              <w:noProof/>
+            </w:rPr>
+          </w:pPr>
+          <w:hyperlink w:anchor="_Toc448232132" w:history="1">
+            <w:r>
+              <w:rPr>
+                <w:rStyle w:val="Hyperlink"/>
+                <w:noProof/>
+              </w:rPr>
+              <w:t>Image</w:t>
+            </w:r>
+            <w:r>
+              <w:rPr>
+                <w:noProof/>
+                <w:webHidden/>
+              </w:rPr>
+              <w:tab/>
+            </w:r>
+            <w:r>
+              <w:rPr>
+                <w:noProof/>
+                <w:webHidden/>
+              </w:rPr>
+              <w:fldChar w:fldCharType="begin"/>
+            </w:r>
+            <w:r>
+              <w:rPr>
+                <w:noProof/>
+                <w:webHidden/>
+              </w:rPr>
+              <w:instrText xml:space="preserve"> PAGEREF _Toc448232132 \h </w:instrText>
+            </w:r>
+            <w:r>
+              <w:rPr>
+                <w:noProof/>
+                <w:webHidden/>
+              </w:rPr>
+            </w:r>
+            <w:r>
+              <w:rPr>
+                <w:noProof/>
+                <w:webHidden/>
+              </w:rPr>
+              <w:fldChar w:fldCharType="separate"/>
+            </w:r>
+            <w:r>
+              <w:rPr>
+                <w:noProof/>
+                <w:webHidden/>
+              </w:rPr>
+              <w:t>1</w:t>
+            </w:r>
+            <w:r>
+              <w:rPr>
+                <w:noProof/>
+                <w:webHidden/>
+              </w:rPr>
+              <w:fldChar w:fldCharType="end"/>
+            </w:r>
+          </w:hyperlink>
+        </w:p>
+        <w:p>
+          <w:pPr>
+            <w:pStyle w:val="TOC2"/>
+            <w:tabs>
+              <w:tab w:val="right" w:leader="dot" w:pos="9350"/>
+            </w:tabs>
+            <w:rPr>
+              <w:noProof/>
+            </w:rPr>
+          </w:pPr>
+          <w:hyperlink w:anchor="_Toc448232133" w:history="1">
+            <w:r>
+              <w:rPr>
+                <w:rStyle w:val="Hyperlink"/>
+                <w:noProof/>
+              </w:rPr>
+              <w:t>anchorImage (shape with image filled)</w:t>
+            </w:r>
+            <w:r>
+              <w:rPr>
+                <w:noProof/>
+                <w:webHidden/>
+              </w:rPr>
+              <w:tab/>
+            </w:r>
+            <w:r>
+              <w:rPr>
+                <w:noProof/>
+                <w:webHidden/>
+              </w:rPr>
+              <w:fldChar w:fldCharType="begin"/>
+            </w:r>
+            <w:r>
+              <w:rPr>
+                <w:noProof/>
+                <w:webHidden/>
+              </w:rPr>
+              <w:instrText xml:space="preserve"> PAGEREF _Toc448232133 \h </w:instrText>
+            </w:r>
+            <w:r>
+              <w:rPr>
+                <w:noProof/>
+                <w:webHidden/>
+              </w:rPr>
+            </w:r>
+            <w:r>
+              <w:rPr>
+                <w:noProof/>
+                <w:webHidden/>
+              </w:rPr>
+              <w:fldChar w:fldCharType="separate"/>
+            </w:r>
+            <w:r>
+              <w:rPr>
+                <w:noProof/>
+                <w:webHidden/>
+              </w:rPr>
+              <w:t>1</w:t>
+            </w:r>
+            <w:r>
+              <w:rPr>
+                <w:noProof/>
+                <w:webHidden/>
+              </w:rPr>
+              <w:fldChar w:fldCharType="end"/>
+            </w:r>
+          </w:hyperlink>
+        </w:p>
+        <w:p>
+          <w:pPr>
+            <w:pStyle w:val="TOC2"/>
+            <w:tabs>
+              <w:tab w:val="right" w:leader="dot" w:pos="9350"/>
+            </w:tabs>
+            <w:rPr>
+              <w:noProof/>
+            </w:rPr>
+          </w:pPr>
+          <w:hyperlink w:anchor="_Toc448232134" w:history="1">
+            <w:r>
+              <w:rPr>
+                <w:rStyle w:val="Hyperlink"/>
+                <w:noProof/>
+              </w:rPr>
+              <w:t>inlineImage</w:t>
+            </w:r>
+            <w:r>
+              <w:rPr>
+                <w:noProof/>
+                <w:webHidden/>
+              </w:rPr>
+              <w:tab/>
+            </w:r>
+            <w:r>
+              <w:rPr>
+                <w:noProof/>
+                <w:webHidden/>
+              </w:rPr>
+              <w:fldChar w:fldCharType="begin"/>
+            </w:r>
+            <w:r>
+              <w:rPr>
+                <w:noProof/>
+                <w:webHidden/>
+              </w:rPr>
+              <w:instrText xml:space="preserve"> PAGEREF _Toc448232134 \h </w:instrText>
+            </w:r>
+            <w:r>
+              <w:rPr>
+                <w:noProof/>
+                <w:webHidden/>
+              </w:rPr>
+            </w:r>
+            <w:r>
+              <w:rPr>
+                <w:noProof/>
+                <w:webHidden/>
+              </w:rPr>
+              <w:fldChar w:fldCharType="separate"/>
+            </w:r>
+            <w:r>
+              <w:rPr>
+                <w:noProof/>
+                <w:webHidden/>
+              </w:rPr>
+              <w:t>2</w:t>
+            </w:r>
+            <w:r>
+              <w:rPr>
+                <w:noProof/>
+                <w:webHidden/>
+              </w:rPr>
+              <w:fldChar w:fldCharType="end"/>
+            </w:r>
+          </w:hyperlink>
+        </w:p>
+        <w:p>
+          <w:pPr>
+            <w:pStyle w:val="TOC1"/>
+            <w:tabs>
+              <w:tab w:val="right" w:leader="dot" w:pos="9350"/>
+            </w:tabs>
+            <w:rPr>
+              <w:noProof/>
+            </w:rPr>
+          </w:pPr>
+          <w:hyperlink w:anchor="_Toc448232135" w:history="1">
+            <w:r>
+              <w:rPr>
+                <w:rStyle w:val="Hyperlink"/>
+                <w:noProof/>
+              </w:rPr>
+              <w:t>Clip Art</w:t>
+            </w:r>
+            <w:r>
+              <w:rPr>
+                <w:noProof/>
+                <w:webHidden/>
+              </w:rPr>
+              <w:tab/>
+            </w:r>
+            <w:r>
+              <w:rPr>
+                <w:noProof/>
+                <w:webHidden/>
+              </w:rPr>
+              <w:fldChar w:fldCharType="begin"/>
+            </w:r>
+            <w:r>
+              <w:rPr>
+                <w:noProof/>
+                <w:webHidden/>
+              </w:rPr>
+              <w:instrText xml:space="preserve"> PAGEREF _Toc448232135 \h </w:instrText>
+            </w:r>
+            <w:r>
+              <w:rPr>
+                <w:noProof/>
+                <w:webHidden/>
+              </w:rPr>
+            </w:r>
+            <w:r>
+              <w:rPr>
+                <w:noProof/>
+                <w:webHidden/>
+              </w:rPr>
+              <w:fldChar w:fldCharType="separate"/>
+            </w:r>
+            <w:r>
+              <w:rPr>
+                <w:noProof/>
+                <w:webHidden/>
+              </w:rPr>
+              <w:t>2</w:t>
+            </w:r>
+            <w:r>
+              <w:rPr>
+                <w:noProof/>
+                <w:webHidden/>
+              </w:rPr>
+              <w:fldChar w:fldCharType="end"/>
+            </w:r>
+          </w:hyperlink>
+        </w:p>
+        <w:p>
+          <w:pPr>
+            <w:pStyle w:val="TOC1"/>
+            <w:tabs>
+              <w:tab w:val="right" w:leader="dot" w:pos="9350"/>
+            </w:tabs>
+            <w:rPr>
+              <w:noProof/>
+            </w:rPr>
+          </w:pPr>
+          <w:hyperlink w:anchor="_Toc448232136" w:history="1">
+            <w:r>
+              <w:rPr>
+                <w:rStyle w:val="Hyperlink"/>
+                <w:noProof/>
+              </w:rPr>
+              <w:t>SmartArt</w:t>
+            </w:r>
+            <w:r>
+              <w:rPr>
+                <w:noProof/>
+                <w:webHidden/>
+              </w:rPr>
+              <w:tab/>
+            </w:r>
+            <w:r>
+              <w:rPr>
+                <w:noProof/>
+                <w:webHidden/>
+              </w:rPr>
+              <w:fldChar w:fldCharType="begin"/>
+            </w:r>
+            <w:r>
+              <w:rPr>
+                <w:noProof/>
+                <w:webHidden/>
+              </w:rPr>
+              <w:instrText xml:space="preserve"> PAGEREF _Toc448232136 \h </w:instrText>
+            </w:r>
+            <w:r>
+              <w:rPr>
+                <w:noProof/>
+                <w:webHidden/>
+              </w:rPr>
+            </w:r>
+            <w:r>
+              <w:rPr>
+                <w:noProof/>
+                <w:webHidden/>
+              </w:rPr>
+              <w:fldChar w:fldCharType="separate"/>
+            </w:r>
+            <w:r>
+              <w:rPr>
+                <w:noProof/>
+                <w:webHidden/>
+              </w:rPr>
+              <w:t>3</w:t>
+            </w:r>
+            <w:r>
+              <w:rPr>
+                <w:noProof/>
+                <w:webHidden/>
+              </w:rPr>
+              <w:fldChar w:fldCharType="end"/>
+            </w:r>
+          </w:hyperlink>
+        </w:p>
+        <w:p>
+          <w:pPr>
+            <w:pStyle w:val="TOC1"/>
+            <w:tabs>
+              <w:tab w:val="right" w:leader="dot" w:pos="9350"/>
+            </w:tabs>
+            <w:rPr>
+              <w:noProof/>
+            </w:rPr>
+          </w:pPr>
+          <w:hyperlink w:anchor="_Toc448232137" w:history="1">
+            <w:r>
+              <w:rPr>
+                <w:rStyle w:val="Hyperlink"/>
+                <w:noProof/>
+              </w:rPr>
+              <w:t>Chart</w:t>
+            </w:r>
+            <w:r>
+              <w:rPr>
+                <w:noProof/>
+                <w:webHidden/>
+              </w:rPr>
+              <w:tab/>
+            </w:r>
+            <w:r>
+              <w:rPr>
+                <w:noProof/>
+                <w:webHidden/>
+              </w:rPr>
+              <w:fldChar w:fldCharType="begin"/>
+            </w:r>
+            <w:r>
+              <w:rPr>
+                <w:noProof/>
+                <w:webHidden/>
+              </w:rPr>
+              <w:instrText xml:space="preserve"> PAGEREF _Toc448232137 \h </w:instrText>
+            </w:r>
+            <w:r>
+              <w:rPr>
+                <w:noProof/>
+                <w:webHidden/>
+              </w:rPr>
+            </w:r>
+            <w:r>
+              <w:rPr>
+                <w:noProof/>
+                <w:webHidden/>
+              </w:rPr>
+              <w:fldChar w:fldCharType="separate"/>
+            </w:r>
+            <w:r>
+              <w:rPr>
+                <w:noProof/>
+                <w:webHidden/>
+              </w:rPr>
+              <w:t>3</w:t>
+            </w:r>
+            <w:r>
+              <w:rPr>
+                <w:noProof/>
+                <w:webHidden/>
+              </w:rPr>
+              <w:fldChar w:fldCharType="end"/>
+            </w:r>
+          </w:hyperlink>
+        </w:p>
+        <w:p>
+          <w:pPr>
+            <w:pStyle w:val="TOC1"/>
+            <w:tabs>
+              <w:tab w:val="right" w:leader="dot" w:pos="9350"/>
+            </w:tabs>
+            <w:rPr>
+              <w:noProof/>
+            </w:rPr>
+          </w:pPr>
+          <w:hyperlink w:anchor="_Toc448232138" w:history="1">
+            <w:r>
+              <w:rPr>
+                <w:rStyle w:val="Hyperlink"/>
+                <w:noProof/>
+              </w:rPr>
+              <w:t>ScreenShot</w:t>
+            </w:r>
+            <w:r>
+              <w:rPr>
+                <w:noProof/>
+                <w:webHidden/>
+              </w:rPr>
+              <w:tab/>
+            </w:r>
+            <w:r>
+              <w:rPr>
+                <w:noProof/>
+                <w:webHidden/>
+              </w:rPr>
+              <w:fldChar w:fldCharType="begin"/>
+            </w:r>
+            <w:r>
+              <w:rPr>
+                <w:noProof/>
+                <w:webHidden/>
+              </w:rPr>
+              <w:instrText xml:space="preserve"> PAGEREF _Toc448232138 \h </w:instrText>
+            </w:r>
+            <w:r>
+              <w:rPr>
+                <w:noProof/>
+                <w:webHidden/>
+              </w:rPr>
+            </w:r>
+            <w:r>
+              <w:rPr>
+                <w:noProof/>
+                <w:webHidden/>
+              </w:rPr>
+              <w:fldChar w:fldCharType="separate"/>
+            </w:r>
+            <w:r>
+              <w:rPr>
+                <w:noProof/>
+                <w:webHidden/>
+              </w:rPr>
+              <w:t>4</w:t>
+            </w:r>
+            <w:r>
+              <w:rPr>
+                <w:noProof/>
+                <w:webHidden/>
+              </w:rPr>
+              <w:fldChar w:fldCharType="end"/>
+            </w:r>
+          </w:hyperlink>
+        </w:p>
+        <w:p>
+          <w:pPr>
+            <w:pStyle w:val="TOC1"/>
+            <w:tabs>
+              <w:tab w:val="right" w:leader="dot" w:pos="9350"/>
+            </w:tabs>
+            <w:rPr>
+              <w:noProof/>
+            </w:rPr>
+          </w:pPr>
+          <w:hyperlink w:anchor="_Toc448232139" w:history="1">
+            <w:r>
+              <w:rPr>
+                <w:rStyle w:val="Hyperlink"/>
+                <w:noProof/>
+              </w:rPr>
+              <w:t>Shape</w:t>
+            </w:r>
+            <w:r>
+              <w:rPr>
+                <w:noProof/>
+                <w:webHidden/>
+              </w:rPr>
+              <w:tab/>
+            </w:r>
+            <w:r>
+              <w:rPr>
+                <w:noProof/>
+                <w:webHidden/>
+              </w:rPr>
+              <w:fldChar w:fldCharType="begin"/>
+            </w:r>
+            <w:r>
+              <w:rPr>
+                <w:noProof/>
+                <w:webHidden/>
+              </w:rPr>
+              <w:instrText xml:space="preserve"> PAGEREF _Toc448232139 \h </w:instrText>
+            </w:r>
+            <w:r>
+              <w:rPr>
+                <w:noProof/>
+                <w:webHidden/>
+              </w:rPr>
+            </w:r>
+            <w:r>
+              <w:rPr>
+                <w:noProof/>
+                <w:webHidden/>
+              </w:rPr>
+              <w:fldChar w:fldCharType="separate"/>
+            </w:r>
+            <w:r>
+              <w:rPr>
+                <w:noProof/>
+                <w:webHidden/>
+              </w:rPr>
+              <w:t>4</w:t>
+            </w:r>
+            <w:r>
+              <w:rPr>
+                <w:noProof/>
+                <w:webHidden/>
+              </w:rPr>
+              <w:fldChar w:fldCharType="end"/>
+            </w:r>
+          </w:hyperlink>
+        </w:p>
+        <w:p>
+          <w:pPr>
+            <w:pStyle w:val="TOC2"/>
+            <w:tabs>
+              <w:tab w:val="right" w:leader="dot" w:pos="9350"/>
+            </w:tabs>
+            <w:rPr>
+              <w:noProof/>
+            </w:rPr>
+          </w:pPr>
+          <w:hyperlink w:anchor="_Toc448232140" w:history="1">
+            <w:r>
+              <w:rPr>
+                <w:rStyle w:val="Hyperlink"/>
+                <w:noProof/>
+              </w:rPr>
+              <w:t>Shape</w:t>
+            </w:r>
+            <w:r>
+              <w:rPr>
+                <w:noProof/>
+                <w:webHidden/>
+              </w:rPr>
+              <w:tab/>
+            </w:r>
+            <w:r>
+              <w:rPr>
+                <w:noProof/>
+                <w:webHidden/>
+              </w:rPr>
+              <w:fldChar w:fldCharType="begin"/>
+            </w:r>
+            <w:r>
+              <w:rPr>
+                <w:noProof/>
+                <w:webHidden/>
+              </w:rPr>
+              <w:instrText xml:space="preserve"> PAGEREF _Toc448232140 \h </w:instrText>
+            </w:r>
+            <w:r>
+              <w:rPr>
+                <w:noProof/>
+                <w:webHidden/>
+              </w:rPr>
+            </w:r>
+            <w:r>
+              <w:rPr>
+                <w:noProof/>
+                <w:webHidden/>
+              </w:rPr>
+              <w:fldChar w:fldCharType="separate"/>
+            </w:r>
+            <w:r>
+              <w:rPr>
+                <w:noProof/>
+                <w:webHidden/>
+              </w:rPr>
+              <w:t>4</w:t>
+            </w:r>
+            <w:r>
+              <w:rPr>
+                <w:noProof/>
+                <w:webHidden/>
+              </w:rPr>
+              <w:fldChar w:fldCharType="end"/>
+            </w:r>
+          </w:hyperlink>
+        </w:p>
+        <w:p>
+          <w:pPr>
+            <w:pStyle w:val="TOC2"/>
+            <w:tabs>
+              <w:tab w:val="right" w:leader="dot" w:pos="9350"/>
+            </w:tabs>
+            <w:rPr>
+              <w:noProof/>
+            </w:rPr>
+          </w:pPr>
+          <w:hyperlink w:anchor="_Toc448232141" w:history="1">
+            <w:r>
+              <w:rPr>
+                <w:rStyle w:val="Hyperlink"/>
+                <w:noProof/>
+              </w:rPr>
+              <w:t>Line</w:t>
+            </w:r>
+            <w:r>
+              <w:rPr>
+                <w:noProof/>
+                <w:webHidden/>
+              </w:rPr>
+              <w:tab/>
+            </w:r>
+            <w:r>
+              <w:rPr>
+                <w:noProof/>
+                <w:webHidden/>
+              </w:rPr>
+              <w:fldChar w:fldCharType="begin"/>
+            </w:r>
+            <w:r>
+              <w:rPr>
+                <w:noProof/>
+                <w:webHidden/>
+              </w:rPr>
+              <w:instrText xml:space="preserve"> PAGEREF _Toc448232141 \h </w:instrText>
+            </w:r>
+            <w:r>
+              <w:rPr>
+                <w:noProof/>
+                <w:webHidden/>
+              </w:rPr>
+            </w:r>
+            <w:r>
+              <w:rPr>
+                <w:noProof/>
+                <w:webHidden/>
+              </w:rPr>
+              <w:fldChar w:fldCharType="separate"/>
+            </w:r>
+            <w:r>
+              <w:rPr>
+                <w:noProof/>
+                <w:webHidden/>
+              </w:rPr>
+              <w:t>4</w:t>
+            </w:r>
+            <w:r>
+              <w:rPr>
+                <w:noProof/>
+                <w:webHidden/>
+              </w:rPr>
+              <w:fldChar w:fldCharType="end"/>
+            </w:r>
+          </w:hyperlink>
+        </w:p>
+        <w:p>
+          <w:pPr>
+            <w:pStyle w:val="TOC2"/>
+            <w:tabs>
+              <w:tab w:val="right" w:leader="dot" w:pos="9350"/>
+            </w:tabs>
+            <w:rPr>
+              <w:noProof/>
+            </w:rPr>
+          </w:pPr>
+          <w:hyperlink w:anchor="_Toc448232142" w:history="1">
+            <w:r>
+              <w:rPr>
+                <w:rStyle w:val="Hyperlink"/>
+                <w:noProof/>
+              </w:rPr>
+              <w:t>Rect</w:t>
+            </w:r>
+            <w:r>
+              <w:rPr>
+                <w:noProof/>
+                <w:webHidden/>
+              </w:rPr>
+              <w:tab/>
+            </w:r>
+            <w:r>
+              <w:rPr>
+                <w:noProof/>
+                <w:webHidden/>
+              </w:rPr>
+              <w:fldChar w:fldCharType="begin"/>
+            </w:r>
+            <w:r>
+              <w:rPr>
+                <w:noProof/>
+                <w:webHidden/>
+              </w:rPr>
+              <w:instrText xml:space="preserve"> PAGEREF _Toc448232142 \h </w:instrText>
+            </w:r>
+            <w:r>
+              <w:rPr>
+                <w:noProof/>
+                <w:webHidden/>
+              </w:rPr>
+            </w:r>
+            <w:r>
+              <w:rPr>
+                <w:noProof/>
+                <w:webHidden/>
+              </w:rPr>
+              <w:fldChar w:fldCharType="separate"/>
+            </w:r>
+            <w:r>
+              <w:rPr>
+                <w:noProof/>
+                <w:webHidden/>
+              </w:rPr>
+              <w:t>4</w:t>
+            </w:r>
+            <w:r>
+              <w:rPr>
+                <w:noProof/>
+                <w:webHidden/>
+              </w:rPr>
+              <w:fldChar w:fldCharType="end"/>
+            </w:r>
+          </w:hyperlink>
+        </w:p>
+        <w:p>
+          <w:pPr>
+            <w:pStyle w:val="TOC2"/>
+            <w:tabs>
+              <w:tab w:val="right" w:leader="dot" w:pos="9350"/>
+            </w:tabs>
+            <w:rPr>
+              <w:noProof/>
+            </w:rPr>
+          </w:pPr>
+          <w:hyperlink w:anchor="_Toc448232143" w:history="1">
+            <w:r>
+              <w:rPr>
+                <w:rStyle w:val="Hyperlink"/>
+                <w:noProof/>
+              </w:rPr>
+              <w:t>RoundRect</w:t>
+            </w:r>
+            <w:r>
+              <w:rPr>
+                <w:noProof/>
+                <w:webHidden/>
+              </w:rPr>
+              <w:tab/>
+            </w:r>
+            <w:r>
+              <w:rPr>
+                <w:noProof/>
+                <w:webHidden/>
+              </w:rPr>
+              <w:fldChar w:fldCharType="begin"/>
+            </w:r>
+            <w:r>
+              <w:rPr>
+                <w:noProof/>
+                <w:webHidden/>
+              </w:rPr>
+              <w:instrText xml:space="preserve"> PAGEREF _Toc448232143 \h </w:instrText>
+            </w:r>
+            <w:r>
+              <w:rPr>
+                <w:noProof/>
+                <w:webHidden/>
+              </w:rPr>
+            </w:r>
+            <w:r>
+              <w:rPr>
+                <w:noProof/>
+                <w:webHidden/>
+              </w:rPr>
+              <w:fldChar w:fldCharType="separate"/>
+            </w:r>
+            <w:r>
+              <w:rPr>
+                <w:noProof/>
+                <w:webHidden/>
+              </w:rPr>
+              <w:t>4</w:t>
+            </w:r>
+            <w:r>
+              <w:rPr>
+                <w:noProof/>
+                <w:webHidden/>
+              </w:rPr>
+              <w:fldChar w:fldCharType="end"/>
+            </w:r>
+          </w:hyperlink>
+        </w:p>
+        <w:p>
+          <w:pPr>
+            <w:pStyle w:val="TOC2"/>
+            <w:tabs>
+              <w:tab w:val="right" w:leader="dot" w:pos="9350"/>
+            </w:tabs>
+            <w:rPr>
+              <w:noProof/>
+            </w:rPr>
+          </w:pPr>
+          <w:hyperlink w:anchor="_Toc448232144" w:history="1">
+            <w:r>
+              <w:rPr>
+                <w:rStyle w:val="Hyperlink"/>
+                <w:noProof/>
+              </w:rPr>
+              <w:t>Group</w:t>
+            </w:r>
+            <w:r>
+              <w:rPr>
+                <w:noProof/>
+                <w:webHidden/>
+              </w:rPr>
+              <w:tab/>
+            </w:r>
+            <w:r>
+              <w:rPr>
+                <w:noProof/>
+                <w:webHidden/>
+              </w:rPr>
+              <w:fldChar w:fldCharType="begin"/>
+            </w:r>
+            <w:r>
+              <w:rPr>
+                <w:noProof/>
+                <w:webHidden/>
+              </w:rPr>
+              <w:instrText xml:space="preserve"> PAGEREF _Toc448232144 \h </w:instrText>
+            </w:r>
+            <w:r>
+              <w:rPr>
+                <w:noProof/>
+                <w:webHidden/>
+              </w:rPr>
+            </w:r>
+            <w:r>
+              <w:rPr>
+                <w:noProof/>
+                <w:webHidden/>
+              </w:rPr>
+              <w:fldChar w:fldCharType="separate"/>
+            </w:r>
+            <w:r>
+              <w:rPr>
+                <w:noProof/>
+                <w:webHidden/>
+              </w:rPr>
+              <w:t>5</w:t>
+            </w:r>
+            <w:r>
+              <w:rPr>
+                <w:noProof/>
+                <w:webHidden/>
+              </w:rPr>
+              <w:fldChar w:fldCharType="end"/>
+            </w:r>
+          </w:hyperlink>
+        </w:p>
+        <w:p>
+          <w:pPr>
+            <w:pStyle w:val="TOC1"/>
+            <w:tabs>
+              <w:tab w:val="right" w:leader="dot" w:pos="9350"/>
+            </w:tabs>
+            <w:rPr>
+              <w:noProof/>
+            </w:rPr>
+          </w:pPr>
+          <w:hyperlink w:anchor="_Toc448232145" w:history="1">
+            <w:r>
+              <w:rPr>
+                <w:rStyle w:val="Hyperlink"/>
+                <w:noProof/>
+              </w:rPr>
+              <w:t>Heading</w:t>
+            </w:r>
+            <w:r>
+              <w:rPr>
+                <w:noProof/>
+                <w:webHidden/>
+              </w:rPr>
+              <w:tab/>
+            </w:r>
+            <w:r>
+              <w:rPr>
+                <w:noProof/>
+                <w:webHidden/>
+              </w:rPr>
+              <w:fldChar w:fldCharType="begin"/>
+            </w:r>
+            <w:r>
+              <w:rPr>
+                <w:noProof/>
+                <w:webHidden/>
+              </w:rPr>
+              <w:instrText xml:space="preserve"> PAGEREF _Toc448232145 \h </w:instrText>
+            </w:r>
+            <w:r>
+              <w:rPr>
+                <w:noProof/>
+                <w:webHidden/>
+              </w:rPr>
+            </w:r>
+            <w:r>
+              <w:rPr>
+                <w:noProof/>
+                <w:webHidden/>
+              </w:rPr>
+              <w:fldChar w:fldCharType="separate"/>
+            </w:r>
+            <w:r>
+              <w:rPr>
+                <w:noProof/>
+                <w:webHidden/>
+              </w:rPr>
+              <w:t>5</w:t>
+            </w:r>
+            <w:r>
+              <w:rPr>
+                <w:noProof/>
+                <w:webHidden/>
+              </w:rPr>
+              <w:fldChar w:fldCharType="end"/>
+            </w:r>
+          </w:hyperlink>
+        </w:p>
+        <w:p>
+          <w:pPr>
+            <w:pStyle w:val="TOC2"/>
+            <w:tabs>
+              <w:tab w:val="right" w:leader="dot" w:pos="9350"/>
+            </w:tabs>
+            <w:rPr>
+              <w:noProof/>
+            </w:rPr>
+          </w:pPr>
+          <w:hyperlink w:anchor="_Toc448232146" w:history="1">
+            <w:r>
+              <w:rPr>
+                <w:rStyle w:val="Hyperlink"/>
+                <w:noProof/>
+              </w:rPr>
+              <w:t>Heading</w:t>
+            </w:r>
+            <w:r>
+              <w:rPr>
+                <w:noProof/>
+                <w:webHidden/>
+              </w:rPr>
+              <w:tab/>
+            </w:r>
+            <w:r>
+              <w:rPr>
+                <w:noProof/>
+                <w:webHidden/>
+              </w:rPr>
+              <w:fldChar w:fldCharType="begin"/>
+            </w:r>
+            <w:r>
+              <w:rPr>
+                <w:noProof/>
+                <w:webHidden/>
+              </w:rPr>
+              <w:instrText xml:space="preserve"> PAGEREF _Toc448232146 \h </w:instrText>
+            </w:r>
+            <w:r>
+              <w:rPr>
+                <w:noProof/>
+                <w:webHidden/>
+              </w:rPr>
+            </w:r>
+            <w:r>
+              <w:rPr>
+                <w:noProof/>
+                <w:webHidden/>
+              </w:rPr>
+              <w:fldChar w:fldCharType="separate"/>
+            </w:r>
+            <w:r>
+              <w:rPr>
+                <w:noProof/>
+                <w:webHidden/>
+              </w:rPr>
+              <w:t>5</w:t>
+            </w:r>
+            <w:r>
+              <w:rPr>
+                <w:noProof/>
+                <w:webHidden/>
+              </w:rPr>
+              <w:fldChar w:fldCharType="end"/>
+            </w:r>
+          </w:hyperlink>
+        </w:p>
+        <w:p>
+          <w:pPr>
+            <w:pStyle w:val="TOC3"/>
+            <w:tabs>
+              <w:tab w:val="right" w:leader="dot" w:pos="9350"/>
+            </w:tabs>
+            <w:rPr>
+              <w:noProof/>
+            </w:rPr>
+          </w:pPr>
+          <w:hyperlink w:anchor="_Toc448232147" w:history="1">
+            <w:r>
+              <w:rPr>
+                <w:rStyle w:val="Hyperlink"/>
+                <w:noProof/>
+              </w:rPr>
+              <w:t>On the Insert tab, the galleries include items that are designed to coordinate with the overall look of your document.</w:t>
+            </w:r>
+            <w:r>
+              <w:rPr>
+                <w:noProof/>
+                <w:webHidden/>
+              </w:rPr>
+              <w:tab/>
+            </w:r>
+            <w:r>
+              <w:rPr>
+                <w:noProof/>
+                <w:webHidden/>
+              </w:rPr>
+              <w:fldChar w:fldCharType="begin"/>
+            </w:r>
+            <w:r>
+              <w:rPr>
+                <w:noProof/>
+                <w:webHidden/>
+              </w:rPr>
+              <w:instrText xml:space="preserve"> PAGEREF _Toc448232147 \h </w:instrText>
+            </w:r>
+            <w:r>
+              <w:rPr>
+                <w:noProof/>
+                <w:webHidden/>
+              </w:rPr>
+            </w:r>
+            <w:r>
+              <w:rPr>
+                <w:noProof/>
+                <w:webHidden/>
+              </w:rPr>
+              <w:fldChar w:fldCharType="separate"/>
+            </w:r>
+            <w:r>
+              <w:rPr>
+                <w:noProof/>
+                <w:webHidden/>
+              </w:rPr>
+              <w:t>5</w:t>
+            </w:r>
+            <w:r>
+              <w:rPr>
+                <w:noProof/>
+                <w:webHidden/>
+              </w:rPr>
+              <w:fldChar w:fldCharType="end"/>
+            </w:r>
+          </w:hyperlink>
+        </w:p>
+        <w:p>
+          <w:pPr>
+            <w:pStyle w:val="TOC2"/>
+            <w:tabs>
+              <w:tab w:val="right" w:leader="dot" w:pos="9350"/>
+            </w:tabs>
+            <w:rPr>
+              <w:noProof/>
+            </w:rPr>
+          </w:pPr>
+          <w:hyperlink w:anchor="_Toc448232148" w:history="1">
+            <w:r>
+              <w:rPr>
+                <w:rStyle w:val="Hyperlink"/>
+                <w:noProof/>
+              </w:rPr>
+              <w:t>headingChar</w:t>
+            </w:r>
+            <w:r>
+              <w:rPr>
+                <w:noProof/>
+                <w:webHidden/>
+              </w:rPr>
+              <w:tab/>
+            </w:r>
+            <w:r>
+              <w:rPr>
+                <w:noProof/>
+                <w:webHidden/>
+              </w:rPr>
+              <w:fldChar w:fldCharType="begin"/>
+            </w:r>
+            <w:r>
+              <w:rPr>
+                <w:noProof/>
+                <w:webHidden/>
+              </w:rPr>
+              <w:instrText xml:space="preserve"> PAGEREF _Toc448232148 \h </w:instrText>
+            </w:r>
+            <w:r>
+              <w:rPr>
+                <w:noProof/>
+                <w:webHidden/>
+              </w:rPr>
+            </w:r>
+            <w:r>
+              <w:rPr>
+                <w:noProof/>
+                <w:webHidden/>
+              </w:rPr>
+              <w:fldChar w:fldCharType="separate"/>
+            </w:r>
+            <w:r>
+              <w:rPr>
+                <w:noProof/>
+                <w:webHidden/>
+              </w:rPr>
+              <w:t>5</w:t>
+            </w:r>
+            <w:r>
+              <w:rPr>
+                <w:noProof/>
+                <w:webHidden/>
+              </w:rPr>
+              <w:fldChar w:fldCharType="end"/>
+            </w:r>
+          </w:hyperlink>
+        </w:p>
+        <w:p>
+          <w:pPr>
+            <w:pStyle w:val="TOC2"/>
+            <w:tabs>
+              <w:tab w:val="right" w:leader="dot" w:pos="9350"/>
+            </w:tabs>
+            <w:rPr>
+              <w:noProof/>
+            </w:rPr>
+          </w:pPr>
+          <w:hyperlink w:anchor="_Toc448232149" w:history="1">
+            <w:r>
+              <w:rPr>
+                <w:rStyle w:val="Hyperlink"/>
+                <w:noProof/>
+              </w:rPr>
+              <w:t>headingCharParagraph</w:t>
+            </w:r>
+            <w:r>
+              <w:rPr>
+                <w:noProof/>
+                <w:webHidden/>
+              </w:rPr>
+              <w:tab/>
+            </w:r>
+            <w:r>
+              <w:rPr>
+                <w:noProof/>
+                <w:webHidden/>
+              </w:rPr>
+              <w:fldChar w:fldCharType="begin"/>
+            </w:r>
+            <w:r>
+              <w:rPr>
+                <w:noProof/>
+                <w:webHidden/>
+              </w:rPr>
+              <w:instrText xml:space="preserve"> PAGEREF _Toc448232149 \h </w:instrText>
+            </w:r>
+            <w:r>
+              <w:rPr>
+                <w:noProof/>
+                <w:webHidden/>
+              </w:rPr>
+            </w:r>
+            <w:r>
+              <w:rPr>
+                <w:noProof/>
+                <w:webHidden/>
+              </w:rPr>
+              <w:fldChar w:fldCharType="separate"/>
+            </w:r>
+            <w:r>
+              <w:rPr>
+                <w:noProof/>
+                <w:webHidden/>
+              </w:rPr>
+              <w:t>5</w:t>
+            </w:r>
+            <w:r>
+              <w:rPr>
+                <w:noProof/>
+                <w:webHidden/>
+              </w:rPr>
+              <w:fldChar w:fldCharType="end"/>
+            </w:r>
+          </w:hyperlink>
+        </w:p>
+        <w:p>
+          <w:pPr>
+            <w:pStyle w:val="TOC1"/>
+            <w:tabs>
+              <w:tab w:val="right" w:leader="dot" w:pos="9350"/>
+            </w:tabs>
+            <w:rPr>
+              <w:noProof/>
+            </w:rPr>
+          </w:pPr>
+          <w:hyperlink w:anchor="_Toc448232150" w:history="1">
+            <w:r>
+              <w:rPr>
+                <w:rStyle w:val="Hyperlink"/>
+                <w:noProof/>
+              </w:rPr>
+              <w:t>Table (table row cell)</w:t>
+            </w:r>
+            <w:r>
+              <w:rPr>
+                <w:noProof/>
+                <w:webHidden/>
+              </w:rPr>
+              <w:tab/>
+            </w:r>
+            <w:r>
+              <w:rPr>
+                <w:noProof/>
+                <w:webHidden/>
+              </w:rPr>
+              <w:fldChar w:fldCharType="begin"/>
+            </w:r>
+            <w:r>
+              <w:rPr>
+                <w:noProof/>
+                <w:webHidden/>
+              </w:rPr>
+              <w:instrText xml:space="preserve"> PAGEREF _Toc448232150 \h </w:instrText>
+            </w:r>
+            <w:r>
+              <w:rPr>
+                <w:noProof/>
+                <w:webHidden/>
+              </w:rPr>
+            </w:r>
+            <w:r>
+              <w:rPr>
+                <w:noProof/>
+                <w:webHidden/>
+              </w:rPr>
+              <w:fldChar w:fldCharType="separate"/>
+            </w:r>
+            <w:r>
+              <w:rPr>
+                <w:noProof/>
+                <w:webHidden/>
+              </w:rPr>
+              <w:t>5</w:t>
+            </w:r>
+            <w:r>
+              <w:rPr>
+                <w:noProof/>
+                <w:webHidden/>
+              </w:rPr>
+              <w:fldChar w:fldCharType="end"/>
+            </w:r>
+          </w:hyperlink>
+        </w:p>
+        <w:p>
+          <w:pPr>
+            <w:pStyle w:val="TOC1"/>
+            <w:tabs>
+              <w:tab w:val="right" w:leader="dot" w:pos="9350"/>
+            </w:tabs>
+            <w:rPr>
+              <w:noProof/>
+            </w:rPr>
+          </w:pPr>
+          <w:hyperlink w:anchor="_Toc448232151" w:history="1">
+            <w:r>
+              <w:rPr>
+                <w:rStyle w:val="Hyperlink"/>
+                <w:noProof/>
+              </w:rPr>
+              <w:t>Others</w:t>
+            </w:r>
+            <w:r>
+              <w:rPr>
+                <w:noProof/>
+                <w:webHidden/>
+              </w:rPr>
+              <w:tab/>
+            </w:r>
+            <w:r>
+              <w:rPr>
+                <w:noProof/>
+                <w:webHidden/>
+              </w:rPr>
+              <w:fldChar w:fldCharType="begin"/>
+            </w:r>
+            <w:r>
+              <w:rPr>
+                <w:noProof/>
+                <w:webHidden/>
+              </w:rPr>
+              <w:instrText xml:space="preserve"> PAGEREF _Toc448232151 \h </w:instrText>
+            </w:r>
+            <w:r>
+              <w:rPr>
+                <w:noProof/>
+                <w:webHidden/>
+              </w:rPr>
+            </w:r>
+            <w:r>
+              <w:rPr>
+                <w:noProof/>
+                <w:webHidden/>
+              </w:rPr>
+              <w:fldChar w:fldCharType="separate"/>
+            </w:r>
+            <w:r>
+              <w:rPr>
+                <w:noProof/>
+                <w:webHidden/>
+              </w:rPr>
+              <w:t>5</w:t>
+            </w:r>
+            <w:r>
+              <w:rPr>
+                <w:noProof/>
+                <w:webHidden/>
+              </w:rPr>
+              <w:fldChar w:fldCharType="end"/>
+            </w:r>
+          </w:hyperlink>
+        </w:p>
+        <w:p>
+          <w:pPr>
+            <w:pStyle w:val="TOC2"/>
+            <w:tabs>
+              <w:tab w:val="right" w:leader="dot" w:pos="9350"/>
+            </w:tabs>
+            <w:rPr>
+              <w:noProof/>
+            </w:rPr>
+          </w:pPr>
+          <w:hyperlink w:anchor="_Toc448232152" w:history="1">
+            <w:r>
+              <w:rPr>
+                <w:rStyle w:val="Hyperlink"/>
+                <w:noProof/>
+              </w:rPr>
+              <w:t>textFrame</w:t>
+            </w:r>
+            <w:r>
+              <w:rPr>
+                <w:noProof/>
+                <w:webHidden/>
+              </w:rPr>
+              <w:tab/>
+            </w:r>
+            <w:r>
+              <w:rPr>
+                <w:noProof/>
+                <w:webHidden/>
+              </w:rPr>
+              <w:fldChar w:fldCharType="begin"/>
+            </w:r>
+            <w:r>
+              <w:rPr>
+                <w:noProof/>
+                <w:webHidden/>
+              </w:rPr>
+              <w:instrText xml:space="preserve"> PAGEREF _Toc448232152 \h </w:instrText>
+            </w:r>
+            <w:r>
+              <w:rPr>
+                <w:noProof/>
+                <w:webHidden/>
+              </w:rPr>
+            </w:r>
+            <w:r>
+              <w:rPr>
+                <w:noProof/>
+                <w:webHidden/>
+              </w:rPr>
+              <w:fldChar w:fldCharType="separate"/>
+            </w:r>
+            <w:r>
+              <w:rPr>
+                <w:noProof/>
+                <w:webHidden/>
+              </w:rPr>
+              <w:t>5</w:t>
+            </w:r>
+            <w:r>
+              <w:rPr>
+                <w:noProof/>
+                <w:webHidden/>
+              </w:rPr>
+              <w:fldChar w:fldCharType="end"/>
+            </w:r>
+          </w:hyperlink>
+        </w:p>
+        <w:p>
+          <w:pPr>
+            <w:pStyle w:val="TOC2"/>
+            <w:tabs>
+              <w:tab w:val="right" w:leader="dot" w:pos="9350"/>
+            </w:tabs>
+            <w:rPr>
+              <w:noProof/>
+            </w:rPr>
+          </w:pPr>
+          <w:hyperlink w:anchor="_Toc448232153" w:history="1">
+            <w:r>
+              <w:rPr>
+                <w:rStyle w:val="Hyperlink"/>
+                <w:noProof/>
+              </w:rPr>
+              <w:t>SDT</w:t>
+            </w:r>
+            <w:r>
+              <w:rPr>
+                <w:noProof/>
+                <w:webHidden/>
+              </w:rPr>
+              <w:tab/>
+            </w:r>
+            <w:r>
+              <w:rPr>
+                <w:noProof/>
+                <w:webHidden/>
+              </w:rPr>
+              <w:fldChar w:fldCharType="begin"/>
+            </w:r>
+            <w:r>
+              <w:rPr>
+                <w:noProof/>
+                <w:webHidden/>
+              </w:rPr>
+              <w:instrText xml:space="preserve"> PAGEREF _Toc448232153 \h </w:instrText>
+            </w:r>
+            <w:r>
+              <w:rPr>
+                <w:noProof/>
+                <w:webHidden/>
+              </w:rPr>
+            </w:r>
+            <w:r>
+              <w:rPr>
+                <w:noProof/>
+                <w:webHidden/>
+              </w:rPr>
+              <w:fldChar w:fldCharType="separate"/>
+            </w:r>
+            <w:r>
+              <w:rPr>
+                <w:noProof/>
+                <w:webHidden/>
+              </w:rPr>
+              <w:t>6</w:t>
+            </w:r>
+            <w:r>
+              <w:rPr>
+                <w:noProof/>
+                <w:webHidden/>
+              </w:rPr>
+              <w:fldChar w:fldCharType="end"/>
+            </w:r>
+          </w:hyperlink>
+        </w:p>
+        <w:p>
+          <w:pPr>
+            <w:pStyle w:val="TOC3"/>
+            <w:tabs>
+              <w:tab w:val="right" w:leader="dot" w:pos="9350"/>
+            </w:tabs>
+            <w:rPr>
+              <w:noProof/>
+            </w:rPr>
+          </w:pPr>
+          <w:hyperlink w:anchor="_Toc448232154" w:history="1">
+            <w:r>
+              <w:rPr>
+                <w:rStyle w:val="Hyperlink"/>
+                <w:noProof/>
+              </w:rPr>
+              <w:t>Rich text</w:t>
+            </w:r>
+            <w:r>
+              <w:rPr>
+                <w:noProof/>
+                <w:webHidden/>
+              </w:rPr>
+              <w:tab/>
+            </w:r>
+            <w:r>
+              <w:rPr>
+                <w:noProof/>
+                <w:webHidden/>
+              </w:rPr>
+              <w:fldChar w:fldCharType="begin"/>
+            </w:r>
+            <w:r>
+              <w:rPr>
+                <w:noProof/>
+                <w:webHidden/>
+              </w:rPr>
+              <w:instrText xml:space="preserve"> PAGEREF _Toc448232154 \h </w:instrText>
+            </w:r>
+            <w:r>
+              <w:rPr>
+                <w:noProof/>
+                <w:webHidden/>
+              </w:rPr>
+            </w:r>
+            <w:r>
+              <w:rPr>
+                <w:noProof/>
+                <w:webHidden/>
+              </w:rPr>
+              <w:fldChar w:fldCharType="separate"/>
+            </w:r>
+            <w:r>
+              <w:rPr>
+                <w:noProof/>
+                <w:webHidden/>
+              </w:rPr>
+              <w:t>6</w:t>
+            </w:r>
+            <w:r>
+              <w:rPr>
+                <w:noProof/>
+                <w:webHidden/>
+              </w:rPr>
+              <w:fldChar w:fldCharType="end"/>
+            </w:r>
+          </w:hyperlink>
+        </w:p>
+        <w:p>
+          <w:pPr>
+            <w:pStyle w:val="TOC3"/>
+            <w:tabs>
+              <w:tab w:val="right" w:leader="dot" w:pos="9350"/>
+            </w:tabs>
+            <w:rPr>
+              <w:noProof/>
+            </w:rPr>
+          </w:pPr>
+          <w:hyperlink w:anchor="_Toc448232155" w:history="1">
+            <w:r>
+              <w:rPr>
+                <w:rStyle w:val="Hyperlink"/>
+                <w:noProof/>
+              </w:rPr>
+              <w:t>Text</w:t>
+            </w:r>
+            <w:r>
+              <w:rPr>
+                <w:noProof/>
+                <w:webHidden/>
+              </w:rPr>
+              <w:tab/>
+            </w:r>
+            <w:r>
+              <w:rPr>
+                <w:noProof/>
+                <w:webHidden/>
+              </w:rPr>
+              <w:fldChar w:fldCharType="begin"/>
+            </w:r>
+            <w:r>
+              <w:rPr>
+                <w:noProof/>
+                <w:webHidden/>
+              </w:rPr>
+              <w:instrText xml:space="preserve"> PAGEREF _Toc448232155 \h </w:instrText>
+            </w:r>
+            <w:r>
+              <w:rPr>
+                <w:noProof/>
+                <w:webHidden/>
+              </w:rPr>
+            </w:r>
+            <w:r>
+              <w:rPr>
+                <w:noProof/>
+                <w:webHidden/>
+              </w:rPr>
+              <w:fldChar w:fldCharType="separate"/>
+            </w:r>
+            <w:r>
+              <w:rPr>
+                <w:noProof/>
+                <w:webHidden/>
+              </w:rPr>
+              <w:t>6</w:t>
+            </w:r>
+            <w:r>
+              <w:rPr>
+                <w:noProof/>
+                <w:webHidden/>
+              </w:rPr>
+              <w:fldChar w:fldCharType="end"/>
+            </w:r>
+          </w:hyperlink>
+        </w:p>
+        <w:p>
+          <w:pPr>
+            <w:pStyle w:val="TOC3"/>
+            <w:tabs>
+              <w:tab w:val="right" w:leader="dot" w:pos="9350"/>
+            </w:tabs>
+            <w:rPr>
+              <w:noProof/>
+            </w:rPr>
+          </w:pPr>
+          <w:hyperlink w:anchor="_Toc448232156" w:history="1">
+            <w:r>
+              <w:rPr>
+                <w:rStyle w:val="Hyperlink"/>
+                <w:noProof/>
+              </w:rPr>
+              <w:t>Picture</w:t>
+            </w:r>
+            <w:r>
+              <w:rPr>
+                <w:noProof/>
+                <w:webHidden/>
+              </w:rPr>
+              <w:tab/>
+            </w:r>
+            <w:r>
+              <w:rPr>
+                <w:noProof/>
+                <w:webHidden/>
+              </w:rPr>
+              <w:fldChar w:fldCharType="begin"/>
+            </w:r>
+            <w:r>
+              <w:rPr>
+                <w:noProof/>
+                <w:webHidden/>
+              </w:rPr>
+              <w:instrText xml:space="preserve"> PAGEREF _Toc448232156 \h </w:instrText>
+            </w:r>
+            <w:r>
+              <w:rPr>
+                <w:noProof/>
+                <w:webHidden/>
+              </w:rPr>
+            </w:r>
+            <w:r>
+              <w:rPr>
+                <w:noProof/>
+                <w:webHidden/>
+              </w:rPr>
+              <w:fldChar w:fldCharType="separate"/>
+            </w:r>
+            <w:r>
+              <w:rPr>
+                <w:noProof/>
+                <w:webHidden/>
+              </w:rPr>
+              <w:t>6</w:t>
+            </w:r>
+            <w:r>
+              <w:rPr>
+                <w:noProof/>
+                <w:webHidden/>
+              </w:rPr>
+              <w:fldChar w:fldCharType="end"/>
+            </w:r>
+          </w:hyperlink>
+        </w:p>
+        <w:p>
+          <w:pPr>
+            <w:pStyle w:val="TOC3"/>
+            <w:tabs>
+              <w:tab w:val="right" w:leader="dot" w:pos="9350"/>
+            </w:tabs>
+            <w:rPr>
+              <w:noProof/>
+            </w:rPr>
+          </w:pPr>
+          <w:hyperlink w:anchor="_Toc448232157" w:history="1">
+            <w:r>
+              <w:rPr>
+                <w:rStyle w:val="Hyperlink"/>
+                <w:noProof/>
+              </w:rPr>
+              <w:t>Building block gallery</w:t>
+            </w:r>
+            <w:r>
+              <w:rPr>
+                <w:noProof/>
+                <w:webHidden/>
+              </w:rPr>
+              <w:tab/>
+            </w:r>
+            <w:r>
+              <w:rPr>
+                <w:noProof/>
+                <w:webHidden/>
+              </w:rPr>
+              <w:fldChar w:fldCharType="begin"/>
+            </w:r>
+            <w:r>
+              <w:rPr>
+                <w:noProof/>
+                <w:webHidden/>
+              </w:rPr>
+              <w:instrText xml:space="preserve"> PAGEREF _Toc448232157 \h </w:instrText>
+            </w:r>
+            <w:r>
+              <w:rPr>
+                <w:noProof/>
+                <w:webHidden/>
+              </w:rPr>
+            </w:r>
+            <w:r>
+              <w:rPr>
+                <w:noProof/>
+                <w:webHidden/>
+              </w:rPr>
+              <w:fldChar w:fldCharType="separate"/>
+            </w:r>
+            <w:r>
+              <w:rPr>
+                <w:noProof/>
+                <w:webHidden/>
+              </w:rPr>
+              <w:t>6</w:t>
+            </w:r>
+            <w:r>
+              <w:rPr>
+                <w:noProof/>
+                <w:webHidden/>
+              </w:rPr>
+              <w:fldChar w:fldCharType="end"/>
+            </w:r>
+          </w:hyperlink>
+        </w:p>
+        <w:p>
+          <w:pPr>
+            <w:pStyle w:val="TOC3"/>
+            <w:tabs>
+              <w:tab w:val="right" w:leader="dot" w:pos="9350"/>
+            </w:tabs>
+            <w:rPr>
+              <w:noProof/>
+            </w:rPr>
+          </w:pPr>
+          <w:hyperlink w:anchor="_Toc448232158" w:history="1">
+            <w:r>
+              <w:rPr>
+                <w:rStyle w:val="Hyperlink"/>
+                <w:noProof/>
+              </w:rPr>
+              <w:t>Combo box</w:t>
+            </w:r>
+            <w:r>
+              <w:rPr>
+                <w:noProof/>
+                <w:webHidden/>
+              </w:rPr>
+              <w:tab/>
+            </w:r>
+            <w:r>
+              <w:rPr>
+                <w:noProof/>
+                <w:webHidden/>
+              </w:rPr>
+              <w:fldChar w:fldCharType="begin"/>
+            </w:r>
+            <w:r>
+              <w:rPr>
+                <w:noProof/>
+                <w:webHidden/>
+              </w:rPr>
+              <w:instrText xml:space="preserve"> PAGEREF _Toc448232158 \h </w:instrText>
+            </w:r>
+            <w:r>
+              <w:rPr>
+                <w:noProof/>
+                <w:webHidden/>
+              </w:rPr>
+            </w:r>
+            <w:r>
+              <w:rPr>
+                <w:noProof/>
+                <w:webHidden/>
+              </w:rPr>
+              <w:fldChar w:fldCharType="separate"/>
+            </w:r>
+            <w:r>
+              <w:rPr>
+                <w:noProof/>
+                <w:webHidden/>
+              </w:rPr>
+              <w:t>6</w:t>
+            </w:r>
+            <w:r>
+              <w:rPr>
+                <w:noProof/>
+                <w:webHidden/>
+              </w:rPr>
+              <w:fldChar w:fldCharType="end"/>
+            </w:r>
+          </w:hyperlink>
+        </w:p>
+        <w:p>
+          <w:pPr>
+            <w:pStyle w:val="TOC3"/>
+            <w:tabs>
+              <w:tab w:val="right" w:leader="dot" w:pos="9350"/>
+            </w:tabs>
+            <w:rPr>
+              <w:noProof/>
+            </w:rPr>
+          </w:pPr>
+          <w:hyperlink w:anchor="_Toc448232159" w:history="1">
+            <w:r>
+              <w:rPr>
+                <w:rStyle w:val="Hyperlink"/>
+                <w:noProof/>
+              </w:rPr>
+              <w:t xml:space="preserve">Dropdown </w:t>
+            </w:r>
+            <w:r>
+              <w:rPr>
+                <w:noProof/>
+                <w:webHidden/>
+              </w:rPr>
+              <w:tab/>
+            </w:r>
+            <w:r>
+              <w:rPr>
+                <w:noProof/>
+                <w:webHidden/>
+              </w:rPr>
+              <w:fldChar w:fldCharType="begin"/>
+            </w:r>
+            <w:r>
+              <w:rPr>
+                <w:noProof/>
+                <w:webHidden/>
+              </w:rPr>
+              <w:instrText xml:space="preserve"> PAGEREF _Toc448232159 \h </w:instrText>
+            </w:r>
+            <w:r>
+              <w:rPr>
+                <w:noProof/>
+                <w:webHidden/>
+              </w:rPr>
+            </w:r>
+            <w:r>
+              <w:rPr>
+                <w:noProof/>
+                <w:webHidden/>
+              </w:rPr>
+              <w:fldChar w:fldCharType="separate"/>
+            </w:r>
+            <w:r>
+              <w:rPr>
+                <w:noProof/>
+                <w:webHidden/>
+              </w:rPr>
+              <w:t>6</w:t>
+            </w:r>
+            <w:r>
+              <w:rPr>
+                <w:noProof/>
+                <w:webHidden/>
+              </w:rPr>
+              <w:fldChar w:fldCharType="end"/>
+            </w:r>
+          </w:hyperlink>
+        </w:p>
+        <w:p>
+          <w:pPr>
+            <w:pStyle w:val="TOC3"/>
+            <w:tabs>
+              <w:tab w:val="right" w:leader="dot" w:pos="9350"/>
+            </w:tabs>
+            <w:rPr>
+              <w:noProof/>
+            </w:rPr>
+          </w:pPr>
+          <w:hyperlink w:anchor="_Toc448232160" w:history="1">
+            <w:r>
+              <w:rPr>
+                <w:rStyle w:val="Hyperlink"/>
+                <w:noProof/>
+              </w:rPr>
+              <w:t>Date</w:t>
+            </w:r>
+            <w:r>
+              <w:rPr>
+                <w:noProof/>
+                <w:webHidden/>
+              </w:rPr>
+              <w:tab/>
+            </w:r>
+            <w:r>
+              <w:rPr>
+                <w:noProof/>
+                <w:webHidden/>
+              </w:rPr>
+              <w:fldChar w:fldCharType="begin"/>
+            </w:r>
+            <w:r>
+              <w:rPr>
+                <w:noProof/>
+                <w:webHidden/>
+              </w:rPr>
+              <w:instrText xml:space="preserve"> PAGEREF _Toc448232160 \h </w:instrText>
+            </w:r>
+            <w:r>
+              <w:rPr>
+                <w:noProof/>
+                <w:webHidden/>
+              </w:rPr>
+            </w:r>
+            <w:r>
+              <w:rPr>
+                <w:noProof/>
+                <w:webHidden/>
+              </w:rPr>
+              <w:fldChar w:fldCharType="separate"/>
+            </w:r>
+            <w:r>
+              <w:rPr>
+                <w:noProof/>
+                <w:webHidden/>
+              </w:rPr>
+              <w:t>6</w:t>
+            </w:r>
+            <w:r>
+              <w:rPr>
+                <w:noProof/>
+                <w:webHidden/>
+              </w:rPr>
+              <w:fldChar w:fldCharType="end"/>
+            </w:r>
+          </w:hyperlink>
+        </w:p>
+        <w:p>
+          <w:pPr>
+            <w:pStyle w:val="TOC3"/>
+            <w:tabs>
+              <w:tab w:val="right" w:leader="dot" w:pos="9350"/>
+            </w:tabs>
+            <w:rPr>
+              <w:noProof/>
+            </w:rPr>
+          </w:pPr>
+          <w:hyperlink w:anchor="_Toc448232161" w:history="1">
+            <w:r>
+              <w:rPr>
+                <w:rStyle w:val="Hyperlink"/>
+                <w:noProof/>
+              </w:rPr>
+              <w:t>Checkbox</w:t>
+            </w:r>
+            <w:r>
+              <w:rPr>
+                <w:noProof/>
+                <w:webHidden/>
+              </w:rPr>
+              <w:tab/>
+            </w:r>
+            <w:r>
+              <w:rPr>
+                <w:noProof/>
+                <w:webHidden/>
+              </w:rPr>
+              <w:fldChar w:fldCharType="begin"/>
+            </w:r>
+            <w:r>
+              <w:rPr>
+                <w:noProof/>
+                <w:webHidden/>
+              </w:rPr>
+              <w:instrText xml:space="preserve"> PAGEREF _Toc448232161 \h </w:instrText>
+            </w:r>
+            <w:r>
+              <w:rPr>
+                <w:noProof/>
+                <w:webHidden/>
+              </w:rPr>
+            </w:r>
+            <w:r>
+              <w:rPr>
+                <w:noProof/>
+                <w:webHidden/>
+              </w:rPr>
+              <w:fldChar w:fldCharType="separate"/>
+            </w:r>
+            <w:r>
+              <w:rPr>
+                <w:noProof/>
+                <w:webHidden/>
+              </w:rPr>
+              <w:t>6</w:t>
+            </w:r>
+            <w:r>
+              <w:rPr>
+                <w:noProof/>
+                <w:webHidden/>
+              </w:rPr>
+              <w:fldChar w:fldCharType="end"/>
+            </w:r>
+          </w:hyperlink>
+        </w:p>
+        <w:p>
+          <w:pPr>
+            <w:pStyle w:val="TOC2"/>
+            <w:tabs>
+              <w:tab w:val="right" w:leader="dot" w:pos="9350"/>
+            </w:tabs>
+            <w:rPr>
+              <w:noProof/>
+            </w:rPr>
+          </w:pPr>
+          <w:hyperlink w:anchor="_Toc448232162" w:history="1">
+            <w:r>
+              <w:rPr>
+                <w:rStyle w:val="Hyperlink"/>
+                <w:noProof/>
+              </w:rPr>
+              <w:t>hyperlink</w:t>
+            </w:r>
+            <w:r>
+              <w:rPr>
+                <w:noProof/>
+                <w:webHidden/>
+              </w:rPr>
+              <w:tab/>
+            </w:r>
+            <w:r>
+              <w:rPr>
+                <w:noProof/>
+                <w:webHidden/>
+              </w:rPr>
+              <w:fldChar w:fldCharType="begin"/>
+            </w:r>
+            <w:r>
+              <w:rPr>
+                <w:noProof/>
+                <w:webHidden/>
+              </w:rPr>
+              <w:instrText xml:space="preserve"> PAGEREF _Toc448232162 \h </w:instrText>
+            </w:r>
+            <w:r>
+              <w:rPr>
+                <w:noProof/>
+                <w:webHidden/>
+              </w:rPr>
+            </w:r>
+            <w:r>
+              <w:rPr>
+                <w:noProof/>
+                <w:webHidden/>
+              </w:rPr>
+              <w:fldChar w:fldCharType="separate"/>
+            </w:r>
+            <w:r>
+              <w:rPr>
+                <w:noProof/>
+                <w:webHidden/>
+              </w:rPr>
+              <w:t>6</w:t>
+            </w:r>
+            <w:r>
+              <w:rPr>
+                <w:noProof/>
+                <w:webHidden/>
+              </w:rPr>
+              <w:fldChar w:fldCharType="end"/>
+            </w:r>
+          </w:hyperlink>
+        </w:p>
+        <w:p>
+          <w:pPr>
+            <w:pStyle w:val="TOC2"/>
+            <w:tabs>
+              <w:tab w:val="right" w:leader="dot" w:pos="9350"/>
+            </w:tabs>
+            <w:rPr>
+              <w:noProof/>
+            </w:rPr>
+          </w:pPr>
+          <w:hyperlink w:anchor="_Toc448232163" w:history="1">
+            <w:r>
+              <w:rPr>
+                <w:rStyle w:val="Hyperlink"/>
+                <w:noProof/>
+              </w:rPr>
+              <w:t>OLE</w:t>
+            </w:r>
+            <w:r>
+              <w:rPr>
+                <w:noProof/>
+                <w:webHidden/>
+              </w:rPr>
+              <w:tab/>
+            </w:r>
+            <w:r>
+              <w:rPr>
+                <w:noProof/>
+                <w:webHidden/>
+              </w:rPr>
+              <w:fldChar w:fldCharType="begin"/>
+            </w:r>
+            <w:r>
+              <w:rPr>
+                <w:noProof/>
+                <w:webHidden/>
+              </w:rPr>
+              <w:instrText xml:space="preserve"> PAGEREF _Toc448232163 \h </w:instrText>
+            </w:r>
+            <w:r>
+              <w:rPr>
+                <w:noProof/>
+                <w:webHidden/>
+              </w:rPr>
+            </w:r>
+            <w:r>
+              <w:rPr>
+                <w:noProof/>
+                <w:webHidden/>
+              </w:rPr>
+              <w:fldChar w:fldCharType="separate"/>
+            </w:r>
+            <w:r>
+              <w:rPr>
+                <w:noProof/>
+                <w:webHidden/>
+              </w:rPr>
+              <w:t>6</w:t>
+            </w:r>
+            <w:r>
+              <w:rPr>
+                <w:noProof/>
+                <w:webHidden/>
+              </w:rPr>
+              <w:fldChar w:fldCharType="end"/>
+            </w:r>
+          </w:hyperlink>
+        </w:p>
+        <w:p>
+          <w:pPr>
+            <w:pStyle w:val="TOC2"/>
+            <w:tabs>
+              <w:tab w:val="right" w:leader="dot" w:pos="9350"/>
+            </w:tabs>
+            <w:rPr>
+              <w:noProof/>
+            </w:rPr>
+          </w:pPr>
+          <w:hyperlink w:anchor="_Toc448232164" w:history="1">
+            <w:r>
+              <w:rPr>
+                <w:rStyle w:val="Hyperlink"/>
+                <w:noProof/>
+              </w:rPr>
+              <w:t>Textbox</w:t>
+            </w:r>
+            <w:r>
+              <w:rPr>
+                <w:noProof/>
+                <w:webHidden/>
+              </w:rPr>
+              <w:tab/>
+            </w:r>
+            <w:r>
+              <w:rPr>
+                <w:noProof/>
+                <w:webHidden/>
+              </w:rPr>
+              <w:fldChar w:fldCharType="begin"/>
+            </w:r>
+            <w:r>
+              <w:rPr>
+                <w:noProof/>
+                <w:webHidden/>
+              </w:rPr>
+              <w:instrText xml:space="preserve"> PAGEREF _Toc448232164 \h </w:instrText>
+            </w:r>
+            <w:r>
+              <w:rPr>
+                <w:noProof/>
+                <w:webHidden/>
+              </w:rPr>
+            </w:r>
+            <w:r>
+              <w:rPr>
+                <w:noProof/>
+                <w:webHidden/>
+              </w:rPr>
+              <w:fldChar w:fldCharType="separate"/>
+            </w:r>
+            <w:r>
+              <w:rPr>
+                <w:noProof/>
+                <w:webHidden/>
+              </w:rPr>
+              <w:t>7</w:t>
+            </w:r>
+            <w:r>
+              <w:rPr>
+                <w:noProof/>
+                <w:webHidden/>
+              </w:rPr>
+              <w:fldChar w:fldCharType="end"/>
+            </w:r>
+          </w:hyperlink>
+        </w:p>
+        <w:p>
+          <w:pPr>
+            <w:pStyle w:val="TOC2"/>
+            <w:tabs>
+              <w:tab w:val="right" w:leader="dot" w:pos="9350"/>
+            </w:tabs>
+            <w:rPr>
+              <w:noProof/>
+            </w:rPr>
+          </w:pPr>
+          <w:hyperlink w:anchor="_Toc448232165" w:history="1">
+            <w:r>
+              <w:rPr>
+                <w:rStyle w:val="Hyperlink"/>
+                <w:noProof/>
+              </w:rPr>
+              <w:t>Br</w:t>
+            </w:r>
+            <w:r>
+              <w:rPr>
+                <w:noProof/>
+                <w:webHidden/>
+              </w:rPr>
+              <w:tab/>
+            </w:r>
+            <w:r>
+              <w:rPr>
+                <w:noProof/>
+                <w:webHidden/>
+              </w:rPr>
+              <w:fldChar w:fldCharType="begin"/>
+            </w:r>
+            <w:r>
+              <w:rPr>
+                <w:noProof/>
+                <w:webHidden/>
+              </w:rPr>
+              <w:instrText xml:space="preserve"> PAGEREF _Toc448232165 \h </w:instrText>
+            </w:r>
+            <w:r>
+              <w:rPr>
+                <w:noProof/>
+                <w:webHidden/>
+              </w:rPr>
+            </w:r>
+            <w:r>
+              <w:rPr>
+                <w:noProof/>
+                <w:webHidden/>
+              </w:rPr>
+              <w:fldChar w:fldCharType="separate"/>
+            </w:r>
+            <w:r>
+              <w:rPr>
+                <w:noProof/>
+                <w:webHidden/>
+              </w:rPr>
+              <w:t>7</w:t>
+            </w:r>
+            <w:r>
+              <w:rPr>
+                <w:noProof/>
+                <w:webHidden/>
+              </w:rPr>
+              <w:fldChar w:fldCharType="end"/>
+            </w:r>
+          </w:hyperlink>
+        </w:p>
+        <w:p>
+          <w:pPr>
+            <w:pStyle w:val="TOC2"/>
+            <w:tabs>
+              <w:tab w:val="right" w:leader="dot" w:pos="9350"/>
+            </w:tabs>
+            <w:rPr>
+              <w:noProof/>
+            </w:rPr>
+          </w:pPr>
+          <w:hyperlink w:anchor="_Toc448232166" w:history="1">
+            <w:r>
+              <w:rPr>
+                <w:rStyle w:val="Hyperlink"/>
+                <w:noProof/>
+              </w:rPr>
+              <w:t>Cross-Reference</w:t>
+            </w:r>
+            <w:r>
+              <w:rPr>
+                <w:noProof/>
+                <w:webHidden/>
+              </w:rPr>
+              <w:tab/>
+            </w:r>
+            <w:r>
+              <w:rPr>
+                <w:noProof/>
+                <w:webHidden/>
+              </w:rPr>
+              <w:fldChar w:fldCharType="begin"/>
+            </w:r>
+            <w:r>
+              <w:rPr>
+                <w:noProof/>
+                <w:webHidden/>
+              </w:rPr>
+              <w:instrText xml:space="preserve"> PAGEREF _Toc448232166 \h </w:instrText>
+            </w:r>
+            <w:r>
+              <w:rPr>
+                <w:noProof/>
+                <w:webHidden/>
+              </w:rPr>
+            </w:r>
+            <w:r>
+              <w:rPr>
+                <w:noProof/>
+                <w:webHidden/>
+              </w:rPr>
+              <w:fldChar w:fldCharType="separate"/>
+            </w:r>
+            <w:r>
+              <w:rPr>
+                <w:noProof/>
+                <w:webHidden/>
+              </w:rPr>
+              <w:t>8</w:t>
+            </w:r>
+            <w:r>
+              <w:rPr>
+                <w:noProof/>
+                <w:webHidden/>
+              </w:rPr>
+              <w:fldChar w:fldCharType="end"/>
+            </w:r>
+          </w:hyperlink>
+        </w:p>
+        <w:p>
+          <w:pPr>
+            <w:pStyle w:val="TOC2"/>
+            <w:tabs>
+              <w:tab w:val="right" w:leader="dot" w:pos="9350"/>
+            </w:tabs>
+            <w:rPr>
+              <w:noProof/>
+            </w:rPr>
+          </w:pPr>
+          <w:hyperlink w:anchor="_Toc448232167" w:history="1">
+            <w:r>
+              <w:rPr>
+                <w:rStyle w:val="Hyperlink"/>
+                <w:noProof/>
+              </w:rPr>
+              <w:t>Page Number</w:t>
+            </w:r>
+            <w:r>
+              <w:rPr>
+                <w:noProof/>
+                <w:webHidden/>
+              </w:rPr>
+              <w:tab/>
+            </w:r>
+            <w:r>
+              <w:rPr>
+                <w:noProof/>
+                <w:webHidden/>
+              </w:rPr>
+              <w:fldChar w:fldCharType="begin"/>
+            </w:r>
+            <w:r>
+              <w:rPr>
+                <w:noProof/>
+                <w:webHidden/>
+              </w:rPr>
+              <w:instrText xml:space="preserve"> PAGEREF _Toc448232167 \h </w:instrText>
+            </w:r>
+            <w:r>
+              <w:rPr>
+                <w:noProof/>
+                <w:webHidden/>
+              </w:rPr>
+            </w:r>
+            <w:r>
+              <w:rPr>
+                <w:noProof/>
+                <w:webHidden/>
+              </w:rPr>
+              <w:fldChar w:fldCharType="separate"/>
+            </w:r>
+            <w:r>
+              <w:rPr>
+                <w:noProof/>
+                <w:webHidden/>
+              </w:rPr>
+              <w:t>8</w:t>
+            </w:r>
+            <w:r>
+              <w:rPr>
+                <w:noProof/>
+                <w:webHidden/>
+              </w:rPr>
+              <w:fldChar w:fldCharType="end"/>
+            </w:r>
+          </w:hyperlink>
+        </w:p>
+        <w:p>
+          <w:pPr>
+            <w:pStyle w:val="TOC2"/>
+            <w:tabs>
+              <w:tab w:val="right" w:leader="dot" w:pos="9350"/>
+            </w:tabs>
+            <w:rPr>
+              <w:noProof/>
+            </w:rPr>
+          </w:pPr>
+          <w:hyperlink w:anchor="_Toc448232168" w:history="1">
+            <w:r>
+              <w:rPr>
+                <w:rStyle w:val="Hyperlink"/>
+                <w:noProof/>
+              </w:rPr>
+              <w:t>WordArt</w:t>
+            </w:r>
+            <w:r>
+              <w:rPr>
+                <w:noProof/>
+                <w:webHidden/>
+              </w:rPr>
+              <w:tab/>
+            </w:r>
+            <w:r>
+              <w:rPr>
+                <w:noProof/>
+                <w:webHidden/>
+              </w:rPr>
+              <w:fldChar w:fldCharType="begin"/>
+            </w:r>
+            <w:r>
+              <w:rPr>
+                <w:noProof/>
+                <w:webHidden/>
+              </w:rPr>
+              <w:instrText xml:space="preserve"> PAGEREF _Toc448232168 \h </w:instrText>
+            </w:r>
+            <w:r>
+              <w:rPr>
+                <w:noProof/>
+                <w:webHidden/>
+              </w:rPr>
+            </w:r>
+            <w:r>
+              <w:rPr>
+                <w:noProof/>
+                <w:webHidden/>
+              </w:rPr>
+              <w:fldChar w:fldCharType="separate"/>
+            </w:r>
+            <w:r>
+              <w:rPr>
+                <w:noProof/>
+                <w:webHidden/>
+              </w:rPr>
+              <w:t>8</w:t>
+            </w:r>
+            <w:r>
+              <w:rPr>
+                <w:noProof/>
+                <w:webHidden/>
+              </w:rPr>
+              <w:fldChar w:fldCharType="end"/>
+            </w:r>
+          </w:hyperlink>
+        </w:p>
+        <w:p>
+          <w:pPr>
+            <w:pStyle w:val="TOC2"/>
+            <w:tabs>
+              <w:tab w:val="right" w:leader="dot" w:pos="9350"/>
+            </w:tabs>
+            <w:rPr>
+              <w:noProof/>
+            </w:rPr>
+          </w:pPr>
+          <w:hyperlink w:anchor="_Toc448232169" w:history="1">
+            <w:r>
+              <w:rPr>
+                <w:rStyle w:val="Hyperlink"/>
+                <w:noProof/>
+              </w:rPr>
+              <w:t>Date &amp; Time</w:t>
+            </w:r>
+            <w:r>
+              <w:rPr>
+                <w:noProof/>
+                <w:webHidden/>
+              </w:rPr>
+              <w:tab/>
+            </w:r>
+            <w:r>
+              <w:rPr>
+                <w:noProof/>
+                <w:webHidden/>
+              </w:rPr>
+              <w:fldChar w:fldCharType="begin"/>
+            </w:r>
+            <w:r>
+              <w:rPr>
+                <w:noProof/>
+                <w:webHidden/>
+              </w:rPr>
+              <w:instrText xml:space="preserve"> PAGEREF _Toc448232169 \h </w:instrText>
+            </w:r>
+            <w:r>
+              <w:rPr>
+                <w:noProof/>
+                <w:webHidden/>
+              </w:rPr>
+            </w:r>
+            <w:r>
+              <w:rPr>
+                <w:noProof/>
+                <w:webHidden/>
+              </w:rPr>
+              <w:fldChar w:fldCharType="separate"/>
+            </w:r>
+            <w:r>
+              <w:rPr>
+                <w:noProof/>
+                <w:webHidden/>
+              </w:rPr>
+              <w:t>8</w:t>
+            </w:r>
+            <w:r>
+              <w:rPr>
+                <w:noProof/>
+                <w:webHidden/>
+              </w:rPr>
+              <w:fldChar w:fldCharType="end"/>
+            </w:r>
+          </w:hyperlink>
+        </w:p>
+        <w:p>
+          <w:pPr>
+            <w:pStyle w:val="TOC2"/>
+            <w:tabs>
+              <w:tab w:val="right" w:leader="dot" w:pos="9350"/>
+            </w:tabs>
+            <w:rPr>
+              <w:noProof/>
+            </w:rPr>
+          </w:pPr>
+          <w:hyperlink w:anchor="_Toc448232170" w:history="1">
+            <w:r>
+              <w:rPr>
+                <w:rStyle w:val="Hyperlink"/>
+                <w:noProof/>
+              </w:rPr>
+              <w:t>Number</w:t>
+            </w:r>
+            <w:r>
+              <w:rPr>
+                <w:noProof/>
+                <w:webHidden/>
+              </w:rPr>
+              <w:tab/>
+            </w:r>
+            <w:r>
+              <w:rPr>
+                <w:noProof/>
+                <w:webHidden/>
+              </w:rPr>
+              <w:fldChar w:fldCharType="begin"/>
+            </w:r>
+            <w:r>
+              <w:rPr>
+                <w:noProof/>
+                <w:webHidden/>
+              </w:rPr>
+              <w:instrText xml:space="preserve"> PAGEREF _Toc448232170 \h </w:instrText>
+            </w:r>
+            <w:r>
+              <w:rPr>
+                <w:noProof/>
+                <w:webHidden/>
+              </w:rPr>
+            </w:r>
+            <w:r>
+              <w:rPr>
+                <w:noProof/>
+                <w:webHidden/>
+              </w:rPr>
+              <w:fldChar w:fldCharType="separate"/>
+            </w:r>
+            <w:r>
+              <w:rPr>
+                <w:noProof/>
+                <w:webHidden/>
+              </w:rPr>
+              <w:t>8</w:t>
+            </w:r>
+            <w:r>
+              <w:rPr>
+                <w:noProof/>
+                <w:webHidden/>
+              </w:rPr>
+              <w:fldChar w:fldCharType="end"/>
+            </w:r>
+          </w:hyperlink>
+        </w:p>
+        <w:p>
+          <w:pPr>
+            <w:pStyle w:val="TOC2"/>
+            <w:tabs>
+              <w:tab w:val="right" w:leader="dot" w:pos="9350"/>
+            </w:tabs>
+            <w:rPr>
+              <w:noProof/>
+            </w:rPr>
+          </w:pPr>
+          <w:hyperlink w:anchor="_Toc448232171" w:history="1">
+            <w:r>
+              <w:rPr>
+                <w:rStyle w:val="Hyperlink"/>
+                <w:noProof/>
+              </w:rPr>
+              <w:t>Heading Character</w:t>
+            </w:r>
+            <w:r>
+              <w:rPr>
+                <w:noProof/>
+                <w:webHidden/>
+              </w:rPr>
+              <w:tab/>
+            </w:r>
+            <w:r>
+              <w:rPr>
+                <w:noProof/>
+                <w:webHidden/>
+              </w:rPr>
+              <w:fldChar w:fldCharType="begin"/>
+            </w:r>
+            <w:r>
+              <w:rPr>
+                <w:noProof/>
+                <w:webHidden/>
+              </w:rPr>
+              <w:instrText xml:space="preserve"> PAGEREF _Toc448232171 \h </w:instrText>
+            </w:r>
+            <w:r>
+              <w:rPr>
+                <w:noProof/>
+                <w:webHidden/>
+              </w:rPr>
+            </w:r>
+            <w:r>
+              <w:rPr>
+                <w:noProof/>
+                <w:webHidden/>
+              </w:rPr>
+              <w:fldChar w:fldCharType="separate"/>
+            </w:r>
+            <w:r>
+              <w:rPr>
+                <w:noProof/>
+                <w:webHidden/>
+              </w:rPr>
+              <w:t>8</w:t>
+            </w:r>
+            <w:r>
+              <w:rPr>
+                <w:noProof/>
+                <w:webHidden/>
+              </w:rPr>
+              <w:fldChar w:fldCharType="end"/>
+            </w:r>
+          </w:hyperlink>
+        </w:p>
+        <w:p>
+          <w:r>
+            <w:rPr>
+              <w:b/>
+              <w:bCs/>
+              <w:noProof/>
+            </w:rPr>
+            <w:fldChar w:fldCharType="end"/>
+          </w:r>
+        </w:p>
+      </w:sdtContent>
+    </w:sdt>
+    <w:p>
+      <w:pPr>
+        <w:pStyle w:val="Heading2"/>
+        <w:rPr>
+          <w:rFonts w:hint="eastAsia"/>
+        </w:rPr>
+      </w:pPr>
+      <w:r>
+        <w:t>H</w:t>
+      </w:r>
+      <w:r>
+        <w:rPr>
+          <w:rFonts w:hint="eastAsia"/>
+        </w:rPr>
+        <w:t>yperlink</w:t>
+      </w:r>
+    </w:p>
+    <w:p>
+      <w:pPr>
+        <w:rPr>
+          <w:rFonts w:hint="eastAsia"/>
+        </w:rPr>
+      </w:pPr>
+      <w:hyperlink r:id="rId24" w:history="1">
+        <w:r>
+          <w:rPr>
+            <w:rStyle w:val="Hyperlink"/>
+          </w:rPr>
+          <w:t>std.docx</w:t>
+        </w:r>
+      </w:hyperlink>
+      <w:bookmarkStart w:id="76" w:name="_GoBack"/>
+      <w:bookmarkEnd w:id="76"/>
     </w:p>
     <w:p>
       <w:pPr>
         <w:pStyle w:val="Heading2"/>
       </w:pPr>
+      <w:bookmarkStart w:id="77" w:name="_Toc448232171"/>
       <w:r>
         <w:t>Heading Character</w:t>
       </w:r>
+      <w:bookmarkEnd w:id="77"/>
     </w:p>
     <w:p>
       <w:r>
@@ -2676,7 +6051,7 @@
       </w:r>
     </w:p>
     <w:sectPr>
-      <w:headerReference w:type="default" r:id="rId24"/>
+      <w:headerReference w:type="default" r:id="rId25"/>
       <w:pgSz w:w="12240" w:h="15840"/>
       <w:pgMar w:top="1440" w:right="1440" w:bottom="1440" w:left="1440" w:header="720" w:footer="720" w:gutter="0"/>
       <w:cols w:space="720"/>
@@ -3374,6 +6749,22 @@
     <w:uiPriority w:val="99"/>
     <w:rsid w:val="00CE7FE6"/>
   </w:style>
+  <w:style w:type="paragraph" w:styleId="TOCHeading">
+    <w:name w:val="TOC Heading"/>
+    <w:basedOn w:val="Heading1"/>
+    <w:next w:val="Normal"/>
+    <w:uiPriority w:val="39"/>
+    <w:semiHidden/>
+    <w:unhideWhenUsed/>
+    <w:qFormat/>
+    <w:rsid w:val="00713BA9"/>
+    <w:pPr>
+      <w:outlineLvl w:val="9"/>
+    </w:pPr>
+    <w:rPr>
+      <w:lang w:eastAsia="ja-JP"/>
+    </w:rPr>
+  </w:style>
 </w:styles>
 </file>
 
@@ -3896,6 +7287,22 @@
     <w:uiPriority w:val="99"/>
     <w:rsid w:val="00CE7FE6"/>
   </w:style>
+  <w:style w:type="paragraph" w:styleId="TOCHeading">
+    <w:name w:val="TOC Heading"/>
+    <w:basedOn w:val="Heading1"/>
+    <w:next w:val="Normal"/>
+    <w:uiPriority w:val="39"/>
+    <w:semiHidden/>
+    <w:unhideWhenUsed/>
+    <w:qFormat/>
+    <w:rsid w:val="00713BA9"/>
+    <w:pPr>
+      <w:outlineLvl w:val="9"/>
+    </w:pPr>
+    <w:rPr>
+      <w:lang w:eastAsia="ja-JP"/>
+    </w:rPr>
+  </w:style>
 </w:styles>
 </file>
 
@@ -4100,11 +7507,11 @@
           <c:showBubbleSize val="0"/>
         </c:dLbls>
         <c:gapWidth val="150"/>
-        <c:axId val="42509440"/>
-        <c:axId val="42510976"/>
+        <c:axId val="152734720"/>
+        <c:axId val="183892224"/>
       </c:barChart>
       <c:catAx>
-        <c:axId val="42509440"/>
+        <c:axId val="152734720"/>
         <c:scaling>
           <c:orientation val="minMax"/>
         </c:scaling>
@@ -4113,7 +7520,7 @@
         <c:majorTickMark val="out"/>
         <c:minorTickMark val="none"/>
         <c:tickLblPos val="nextTo"/>
-        <c:crossAx val="42510976"/>
+        <c:crossAx val="183892224"/>
         <c:crosses val="autoZero"/>
         <c:auto val="1"/>
         <c:lblAlgn val="ctr"/>
@@ -4121,7 +7528,7 @@
         <c:noMultiLvlLbl val="0"/>
       </c:catAx>
       <c:valAx>
-        <c:axId val="42510976"/>
+        <c:axId val="183892224"/>
         <c:scaling>
           <c:orientation val="minMax"/>
         </c:scaling>
@@ -4132,7 +7539,7 @@
         <c:majorTickMark val="out"/>
         <c:minorTickMark val="none"/>
         <c:tickLblPos val="nextTo"/>
-        <c:crossAx val="42509440"/>
+        <c:crossAx val="152734720"/>
         <c:crosses val="autoZero"/>
         <c:crossBetween val="between"/>
       </c:valAx>
@@ -5187,25 +8594,25 @@
   </dgm:ptLst>
   <dgm:cxnLst>
     <dgm:cxn modelId="{3A5EA5CE-203B-4BA7-8F05-D8A027BFE23B}" srcId="{4054E569-8C62-474F-A183-E167CE15D2E8}" destId="{2C56A48E-A8A5-40C8-B7A6-66732AD9BD04}" srcOrd="1" destOrd="0" parTransId="{00415A4E-5F22-4B79-9FDE-656B07C682C4}" sibTransId="{12A9677A-AC44-47A7-AC79-FC1FC9F02846}"/>
-    <dgm:cxn modelId="{D954D36A-277A-446B-B8B4-3C87DD5561F4}" type="presOf" srcId="{C17F49AB-A07E-4B32-94FB-DE03C2052655}" destId="{14FD4CF4-3E0D-4AF1-99BC-089B59D591DA}" srcOrd="0" destOrd="0" presId="urn:microsoft.com/office/officeart/2005/8/layout/default"/>
-    <dgm:cxn modelId="{23214528-0381-4F22-9D4A-BE92BCBFF2C1}" type="presOf" srcId="{4054E569-8C62-474F-A183-E167CE15D2E8}" destId="{AFEFD75D-86CF-4BED-8F51-CA2CCFA152F6}" srcOrd="0" destOrd="0" presId="urn:microsoft.com/office/officeart/2005/8/layout/default"/>
+    <dgm:cxn modelId="{FDA0FE8E-3D5B-4B62-9BA3-C5D28B8FB250}" type="presOf" srcId="{DBBF967A-9051-460F-9BC1-5321F108B317}" destId="{0C05802B-A45F-4E9D-9508-89CD298F7A35}" srcOrd="0" destOrd="0" presId="urn:microsoft.com/office/officeart/2005/8/layout/default"/>
     <dgm:cxn modelId="{BEF4157F-1C37-4D93-9310-3DBC6ACA54E9}" srcId="{4054E569-8C62-474F-A183-E167CE15D2E8}" destId="{DBBF967A-9051-460F-9BC1-5321F108B317}" srcOrd="0" destOrd="0" parTransId="{EB5F18B9-8625-49A4-876A-7644244F5C6D}" sibTransId="{72431A0D-9150-47C1-BEDC-296E7B31B3E9}"/>
-    <dgm:cxn modelId="{8F301D23-F0FC-462A-A732-5A55388B2B00}" type="presOf" srcId="{FE1332A0-8B2C-4820-A339-5ECDC6C8D2E1}" destId="{1E4ABAE4-F417-4D53-9C26-3AF446B85E59}" srcOrd="0" destOrd="0" presId="urn:microsoft.com/office/officeart/2005/8/layout/default"/>
+    <dgm:cxn modelId="{C75F6BED-244B-41EA-A9E6-4E5DE5AB014A}" type="presOf" srcId="{FE1332A0-8B2C-4820-A339-5ECDC6C8D2E1}" destId="{1E4ABAE4-F417-4D53-9C26-3AF446B85E59}" srcOrd="0" destOrd="0" presId="urn:microsoft.com/office/officeart/2005/8/layout/default"/>
+    <dgm:cxn modelId="{1D169AFC-A377-4AB5-8CB7-E5BFDED4A7CA}" type="presOf" srcId="{4054E569-8C62-474F-A183-E167CE15D2E8}" destId="{AFEFD75D-86CF-4BED-8F51-CA2CCFA152F6}" srcOrd="0" destOrd="0" presId="urn:microsoft.com/office/officeart/2005/8/layout/default"/>
     <dgm:cxn modelId="{4730C7BC-468F-465C-9B9D-0D56B23389DB}" srcId="{4054E569-8C62-474F-A183-E167CE15D2E8}" destId="{C17F49AB-A07E-4B32-94FB-DE03C2052655}" srcOrd="4" destOrd="0" parTransId="{0C24A5F8-1601-4AC0-BD8E-94F489956DAD}" sibTransId="{538F55AA-522B-4145-962D-07FA6ED8C00A}"/>
     <dgm:cxn modelId="{6B6ABCE3-60B5-4D98-871F-3CC5948E6669}" srcId="{4054E569-8C62-474F-A183-E167CE15D2E8}" destId="{FE1332A0-8B2C-4820-A339-5ECDC6C8D2E1}" srcOrd="2" destOrd="0" parTransId="{8FCA55C7-1368-4DB1-9A5F-D926FD6D1678}" sibTransId="{50DB609B-C0F6-467F-850F-4FDF198EA2AE}"/>
-    <dgm:cxn modelId="{6EBFE985-C051-41FE-BD9A-2ED55467F809}" type="presOf" srcId="{2C56A48E-A8A5-40C8-B7A6-66732AD9BD04}" destId="{C19E0206-6A4C-405F-B544-F2E0B6AB6304}" srcOrd="0" destOrd="0" presId="urn:microsoft.com/office/officeart/2005/8/layout/default"/>
     <dgm:cxn modelId="{6193B6C0-0752-43DD-89AC-1DF29CFAFD98}" srcId="{4054E569-8C62-474F-A183-E167CE15D2E8}" destId="{19001CE9-8E47-407A-8DAD-F5FE616E86D2}" srcOrd="3" destOrd="0" parTransId="{43BA680C-62B5-415F-8DC1-A43985FE5E22}" sibTransId="{7685AFB7-1D51-42FC-B90B-1F05F31E55E4}"/>
-    <dgm:cxn modelId="{25F1A01E-A895-4D61-9847-89EA045DC1C9}" type="presOf" srcId="{DBBF967A-9051-460F-9BC1-5321F108B317}" destId="{0C05802B-A45F-4E9D-9508-89CD298F7A35}" srcOrd="0" destOrd="0" presId="urn:microsoft.com/office/officeart/2005/8/layout/default"/>
-    <dgm:cxn modelId="{0B87D48A-F059-4BBE-8190-26705D8AF71A}" type="presOf" srcId="{19001CE9-8E47-407A-8DAD-F5FE616E86D2}" destId="{2E3B332E-7FA8-4D45-B659-639CF314FC5F}" srcOrd="0" destOrd="0" presId="urn:microsoft.com/office/officeart/2005/8/layout/default"/>
-    <dgm:cxn modelId="{5F0DC446-B6E9-4559-AA4D-B09351A1A4BD}" type="presParOf" srcId="{AFEFD75D-86CF-4BED-8F51-CA2CCFA152F6}" destId="{0C05802B-A45F-4E9D-9508-89CD298F7A35}" srcOrd="0" destOrd="0" presId="urn:microsoft.com/office/officeart/2005/8/layout/default"/>
-    <dgm:cxn modelId="{326AA079-5264-4C63-B475-AA840DB7617E}" type="presParOf" srcId="{AFEFD75D-86CF-4BED-8F51-CA2CCFA152F6}" destId="{8065509F-B6CA-43D8-8033-BD9ABFDF9486}" srcOrd="1" destOrd="0" presId="urn:microsoft.com/office/officeart/2005/8/layout/default"/>
-    <dgm:cxn modelId="{A6A90BAD-DF2B-4C29-967B-49BD54749519}" type="presParOf" srcId="{AFEFD75D-86CF-4BED-8F51-CA2CCFA152F6}" destId="{C19E0206-6A4C-405F-B544-F2E0B6AB6304}" srcOrd="2" destOrd="0" presId="urn:microsoft.com/office/officeart/2005/8/layout/default"/>
-    <dgm:cxn modelId="{CF8FD9C5-2D05-47AE-9FCA-675B6437CD03}" type="presParOf" srcId="{AFEFD75D-86CF-4BED-8F51-CA2CCFA152F6}" destId="{F2CFD236-01F8-43D7-9D88-00B2CDDFA50E}" srcOrd="3" destOrd="0" presId="urn:microsoft.com/office/officeart/2005/8/layout/default"/>
-    <dgm:cxn modelId="{465FCF14-9704-449B-8750-6579FA3BD7DC}" type="presParOf" srcId="{AFEFD75D-86CF-4BED-8F51-CA2CCFA152F6}" destId="{1E4ABAE4-F417-4D53-9C26-3AF446B85E59}" srcOrd="4" destOrd="0" presId="urn:microsoft.com/office/officeart/2005/8/layout/default"/>
-    <dgm:cxn modelId="{CED7B497-ED82-47EF-8939-E6369C076FBE}" type="presParOf" srcId="{AFEFD75D-86CF-4BED-8F51-CA2CCFA152F6}" destId="{09B2F2AF-482E-41A5-91B2-7E08297B36F0}" srcOrd="5" destOrd="0" presId="urn:microsoft.com/office/officeart/2005/8/layout/default"/>
-    <dgm:cxn modelId="{211012D7-5E56-48D2-B810-AF096D88FCE6}" type="presParOf" srcId="{AFEFD75D-86CF-4BED-8F51-CA2CCFA152F6}" destId="{2E3B332E-7FA8-4D45-B659-639CF314FC5F}" srcOrd="6" destOrd="0" presId="urn:microsoft.com/office/officeart/2005/8/layout/default"/>
-    <dgm:cxn modelId="{BB40F2C0-8D1F-40F5-B8E5-E102618CAB5B}" type="presParOf" srcId="{AFEFD75D-86CF-4BED-8F51-CA2CCFA152F6}" destId="{D82827F3-4EE6-415A-BE05-3C9B97D78675}" srcOrd="7" destOrd="0" presId="urn:microsoft.com/office/officeart/2005/8/layout/default"/>
-    <dgm:cxn modelId="{E7983EDE-B2D7-4FDC-A4A0-27DDD4EA1AAB}" type="presParOf" srcId="{AFEFD75D-86CF-4BED-8F51-CA2CCFA152F6}" destId="{14FD4CF4-3E0D-4AF1-99BC-089B59D591DA}" srcOrd="8" destOrd="0" presId="urn:microsoft.com/office/officeart/2005/8/layout/default"/>
+    <dgm:cxn modelId="{66280D19-5D45-4179-A915-66DF4A397910}" type="presOf" srcId="{C17F49AB-A07E-4B32-94FB-DE03C2052655}" destId="{14FD4CF4-3E0D-4AF1-99BC-089B59D591DA}" srcOrd="0" destOrd="0" presId="urn:microsoft.com/office/officeart/2005/8/layout/default"/>
+    <dgm:cxn modelId="{2EC5B642-1CDE-4AF9-A328-3C223D752226}" type="presOf" srcId="{2C56A48E-A8A5-40C8-B7A6-66732AD9BD04}" destId="{C19E0206-6A4C-405F-B544-F2E0B6AB6304}" srcOrd="0" destOrd="0" presId="urn:microsoft.com/office/officeart/2005/8/layout/default"/>
+    <dgm:cxn modelId="{9B47FE01-0A88-4467-B22F-3F4AE6271C2B}" type="presOf" srcId="{19001CE9-8E47-407A-8DAD-F5FE616E86D2}" destId="{2E3B332E-7FA8-4D45-B659-639CF314FC5F}" srcOrd="0" destOrd="0" presId="urn:microsoft.com/office/officeart/2005/8/layout/default"/>
+    <dgm:cxn modelId="{38AE8D0A-67EA-4DBE-A1DC-44EEF9E5F048}" type="presParOf" srcId="{AFEFD75D-86CF-4BED-8F51-CA2CCFA152F6}" destId="{0C05802B-A45F-4E9D-9508-89CD298F7A35}" srcOrd="0" destOrd="0" presId="urn:microsoft.com/office/officeart/2005/8/layout/default"/>
+    <dgm:cxn modelId="{79720843-1BB2-4B6D-83D2-75D34AEC68FF}" type="presParOf" srcId="{AFEFD75D-86CF-4BED-8F51-CA2CCFA152F6}" destId="{8065509F-B6CA-43D8-8033-BD9ABFDF9486}" srcOrd="1" destOrd="0" presId="urn:microsoft.com/office/officeart/2005/8/layout/default"/>
+    <dgm:cxn modelId="{6E98C9AC-154A-4A7A-A79F-77BB26D958CB}" type="presParOf" srcId="{AFEFD75D-86CF-4BED-8F51-CA2CCFA152F6}" destId="{C19E0206-6A4C-405F-B544-F2E0B6AB6304}" srcOrd="2" destOrd="0" presId="urn:microsoft.com/office/officeart/2005/8/layout/default"/>
+    <dgm:cxn modelId="{5123DAF3-F7CA-4ECC-A3CB-25E6F029A619}" type="presParOf" srcId="{AFEFD75D-86CF-4BED-8F51-CA2CCFA152F6}" destId="{F2CFD236-01F8-43D7-9D88-00B2CDDFA50E}" srcOrd="3" destOrd="0" presId="urn:microsoft.com/office/officeart/2005/8/layout/default"/>
+    <dgm:cxn modelId="{C9928EFC-0EEF-48DD-9FE7-694C6445AEF7}" type="presParOf" srcId="{AFEFD75D-86CF-4BED-8F51-CA2CCFA152F6}" destId="{1E4ABAE4-F417-4D53-9C26-3AF446B85E59}" srcOrd="4" destOrd="0" presId="urn:microsoft.com/office/officeart/2005/8/layout/default"/>
+    <dgm:cxn modelId="{341355D7-AA0E-4C1E-AC67-C55C99A6411E}" type="presParOf" srcId="{AFEFD75D-86CF-4BED-8F51-CA2CCFA152F6}" destId="{09B2F2AF-482E-41A5-91B2-7E08297B36F0}" srcOrd="5" destOrd="0" presId="urn:microsoft.com/office/officeart/2005/8/layout/default"/>
+    <dgm:cxn modelId="{1B35FC48-9CC7-4861-90A6-3D079B184DF7}" type="presParOf" srcId="{AFEFD75D-86CF-4BED-8F51-CA2CCFA152F6}" destId="{2E3B332E-7FA8-4D45-B659-639CF314FC5F}" srcOrd="6" destOrd="0" presId="urn:microsoft.com/office/officeart/2005/8/layout/default"/>
+    <dgm:cxn modelId="{B1DBBC7B-E1E7-4F40-BAD8-08EE79EDC61F}" type="presParOf" srcId="{AFEFD75D-86CF-4BED-8F51-CA2CCFA152F6}" destId="{D82827F3-4EE6-415A-BE05-3C9B97D78675}" srcOrd="7" destOrd="0" presId="urn:microsoft.com/office/officeart/2005/8/layout/default"/>
+    <dgm:cxn modelId="{E621773D-1F83-4AC4-B4F8-D627E65E2EE2}" type="presParOf" srcId="{AFEFD75D-86CF-4BED-8F51-CA2CCFA152F6}" destId="{14FD4CF4-3E0D-4AF1-99BC-089B59D591DA}" srcOrd="8" destOrd="0" presId="urn:microsoft.com/office/officeart/2005/8/layout/default"/>
   </dgm:cxnLst>
   <dgm:bg/>
   <dgm:whole/>
@@ -6815,10 +10222,10 @@
     <w:charset w:val="00"/>
     <w:family w:val="swiss"/>
     <w:pitch w:val="variable"/>
-    <w:sig w:usb0="E10002FF" w:usb1="4000ACFF" w:usb2="00000009" w:usb3="00000000" w:csb0="0000019F" w:csb1="00000000"/>
+    <w:sig w:usb0="E00002FF" w:usb1="4000ACFF" w:usb2="00000001" w:usb3="00000000" w:csb0="0000019F" w:csb1="00000000"/>
   </w:font>
-  <w:font w:name="SimSun">
-    <w:altName w:val="宋体"/>
+  <w:font w:name="宋体">
+    <w:altName w:val="SimSun"/>
     <w:panose1 w:val="02010600030101010101"/>
     <w:charset w:val="86"/>
     <w:family w:val="auto"/>
@@ -6897,6 +10304,7 @@
     <w:rsid w:val="003323C5"/>
     <w:rsid w:val="00420B3A"/>
     <w:rsid w:val="00491372"/>
+    <w:rsid w:val="0063629B"/>
     <w:rsid w:val="00655363"/>
     <w:rsid w:val="009E7B30"/>
     <w:rsid w:val="00CB3C8B"/>
@@ -7621,7 +11029,7 @@
 </file>
 
 <file path=customXml/itemProps1.xml><?xml version="1.0" encoding="utf-8"?>
-<ds:datastoreItem xmlns:ds="http://schemas.openxmlformats.org/officeDocument/2006/customXml" ds:itemID="{5FDEE1E6-4720-4250-B4E1-71FEABC4B757}">
+<ds:datastoreItem xmlns:ds="http://schemas.openxmlformats.org/officeDocument/2006/customXml" ds:itemID="{27E41393-BDFB-47B7-A375-9766A6EEF0AC}">
   <ds:schemaRefs>
     <ds:schemaRef ds:uri="http://schemas.openxmlformats.org/officeDocument/2006/bibliography"/>
   </ds:schemaRefs>
